--- a/RMUTL_DOCUMENT/ประเมิน/2025/รอบ 2/3_สมรรถนะ.docx
+++ b/RMUTL_DOCUMENT/ประเมิน/2025/รอบ 2/3_สมรรถนะ.docx
@@ -30,7 +30,7 @@
       <w:pPr>
         <w:jc w:val="center"/>
         <w:rPr>
-          <w:rFonts w:ascii="TH SarabunPSK" w:hAnsi="TH SarabunPSK" w:cs="TH SarabunPSK" w:hint="cs"/>
+          <w:rFonts w:ascii="TH SarabunPSK" w:hAnsi="TH SarabunPSK" w:cs="TH SarabunPSK"/>
           <w:b/>
           <w:bCs/>
           <w:color w:val="002060"/>
@@ -698,7 +698,6 @@
           </w:tcPr>
           <w:p>
             <w:pPr>
-              <w:jc w:val="both"/>
               <w:rPr>
                 <w:rFonts w:ascii="TH SarabunPSK" w:eastAsia="Times New Roman" w:hAnsi="TH SarabunPSK" w:cs="TH SarabunPSK"/>
                 <w:sz w:val="28"/>
@@ -719,21 +718,26 @@
               </w:rPr>
               <w:t>โดยจะเห็นได้จากการทำงานในหน้าที่ไม่มีการถูกตำหนิจากผู้มีส่วนได้ส่วนเสีย เช่น นักศึกษา ผู้ปกครอง เพื่อนร่วมงานและ หัวหน้างานแต่อย่างใด</w:t>
             </w:r>
-          </w:p>
-          <w:p>
-            <w:pPr>
-              <w:jc w:val="both"/>
+            <w:r>
               <w:rPr>
                 <w:rFonts w:ascii="TH SarabunPSK" w:eastAsia="Times New Roman" w:hAnsi="TH SarabunPSK" w:cs="TH SarabunPSK"/>
                 <w:sz w:val="28"/>
-                <w:cs/>
-              </w:rPr>
-            </w:pPr>
-            <w:r>
+              </w:rPr>
+              <w:t xml:space="preserve"> </w:t>
+            </w:r>
+          </w:p>
+          <w:p>
+            <w:pPr>
               <w:rPr>
                 <w:rFonts w:ascii="TH SarabunPSK" w:eastAsia="Times New Roman" w:hAnsi="TH SarabunPSK" w:cs="TH SarabunPSK"/>
                 <w:sz w:val="28"/>
               </w:rPr>
+            </w:pPr>
+            <w:r>
+              <w:rPr>
+                <w:rFonts w:ascii="TH SarabunPSK" w:eastAsia="Times New Roman" w:hAnsi="TH SarabunPSK" w:cs="TH SarabunPSK"/>
+                <w:sz w:val="28"/>
+              </w:rPr>
               <w:t xml:space="preserve">1.2 </w:t>
             </w:r>
             <w:r>
@@ -744,20 +748,26 @@
               </w:rPr>
               <w:t>โดยจะเห็นได้จากผลการทำงานที่ได้ตามกำหนดเวลาอย่างสม่ำเสมอไม่มีคำสั่งจากผู้บังคับบัญชา หัวหน้างานให้ทำบันทึกชี้แจงในกรณีทำงานไม่เสร็จตามกำหนดแต่อย่างใด</w:t>
             </w:r>
-          </w:p>
-          <w:p>
-            <w:pPr>
-              <w:jc w:val="both"/>
-              <w:rPr>
-                <w:rFonts w:ascii="TH SarabunPSK" w:eastAsia="Times New Roman" w:hAnsi="TH SarabunPSK" w:cs="TH SarabunPSK" w:hint="cs"/>
-                <w:sz w:val="28"/>
-              </w:rPr>
-            </w:pPr>
             <w:r>
               <w:rPr>
                 <w:rFonts w:ascii="TH SarabunPSK" w:eastAsia="Times New Roman" w:hAnsi="TH SarabunPSK" w:cs="TH SarabunPSK"/>
                 <w:sz w:val="28"/>
               </w:rPr>
+              <w:t xml:space="preserve"> </w:t>
+            </w:r>
+          </w:p>
+          <w:p>
+            <w:pPr>
+              <w:rPr>
+                <w:rFonts w:ascii="TH SarabunPSK" w:eastAsia="Times New Roman" w:hAnsi="TH SarabunPSK" w:cs="TH SarabunPSK"/>
+                <w:sz w:val="28"/>
+              </w:rPr>
+            </w:pPr>
+            <w:r>
+              <w:rPr>
+                <w:rFonts w:ascii="TH SarabunPSK" w:eastAsia="Times New Roman" w:hAnsi="TH SarabunPSK" w:cs="TH SarabunPSK"/>
+                <w:sz w:val="28"/>
+              </w:rPr>
               <w:t xml:space="preserve">1.3 </w:t>
             </w:r>
             <w:r>
@@ -766,7 +776,7 @@
                 <w:sz w:val="28"/>
                 <w:cs/>
               </w:rPr>
-              <w:t xml:space="preserve">โดยจะเห็นได้จากการที่ต้องมีความรับผิดชอบในหลายๆ งานและปฏิบัติจนลุล่วง เช่น รับหน้าที่เป็นผู้สอนนักศึกษา ในระดับปริญญาตรี จำนวน </w:t>
+              <w:t xml:space="preserve">รับผิดชอบการสอนในระดับปริญญาตรี </w:t>
             </w:r>
             <w:r>
               <w:rPr>
@@ -781,68 +791,67 @@
                 <w:sz w:val="28"/>
                 <w:cs/>
               </w:rPr>
-              <w:t xml:space="preserve">วิชาในปีการศึกษา </w:t>
+              <w:t xml:space="preserve">รายวิชา ได้แก่ </w:t>
             </w:r>
             <w:r>
               <w:rPr>
                 <w:rFonts w:ascii="TH SarabunPSK" w:eastAsia="Times New Roman" w:hAnsi="TH SarabunPSK" w:cs="TH SarabunPSK"/>
                 <w:sz w:val="28"/>
               </w:rPr>
-              <w:t>2</w:t>
+              <w:t xml:space="preserve">ENGCC304 </w:t>
             </w:r>
             <w:r>
               <w:rPr>
                 <w:rFonts w:ascii="TH SarabunPSK" w:eastAsia="Times New Roman" w:hAnsi="TH SarabunPSK" w:cs="TH SarabunPSK"/>
                 <w:sz w:val="28"/>
-              </w:rPr>
-              <w:t>/256</w:t>
-            </w:r>
-            <w:r>
-              <w:rPr>
-                <w:rFonts w:ascii="TH SarabunPSK" w:eastAsia="Times New Roman" w:hAnsi="TH SarabunPSK" w:cs="TH SarabunPSK" w:hint="cs"/>
-                <w:sz w:val="28"/>
-                <w:cs/>
-              </w:rPr>
-              <w:t>8</w:t>
+                <w:cs/>
+              </w:rPr>
+              <w:t>การเขียนโปรแกรมคอมพิวเตอร์</w:t>
             </w:r>
             <w:r>
               <w:rPr>
                 <w:rFonts w:ascii="TH SarabunPSK" w:eastAsia="Times New Roman" w:hAnsi="TH SarabunPSK" w:cs="TH SarabunPSK"/>
                 <w:sz w:val="28"/>
-                <w:cs/>
-              </w:rPr>
-              <w:t xml:space="preserve"> และเป็น</w:t>
-            </w:r>
-            <w:r>
-              <w:rPr>
-                <w:rFonts w:ascii="TH SarabunPSK" w:eastAsia="Times New Roman" w:hAnsi="TH SarabunPSK" w:cs="TH SarabunPSK" w:hint="cs"/>
-                <w:sz w:val="28"/>
-                <w:cs/>
-              </w:rPr>
-              <w:t>กรรมการในการสอบป้องกันโครงการของ</w:t>
-            </w:r>
-            <w:r>
-              <w:rPr>
-                <w:rFonts w:ascii="TH SarabunPSK" w:eastAsia="Times New Roman" w:hAnsi="TH SarabunPSK" w:cs="TH SarabunPSK" w:hint="cs"/>
-                <w:sz w:val="28"/>
-                <w:cs/>
-              </w:rPr>
-              <w:t>นั</w:t>
-            </w:r>
-            <w:r>
-              <w:rPr>
-                <w:rFonts w:ascii="TH SarabunPSK" w:eastAsia="Times New Roman" w:hAnsi="TH SarabunPSK" w:cs="TH SarabunPSK" w:hint="cs"/>
-                <w:sz w:val="28"/>
-                <w:cs/>
-              </w:rPr>
-              <w:t>กศึกษา</w:t>
-            </w:r>
-          </w:p>
-          <w:p>
-            <w:pPr>
-              <w:jc w:val="both"/>
+              </w:rPr>
+              <w:t xml:space="preserve">, ENGCE207 </w:t>
+            </w:r>
+            <w:r>
               <w:rPr>
                 <w:rFonts w:ascii="TH SarabunPSK" w:eastAsia="Times New Roman" w:hAnsi="TH SarabunPSK" w:cs="TH SarabunPSK"/>
+                <w:sz w:val="28"/>
+                <w:cs/>
+              </w:rPr>
+              <w:t xml:space="preserve">หัวข้อความก้าวหน้าในงานวิศวกรรมคอมพิวเตอร์ และ </w:t>
+            </w:r>
+            <w:r>
+              <w:rPr>
+                <w:rFonts w:ascii="TH SarabunPSK" w:eastAsia="Times New Roman" w:hAnsi="TH SarabunPSK" w:cs="TH SarabunPSK"/>
+                <w:sz w:val="28"/>
+              </w:rPr>
+              <w:t xml:space="preserve">ENGCE306 </w:t>
+            </w:r>
+            <w:r>
+              <w:rPr>
+                <w:rFonts w:ascii="TH SarabunPSK" w:eastAsia="Times New Roman" w:hAnsi="TH SarabunPSK" w:cs="TH SarabunPSK"/>
+                <w:sz w:val="28"/>
+                <w:cs/>
+              </w:rPr>
+              <w:t>การเขียนโปรแกรมบนเว็บ และปฏิบัติหน้าที่กรรมการสอบโครงงานของนักศึกษาอย่างครบถ้วน</w:t>
+            </w:r>
+            <w:r>
+              <w:rPr>
+                <w:rFonts w:ascii="TH SarabunPSK" w:eastAsia="Times New Roman" w:hAnsi="TH SarabunPSK" w:cs="TH SarabunPSK"/>
+                <w:sz w:val="28"/>
+              </w:rPr>
+              <w:t xml:space="preserve"> </w:t>
+            </w:r>
+          </w:p>
+          <w:p>
+            <w:pPr>
+              <w:rPr>
+                <w:rFonts w:ascii="TH SarabunPSK" w:hAnsi="TH SarabunPSK" w:cs="TH SarabunPSK"/>
+                <w:b/>
+                <w:bCs/>
                 <w:sz w:val="28"/>
               </w:rPr>
             </w:pPr>
@@ -860,15 +869,14 @@
                 <w:sz w:val="28"/>
                 <w:cs/>
               </w:rPr>
-              <w:t xml:space="preserve">โดยจะเห็นได้จากการที่ข้าพเจ้ามีการเข้าร่วมประชุมแผนกเพื่อจัดทำการปรับปรุงการเรียนการสอนผ่านระบบ   </w:t>
-            </w:r>
-            <w:proofErr w:type="gramStart"/>
+              <w:t>โดยจะเห็นได้จากการที่ข้าพเจ้ามีการเข้าร่วมประชุมแผนกเพื่อจัดทำการปรับปรุงการเรียนการสอนผ่านระบบ</w:t>
+            </w:r>
             <w:r>
               <w:rPr>
                 <w:rFonts w:ascii="TH SarabunPSK" w:eastAsia="Times New Roman" w:hAnsi="TH SarabunPSK" w:cs="TH SarabunPSK"/>
                 <w:sz w:val="28"/>
               </w:rPr>
-              <w:t xml:space="preserve">TQF  </w:t>
+              <w:t xml:space="preserve"> TQF </w:t>
             </w:r>
             <w:r>
               <w:rPr>
@@ -876,172 +884,38 @@
                 <w:sz w:val="28"/>
                 <w:cs/>
               </w:rPr>
-              <w:t>ตามวงรอบการประเมิน</w:t>
-            </w:r>
-            <w:proofErr w:type="gramEnd"/>
+              <w:t>ตามวงรอบการประเมิน (หลักฐานดูได้จาก มคอ.</w:t>
+            </w:r>
             <w:r>
               <w:rPr>
                 <w:rFonts w:ascii="TH SarabunPSK" w:eastAsia="Times New Roman" w:hAnsi="TH SarabunPSK" w:cs="TH SarabunPSK"/>
                 <w:sz w:val="28"/>
-                <w:cs/>
-              </w:rPr>
-              <w:t xml:space="preserve"> </w:t>
-            </w:r>
-            <w:proofErr w:type="gramStart"/>
+              </w:rPr>
+              <w:t xml:space="preserve">5 </w:t>
+            </w:r>
             <w:r>
               <w:rPr>
                 <w:rFonts w:ascii="TH SarabunPSK" w:eastAsia="Times New Roman" w:hAnsi="TH SarabunPSK" w:cs="TH SarabunPSK"/>
                 <w:sz w:val="28"/>
                 <w:cs/>
               </w:rPr>
-              <w:t>_</w:t>
+              <w:t>และ ร่างมคอ.</w:t>
             </w:r>
             <w:r>
               <w:rPr>
                 <w:rFonts w:ascii="TH SarabunPSK" w:eastAsia="Times New Roman" w:hAnsi="TH SarabunPSK" w:cs="TH SarabunPSK"/>
                 <w:sz w:val="28"/>
               </w:rPr>
-              <w:t>(</w:t>
-            </w:r>
-            <w:proofErr w:type="gramEnd"/>
+              <w:t xml:space="preserve">7) 1.5 </w:t>
+            </w:r>
             <w:r>
               <w:rPr>
                 <w:rFonts w:ascii="TH SarabunPSK" w:eastAsia="Times New Roman" w:hAnsi="TH SarabunPSK" w:cs="TH SarabunPSK"/>
                 <w:sz w:val="28"/>
                 <w:cs/>
               </w:rPr>
-              <w:t>หลักฐานดูได้จาก มคอ</w:t>
-            </w:r>
-            <w:r>
-              <w:rPr>
-                <w:rFonts w:ascii="TH SarabunPSK" w:eastAsia="Times New Roman" w:hAnsi="TH SarabunPSK" w:cs="TH SarabunPSK"/>
-                <w:sz w:val="28"/>
-              </w:rPr>
-              <w:t>.</w:t>
-            </w:r>
-            <w:proofErr w:type="gramStart"/>
-            <w:r>
-              <w:rPr>
-                <w:rFonts w:ascii="TH SarabunPSK" w:eastAsia="Times New Roman" w:hAnsi="TH SarabunPSK" w:cs="TH SarabunPSK"/>
-                <w:sz w:val="28"/>
-              </w:rPr>
-              <w:t xml:space="preserve">5  </w:t>
-            </w:r>
-            <w:r>
-              <w:rPr>
-                <w:rFonts w:ascii="TH SarabunPSK" w:eastAsia="Times New Roman" w:hAnsi="TH SarabunPSK" w:cs="TH SarabunPSK"/>
-                <w:sz w:val="28"/>
-                <w:cs/>
-              </w:rPr>
-              <w:t>และ</w:t>
-            </w:r>
-            <w:proofErr w:type="gramEnd"/>
-            <w:r>
-              <w:rPr>
-                <w:rFonts w:ascii="TH SarabunPSK" w:eastAsia="Times New Roman" w:hAnsi="TH SarabunPSK" w:cs="TH SarabunPSK"/>
-                <w:sz w:val="28"/>
-                <w:cs/>
-              </w:rPr>
-              <w:t xml:space="preserve"> ร่างมคอ</w:t>
-            </w:r>
-            <w:r>
-              <w:rPr>
-                <w:rFonts w:ascii="TH SarabunPSK" w:eastAsia="Times New Roman" w:hAnsi="TH SarabunPSK" w:cs="TH SarabunPSK"/>
-                <w:sz w:val="28"/>
-              </w:rPr>
-              <w:t>.</w:t>
-            </w:r>
-            <w:proofErr w:type="gramStart"/>
-            <w:r>
-              <w:rPr>
-                <w:rFonts w:ascii="TH SarabunPSK" w:eastAsia="Times New Roman" w:hAnsi="TH SarabunPSK" w:cs="TH SarabunPSK"/>
-                <w:sz w:val="28"/>
-              </w:rPr>
-              <w:t xml:space="preserve">7  </w:t>
-            </w:r>
-            <w:r>
-              <w:rPr>
-                <w:rFonts w:ascii="TH SarabunPSK" w:eastAsia="Times New Roman" w:hAnsi="TH SarabunPSK" w:cs="TH SarabunPSK"/>
-                <w:sz w:val="28"/>
-                <w:cs/>
-              </w:rPr>
-              <w:t>ปี</w:t>
-            </w:r>
-            <w:proofErr w:type="gramEnd"/>
-            <w:r>
-              <w:rPr>
-                <w:rFonts w:ascii="TH SarabunPSK" w:eastAsia="Times New Roman" w:hAnsi="TH SarabunPSK" w:cs="TH SarabunPSK"/>
-                <w:sz w:val="28"/>
-                <w:cs/>
-              </w:rPr>
-              <w:t xml:space="preserve"> </w:t>
-            </w:r>
-            <w:r>
-              <w:rPr>
-                <w:rFonts w:ascii="TH SarabunPSK" w:eastAsia="Times New Roman" w:hAnsi="TH SarabunPSK" w:cs="TH SarabunPSK"/>
-                <w:sz w:val="28"/>
-              </w:rPr>
-              <w:t>256</w:t>
-            </w:r>
-            <w:r>
-              <w:rPr>
-                <w:rFonts w:ascii="TH SarabunPSK" w:eastAsia="Times New Roman" w:hAnsi="TH SarabunPSK" w:cs="TH SarabunPSK" w:hint="cs"/>
-                <w:sz w:val="28"/>
-                <w:cs/>
-              </w:rPr>
-              <w:t>8</w:t>
-            </w:r>
-            <w:r>
-              <w:rPr>
-                <w:rFonts w:ascii="TH SarabunPSK" w:eastAsia="Times New Roman" w:hAnsi="TH SarabunPSK" w:cs="TH SarabunPSK"/>
-                <w:sz w:val="28"/>
-              </w:rPr>
-              <w:t>)</w:t>
-            </w:r>
-          </w:p>
-          <w:p>
-            <w:pPr>
-              <w:jc w:val="both"/>
-              <w:rPr>
-                <w:rFonts w:ascii="TH SarabunPSK" w:eastAsia="Times New Roman" w:hAnsi="TH SarabunPSK" w:cs="TH SarabunPSK"/>
-                <w:sz w:val="28"/>
-                <w:cs/>
-              </w:rPr>
-            </w:pPr>
-            <w:r>
-              <w:rPr>
-                <w:rFonts w:ascii="TH SarabunPSK" w:eastAsia="Times New Roman" w:hAnsi="TH SarabunPSK" w:cs="TH SarabunPSK"/>
-                <w:sz w:val="28"/>
-              </w:rPr>
-              <w:t>1.5</w:t>
-            </w:r>
-            <w:r>
-              <w:rPr>
-                <w:rFonts w:ascii="TH SarabunPSK" w:eastAsia="Times New Roman" w:hAnsi="TH SarabunPSK" w:cs="TH SarabunPSK" w:hint="cs"/>
-                <w:sz w:val="28"/>
-                <w:cs/>
-              </w:rPr>
-              <w:t xml:space="preserve"> </w:t>
-            </w:r>
-            <w:r>
-              <w:rPr>
-                <w:rFonts w:ascii="TH SarabunPSK" w:eastAsia="Times New Roman" w:hAnsi="TH SarabunPSK" w:cs="TH SarabunPSK"/>
-                <w:sz w:val="28"/>
-                <w:cs/>
-              </w:rPr>
               <w:t>โดยจะเห็นได้จากการที่ข้าพเจ้าให้ความเห็นที่ประชุมหลักสูตร เรื่องการติดตามงานในวิชาโครงงานวิศกรรมคอมพิวเตอร์ โดยเสนอให้อาจารย์ที่ปรึกษาติดตามอย่างใกล้ชิด</w:t>
             </w:r>
-          </w:p>
-          <w:p>
-            <w:pPr>
-              <w:ind w:left="455"/>
-              <w:rPr>
-                <w:rFonts w:ascii="TH SarabunPSK" w:hAnsi="TH SarabunPSK" w:cs="TH SarabunPSK"/>
-                <w:b/>
-                <w:bCs/>
-                <w:sz w:val="28"/>
-              </w:rPr>
-            </w:pPr>
           </w:p>
         </w:tc>
       </w:tr>
@@ -1223,7 +1097,6 @@
           </w:tcPr>
           <w:p>
             <w:pPr>
-              <w:jc w:val="both"/>
               <w:rPr>
                 <w:rFonts w:ascii="TH SarabunPSK" w:eastAsia="Times New Roman" w:hAnsi="TH SarabunPSK" w:cs="TH SarabunPSK"/>
                 <w:sz w:val="28"/>
@@ -1234,7 +1107,7 @@
                 <w:rFonts w:ascii="TH SarabunPSK" w:eastAsia="Times New Roman" w:hAnsi="TH SarabunPSK" w:cs="TH SarabunPSK"/>
                 <w:sz w:val="28"/>
               </w:rPr>
-              <w:t xml:space="preserve">        </w:t>
+              <w:t xml:space="preserve">2.1 </w:t>
             </w:r>
             <w:r>
               <w:rPr>
@@ -1242,44 +1115,119 @@
                 <w:sz w:val="28"/>
                 <w:cs/>
               </w:rPr>
-              <w:t xml:space="preserve">โดยจะเห็นได้จากผลงานที่ปรากฏตามการมอบหมายงานให้ปฏิบัติราชการทั้งโดยการมีคำสั่งและสั่งโดยวาจา ข้าพเจ้าได้กำหนดเป้าหมายในการทำงานเพื่อให้ได้ผลงานที่ดีของตนเองไว้ที่ร้อยละ </w:t>
+              <w:t xml:space="preserve">ในการประเมินรอบแรกนี้ ข้าพเจ้าได้กำหนดมาตรฐานข้อตกลงการปฏิบัติราชการ โดยตั้งเป้าหมายในการทำงานเพื่อให้ได้ผลงานที่ดีของตนเองไว้ที่ร้อยละ </w:t>
             </w:r>
             <w:r>
               <w:rPr>
                 <w:rFonts w:ascii="TH SarabunPSK" w:eastAsia="Times New Roman" w:hAnsi="TH SarabunPSK" w:cs="TH SarabunPSK"/>
                 <w:sz w:val="28"/>
               </w:rPr>
-              <w:t>100</w:t>
-            </w:r>
-            <w:r>
+              <w:t xml:space="preserve">100 </w:t>
+            </w:r>
+          </w:p>
+          <w:p>
+            <w:pPr>
               <w:rPr>
                 <w:rFonts w:ascii="TH SarabunPSK" w:eastAsia="Times New Roman" w:hAnsi="TH SarabunPSK" w:cs="TH SarabunPSK"/>
                 <w:sz w:val="28"/>
-                <w:cs/>
-              </w:rPr>
-              <w:t xml:space="preserve"> และได้ผลการประเมิน</w:t>
-            </w:r>
+              </w:rPr>
+            </w:pPr>
             <w:r>
               <w:rPr>
                 <w:rFonts w:ascii="TH SarabunPSK" w:eastAsia="Times New Roman" w:hAnsi="TH SarabunPSK" w:cs="TH SarabunPSK"/>
                 <w:sz w:val="28"/>
               </w:rPr>
+              <w:t xml:space="preserve">2.2 </w:t>
+            </w:r>
+            <w:r>
+              <w:rPr>
+                <w:rFonts w:ascii="TH SarabunPSK" w:eastAsia="Times New Roman" w:hAnsi="TH SarabunPSK" w:cs="TH SarabunPSK"/>
+                <w:sz w:val="28"/>
+                <w:cs/>
+              </w:rPr>
+              <w:t xml:space="preserve">โดยจะเห็นได้จากการประเมินผลงานของตนเองในรูปแบบของหลักสูตรตามกรอบ </w:t>
+            </w:r>
+            <w:r>
+              <w:rPr>
+                <w:rFonts w:ascii="TH SarabunPSK" w:eastAsia="Times New Roman" w:hAnsi="TH SarabunPSK" w:cs="TH SarabunPSK"/>
+                <w:sz w:val="28"/>
+              </w:rPr>
+              <w:t xml:space="preserve">TQF </w:t>
+            </w:r>
+            <w:r>
+              <w:rPr>
+                <w:rFonts w:ascii="TH SarabunPSK" w:eastAsia="Times New Roman" w:hAnsi="TH SarabunPSK" w:cs="TH SarabunPSK"/>
+                <w:sz w:val="28"/>
+                <w:cs/>
+              </w:rPr>
+              <w:t xml:space="preserve">รอบละ </w:t>
+            </w:r>
+            <w:r>
+              <w:rPr>
+                <w:rFonts w:ascii="TH SarabunPSK" w:eastAsia="Times New Roman" w:hAnsi="TH SarabunPSK" w:cs="TH SarabunPSK"/>
+                <w:sz w:val="28"/>
+              </w:rPr>
+              <w:t xml:space="preserve">6 </w:t>
+            </w:r>
+            <w:r>
+              <w:rPr>
+                <w:rFonts w:ascii="TH SarabunPSK" w:eastAsia="Times New Roman" w:hAnsi="TH SarabunPSK" w:cs="TH SarabunPSK"/>
+                <w:sz w:val="28"/>
+                <w:cs/>
+              </w:rPr>
+              <w:t>เดือน และในรูปแบบส่วนตัวตามกรอบ</w:t>
+            </w:r>
+            <w:r>
+              <w:rPr>
+                <w:rFonts w:ascii="TH SarabunPSK" w:eastAsia="Times New Roman" w:hAnsi="TH SarabunPSK" w:cs="TH SarabunPSK"/>
+                <w:sz w:val="28"/>
+              </w:rPr>
+              <w:t xml:space="preserve"> IDP </w:t>
+            </w:r>
+            <w:r>
+              <w:rPr>
+                <w:rFonts w:ascii="TH SarabunPSK" w:eastAsia="Times New Roman" w:hAnsi="TH SarabunPSK" w:cs="TH SarabunPSK"/>
+                <w:sz w:val="28"/>
+                <w:cs/>
+              </w:rPr>
+              <w:t xml:space="preserve">รอบละ </w:t>
+            </w:r>
+            <w:r>
+              <w:rPr>
+                <w:rFonts w:ascii="TH SarabunPSK" w:eastAsia="Times New Roman" w:hAnsi="TH SarabunPSK" w:cs="TH SarabunPSK"/>
+                <w:sz w:val="28"/>
+              </w:rPr>
+              <w:t xml:space="preserve">6 </w:t>
+            </w:r>
+            <w:r>
+              <w:rPr>
+                <w:rFonts w:ascii="TH SarabunPSK" w:eastAsia="Times New Roman" w:hAnsi="TH SarabunPSK" w:cs="TH SarabunPSK"/>
+                <w:sz w:val="28"/>
+                <w:cs/>
+              </w:rPr>
+              <w:t>เดือน</w:t>
+            </w:r>
+            <w:r>
+              <w:rPr>
+                <w:rFonts w:ascii="TH SarabunPSK" w:eastAsia="Times New Roman" w:hAnsi="TH SarabunPSK" w:cs="TH SarabunPSK"/>
+                <w:sz w:val="28"/>
+              </w:rPr>
               <w:t xml:space="preserve"> </w:t>
             </w:r>
-            <w:r>
+          </w:p>
+          <w:p>
+            <w:pPr>
               <w:rPr>
                 <w:rFonts w:ascii="TH SarabunPSK" w:eastAsia="Times New Roman" w:hAnsi="TH SarabunPSK" w:cs="TH SarabunPSK"/>
                 <w:sz w:val="28"/>
-                <w:cs/>
-              </w:rPr>
-              <w:t xml:space="preserve"> ร้อยละ _</w:t>
-            </w:r>
+              </w:rPr>
+            </w:pPr>
             <w:r>
               <w:rPr>
                 <w:rFonts w:ascii="TH SarabunPSK" w:eastAsia="Times New Roman" w:hAnsi="TH SarabunPSK" w:cs="TH SarabunPSK"/>
                 <w:sz w:val="28"/>
               </w:rPr>
-              <w:t xml:space="preserve">98 </w:t>
+              <w:t xml:space="preserve">2.3 </w:t>
             </w:r>
             <w:r>
               <w:rPr>
@@ -1287,300 +1235,40 @@
                 <w:sz w:val="28"/>
                 <w:cs/>
               </w:rPr>
-              <w:t>_</w:t>
+              <w:t>ทำงานได้ตามเป้าหมายที่ผู้บังคับบัญชากำหนด หรือเป้าหมายของหน่วยงานที่รับผิดชอบ โดยจะเห็นได้จากความพึงพอใจของหัวหน้างาน ผู้บังคับบัญชาเมื่อได้ใช้งานข้าพเจ้าให้รับผิดชอบในเป้าหมายใดๆ ของหลักสูตร</w:t>
             </w:r>
             <w:r>
               <w:rPr>
                 <w:rFonts w:ascii="TH SarabunPSK" w:eastAsia="Times New Roman" w:hAnsi="TH SarabunPSK" w:cs="TH SarabunPSK"/>
                 <w:sz w:val="28"/>
               </w:rPr>
-              <w:t>(</w:t>
-            </w:r>
+              <w:t xml:space="preserve"> </w:t>
+            </w:r>
+          </w:p>
+          <w:p>
+            <w:pPr>
+              <w:rPr>
+                <w:rFonts w:ascii="TH SarabunPSK" w:hAnsi="TH SarabunPSK" w:cs="TH SarabunPSK"/>
+                <w:b/>
+                <w:bCs/>
+                <w:sz w:val="28"/>
+              </w:rPr>
+            </w:pPr>
             <w:r>
               <w:rPr>
                 <w:rFonts w:ascii="TH SarabunPSK" w:eastAsia="Times New Roman" w:hAnsi="TH SarabunPSK" w:cs="TH SarabunPSK"/>
                 <w:sz w:val="28"/>
-                <w:cs/>
-              </w:rPr>
-              <w:t>หลักฐานดูได้ในระบบ</w:t>
+              </w:rPr>
+              <w:t xml:space="preserve">2.4 </w:t>
             </w:r>
             <w:r>
               <w:rPr>
                 <w:rFonts w:ascii="TH SarabunPSK" w:eastAsia="Times New Roman" w:hAnsi="TH SarabunPSK" w:cs="TH SarabunPSK"/>
                 <w:sz w:val="28"/>
-              </w:rPr>
-              <w:t>)</w:t>
-            </w:r>
-          </w:p>
-          <w:p>
-            <w:pPr>
-              <w:jc w:val="both"/>
-              <w:rPr>
-                <w:rFonts w:ascii="TH SarabunPSK" w:eastAsia="Times New Roman" w:hAnsi="TH SarabunPSK" w:cs="TH SarabunPSK"/>
-                <w:sz w:val="28"/>
-              </w:rPr>
-            </w:pPr>
-            <w:r>
-              <w:rPr>
-                <w:rFonts w:ascii="TH SarabunPSK" w:eastAsia="Times New Roman" w:hAnsi="TH SarabunPSK" w:cs="TH SarabunPSK"/>
-                <w:sz w:val="28"/>
-              </w:rPr>
-              <w:t xml:space="preserve">2.1 </w:t>
-            </w:r>
-            <w:r>
-              <w:rPr>
-                <w:rFonts w:ascii="TH SarabunPSK" w:eastAsia="Times New Roman" w:hAnsi="TH SarabunPSK" w:cs="TH SarabunPSK"/>
-                <w:sz w:val="28"/>
-                <w:cs/>
-              </w:rPr>
-              <w:t>โดยจะเห็นได้จากการกำหนดมาตรฐานข้อตกลงการ</w:t>
-            </w:r>
-            <w:proofErr w:type="spellStart"/>
-            <w:r>
-              <w:rPr>
-                <w:rFonts w:ascii="TH SarabunPSK" w:eastAsia="Times New Roman" w:hAnsi="TH SarabunPSK" w:cs="TH SarabunPSK"/>
-                <w:sz w:val="28"/>
-                <w:cs/>
-              </w:rPr>
-              <w:t>ปฎิบั</w:t>
-            </w:r>
-            <w:proofErr w:type="spellEnd"/>
-            <w:r>
-              <w:rPr>
-                <w:rFonts w:ascii="TH SarabunPSK" w:eastAsia="Times New Roman" w:hAnsi="TH SarabunPSK" w:cs="TH SarabunPSK"/>
-                <w:sz w:val="28"/>
-                <w:cs/>
-              </w:rPr>
-              <w:t xml:space="preserve">ติราชการในรอบการประเมินที่ผ่านมา _ข้าพเจ้าได้กำหนดเป้าหมายในการทำงานเพื่อให้ได้ผลงานที่ดีของตนเองไว้ที่ร้อยละ </w:t>
-            </w:r>
-            <w:r>
-              <w:rPr>
-                <w:rFonts w:ascii="TH SarabunPSK" w:eastAsia="Times New Roman" w:hAnsi="TH SarabunPSK" w:cs="TH SarabunPSK"/>
-                <w:sz w:val="28"/>
-              </w:rPr>
-              <w:t xml:space="preserve">100 </w:t>
-            </w:r>
-          </w:p>
-          <w:p>
-            <w:pPr>
-              <w:jc w:val="both"/>
-              <w:rPr>
-                <w:rFonts w:ascii="TH SarabunPSK" w:eastAsia="Times New Roman" w:hAnsi="TH SarabunPSK" w:cs="TH SarabunPSK"/>
-                <w:sz w:val="28"/>
-              </w:rPr>
-            </w:pPr>
-            <w:r>
-              <w:rPr>
-                <w:rFonts w:ascii="TH SarabunPSK" w:eastAsia="Times New Roman" w:hAnsi="TH SarabunPSK" w:cs="TH SarabunPSK"/>
-                <w:sz w:val="28"/>
-              </w:rPr>
-              <w:t xml:space="preserve">2.2 </w:t>
-            </w:r>
-            <w:r>
-              <w:rPr>
-                <w:rFonts w:ascii="TH SarabunPSK" w:eastAsia="Times New Roman" w:hAnsi="TH SarabunPSK" w:cs="TH SarabunPSK"/>
-                <w:sz w:val="28"/>
-                <w:cs/>
-              </w:rPr>
-              <w:t xml:space="preserve">โดยจะเห็นได้จากการประเมินผลงานของตนเองในรูปแบบของหลักสูตรตามกรอบ </w:t>
-            </w:r>
-            <w:proofErr w:type="gramStart"/>
-            <w:r>
-              <w:rPr>
-                <w:rFonts w:ascii="TH SarabunPSK" w:eastAsia="Times New Roman" w:hAnsi="TH SarabunPSK" w:cs="TH SarabunPSK"/>
-                <w:sz w:val="28"/>
-              </w:rPr>
-              <w:t xml:space="preserve">TQF  </w:t>
-            </w:r>
-            <w:r>
-              <w:rPr>
-                <w:rFonts w:ascii="TH SarabunPSK" w:eastAsia="Times New Roman" w:hAnsi="TH SarabunPSK" w:cs="TH SarabunPSK"/>
-                <w:sz w:val="28"/>
-                <w:cs/>
-              </w:rPr>
-              <w:t>รอบละ</w:t>
-            </w:r>
-            <w:proofErr w:type="gramEnd"/>
-            <w:r>
-              <w:rPr>
-                <w:rFonts w:ascii="TH SarabunPSK" w:eastAsia="Times New Roman" w:hAnsi="TH SarabunPSK" w:cs="TH SarabunPSK"/>
-                <w:sz w:val="28"/>
-                <w:cs/>
-              </w:rPr>
-              <w:t xml:space="preserve"> </w:t>
-            </w:r>
-            <w:r>
-              <w:rPr>
-                <w:rFonts w:ascii="TH SarabunPSK" w:eastAsia="Times New Roman" w:hAnsi="TH SarabunPSK" w:cs="TH SarabunPSK"/>
-                <w:sz w:val="28"/>
-              </w:rPr>
-              <w:t xml:space="preserve">6 </w:t>
-            </w:r>
-            <w:r>
-              <w:rPr>
-                <w:rFonts w:ascii="TH SarabunPSK" w:eastAsia="Times New Roman" w:hAnsi="TH SarabunPSK" w:cs="TH SarabunPSK"/>
-                <w:sz w:val="28"/>
-                <w:cs/>
-              </w:rPr>
-              <w:t xml:space="preserve">เดือน </w:t>
-            </w:r>
-            <w:proofErr w:type="gramStart"/>
-            <w:r>
-              <w:rPr>
-                <w:rFonts w:ascii="TH SarabunPSK" w:eastAsia="Times New Roman" w:hAnsi="TH SarabunPSK" w:cs="TH SarabunPSK"/>
-                <w:sz w:val="28"/>
-                <w:cs/>
-              </w:rPr>
-              <w:t xml:space="preserve">และในรูปแบบส่วนตัวตามกรอบ  </w:t>
-            </w:r>
-            <w:r>
-              <w:rPr>
-                <w:rFonts w:ascii="TH SarabunPSK" w:eastAsia="Times New Roman" w:hAnsi="TH SarabunPSK" w:cs="TH SarabunPSK"/>
-                <w:sz w:val="28"/>
-              </w:rPr>
-              <w:t>IDP</w:t>
-            </w:r>
-            <w:proofErr w:type="gramEnd"/>
-            <w:r>
-              <w:rPr>
-                <w:rFonts w:ascii="TH SarabunPSK" w:eastAsia="Times New Roman" w:hAnsi="TH SarabunPSK" w:cs="TH SarabunPSK"/>
-                <w:sz w:val="28"/>
-              </w:rPr>
-              <w:t xml:space="preserve"> </w:t>
-            </w:r>
-            <w:r>
-              <w:rPr>
-                <w:rFonts w:ascii="TH SarabunPSK" w:eastAsia="Times New Roman" w:hAnsi="TH SarabunPSK" w:cs="TH SarabunPSK"/>
-                <w:sz w:val="28"/>
-                <w:cs/>
-              </w:rPr>
-              <w:t xml:space="preserve">รอบละ </w:t>
-            </w:r>
-            <w:r>
-              <w:rPr>
-                <w:rFonts w:ascii="TH SarabunPSK" w:eastAsia="Times New Roman" w:hAnsi="TH SarabunPSK" w:cs="TH SarabunPSK"/>
-                <w:sz w:val="28"/>
-              </w:rPr>
-              <w:t xml:space="preserve">6 </w:t>
-            </w:r>
-            <w:r>
-              <w:rPr>
-                <w:rFonts w:ascii="TH SarabunPSK" w:eastAsia="Times New Roman" w:hAnsi="TH SarabunPSK" w:cs="TH SarabunPSK"/>
-                <w:sz w:val="28"/>
-                <w:cs/>
-              </w:rPr>
-              <w:t>เดือน</w:t>
-            </w:r>
-            <w:r>
-              <w:rPr>
-                <w:rFonts w:ascii="TH SarabunPSK" w:eastAsia="Times New Roman" w:hAnsi="TH SarabunPSK" w:cs="TH SarabunPSK"/>
-                <w:sz w:val="28"/>
-              </w:rPr>
-              <w:t xml:space="preserve"> </w:t>
-            </w:r>
-            <w:r>
-              <w:rPr>
-                <w:rFonts w:ascii="TH SarabunPSK" w:eastAsia="Times New Roman" w:hAnsi="TH SarabunPSK" w:cs="TH SarabunPSK"/>
-                <w:sz w:val="28"/>
-                <w:cs/>
-              </w:rPr>
-              <w:t>_</w:t>
-            </w:r>
-            <w:r>
-              <w:rPr>
-                <w:rFonts w:ascii="TH SarabunPSK" w:eastAsia="Times New Roman" w:hAnsi="TH SarabunPSK" w:cs="TH SarabunPSK"/>
-                <w:sz w:val="28"/>
-              </w:rPr>
-              <w:t>(</w:t>
-            </w:r>
-            <w:r>
-              <w:rPr>
-                <w:rFonts w:ascii="TH SarabunPSK" w:eastAsia="Times New Roman" w:hAnsi="TH SarabunPSK" w:cs="TH SarabunPSK"/>
-                <w:sz w:val="28"/>
-                <w:cs/>
-              </w:rPr>
-              <w:t>หลักฐานดูได้ในระบบ</w:t>
-            </w:r>
-            <w:r>
-              <w:rPr>
-                <w:rFonts w:ascii="TH SarabunPSK" w:eastAsia="Times New Roman" w:hAnsi="TH SarabunPSK" w:cs="TH SarabunPSK"/>
-                <w:sz w:val="28"/>
-              </w:rPr>
-              <w:t>)</w:t>
-            </w:r>
-          </w:p>
-          <w:p>
-            <w:pPr>
-              <w:jc w:val="both"/>
-              <w:rPr>
-                <w:rFonts w:ascii="TH SarabunPSK" w:eastAsia="Times New Roman" w:hAnsi="TH SarabunPSK" w:cs="TH SarabunPSK"/>
-                <w:sz w:val="28"/>
-              </w:rPr>
-            </w:pPr>
-            <w:r>
-              <w:rPr>
-                <w:rFonts w:ascii="TH SarabunPSK" w:eastAsia="Times New Roman" w:hAnsi="TH SarabunPSK" w:cs="TH SarabunPSK"/>
-                <w:sz w:val="28"/>
-              </w:rPr>
-              <w:t xml:space="preserve">2.3 </w:t>
-            </w:r>
-            <w:r>
-              <w:rPr>
-                <w:rFonts w:ascii="TH SarabunPSK" w:eastAsia="Times New Roman" w:hAnsi="TH SarabunPSK" w:cs="TH SarabunPSK"/>
-                <w:sz w:val="28"/>
-                <w:cs/>
-              </w:rPr>
-              <w:t>ทำงานได้ตามเป้าหมายที่ผู้บังคับบัญชากำหนด หรือเป้าหมายของหน่วยงานที่รับผิดชอบ</w:t>
-            </w:r>
-            <w:r>
-              <w:rPr>
-                <w:rFonts w:ascii="TH SarabunPSK" w:eastAsia="Times New Roman" w:hAnsi="TH SarabunPSK" w:cs="TH SarabunPSK"/>
-                <w:sz w:val="28"/>
-              </w:rPr>
-              <w:t xml:space="preserve"> </w:t>
-            </w:r>
-            <w:r>
-              <w:rPr>
-                <w:rFonts w:ascii="TH SarabunPSK" w:eastAsia="Times New Roman" w:hAnsi="TH SarabunPSK" w:cs="TH SarabunPSK"/>
-                <w:sz w:val="28"/>
-                <w:cs/>
-              </w:rPr>
-              <w:t xml:space="preserve">โดยจะเห็นได้จากความพึงพอใจของหัวหน้างาน ผู้บังคับบัญชาเมื่อได้ใช้งานข้าพเจ้าให้รับผิดชอบในเป้าหมายใดๆ ของหลักสูตร </w:t>
-            </w:r>
-          </w:p>
-          <w:p>
-            <w:pPr>
-              <w:jc w:val="both"/>
-              <w:rPr>
-                <w:rFonts w:ascii="TH SarabunPSK" w:eastAsia="Times New Roman" w:hAnsi="TH SarabunPSK" w:cs="TH SarabunPSK"/>
-                <w:sz w:val="28"/>
-              </w:rPr>
-            </w:pPr>
-            <w:r>
-              <w:rPr>
-                <w:rFonts w:ascii="TH SarabunPSK" w:eastAsia="Times New Roman" w:hAnsi="TH SarabunPSK" w:cs="TH SarabunPSK"/>
-                <w:sz w:val="28"/>
-              </w:rPr>
-              <w:t xml:space="preserve">2.4 </w:t>
-            </w:r>
-            <w:r>
-              <w:rPr>
-                <w:rFonts w:ascii="TH SarabunPSK" w:eastAsia="Times New Roman" w:hAnsi="TH SarabunPSK" w:cs="TH SarabunPSK"/>
-                <w:sz w:val="28"/>
                 <w:cs/>
               </w:rPr>
               <w:t>โดยจะเห็นได้จากผลงานที่ได้ทำมีข้อผิดพลาดให้ต้องแก้ไขน้อยมากและสามารถสอบถามได้จากหัวหน้างานและเพื่อนร่วมงาน</w:t>
             </w:r>
-          </w:p>
-          <w:p>
-            <w:pPr>
-              <w:rPr>
-                <w:rFonts w:ascii="TH SarabunPSK" w:hAnsi="TH SarabunPSK" w:cs="TH SarabunPSK"/>
-                <w:b/>
-                <w:bCs/>
-                <w:sz w:val="28"/>
-              </w:rPr>
-            </w:pPr>
           </w:p>
         </w:tc>
       </w:tr>
@@ -1729,7 +1417,6 @@
                 <w:cs/>
                 <w:lang w:val="en"/>
               </w:rPr>
-              <w:lastRenderedPageBreak/>
               <w:t>เสนอหรือทดลองวิธีการทำงานแบบใหม่ที่คาดว่าจะทำให้งานมีประสิทธิภาพมากขึ้น</w:t>
             </w:r>
           </w:p>
@@ -1740,7 +1427,6 @@
           </w:tcPr>
           <w:p>
             <w:pPr>
-              <w:ind w:firstLine="720"/>
               <w:rPr>
                 <w:rFonts w:ascii="TH SarabunPSK" w:eastAsia="Times New Roman" w:hAnsi="TH SarabunPSK" w:cs="TH SarabunPSK"/>
                 <w:sz w:val="28"/>
@@ -1750,453 +1436,160 @@
               <w:rPr>
                 <w:rFonts w:ascii="TH SarabunPSK" w:eastAsia="Times New Roman" w:hAnsi="TH SarabunPSK" w:cs="TH SarabunPSK"/>
                 <w:sz w:val="28"/>
-                <w:cs/>
-              </w:rPr>
-              <w:lastRenderedPageBreak/>
-              <w:t xml:space="preserve">โดยการปรับปรุงระบบการส่งงาน ของนักศึกษาโดยลดการใช้งานกระดาษโดยกำหนดให้ใช้เทคโนโลยีและกระดาษในสัดส่วน </w:t>
+              </w:rPr>
+              <w:t xml:space="preserve">3.1 </w:t>
             </w:r>
             <w:r>
               <w:rPr>
                 <w:rFonts w:ascii="TH SarabunPSK" w:eastAsia="Times New Roman" w:hAnsi="TH SarabunPSK" w:cs="TH SarabunPSK"/>
                 <w:sz w:val="28"/>
-              </w:rPr>
-              <w:t>70/30</w:t>
+                <w:cs/>
+              </w:rPr>
+              <w:t xml:space="preserve">ปรับปรุงกระบวนการจัดการเรียนการสอนและการส่งงานของนักศึกษา โดยเปลี่ยนมาใช้ </w:t>
             </w:r>
             <w:r>
               <w:rPr>
                 <w:rFonts w:ascii="TH SarabunPSK" w:eastAsia="Times New Roman" w:hAnsi="TH SarabunPSK" w:cs="TH SarabunPSK"/>
                 <w:sz w:val="28"/>
-                <w:cs/>
-              </w:rPr>
-              <w:t xml:space="preserve"> ในทุกรายวิชาที่กำการสอนในเทอม </w:t>
+              </w:rPr>
+              <w:t xml:space="preserve">Google Classroom </w:t>
             </w:r>
             <w:r>
               <w:rPr>
                 <w:rFonts w:ascii="TH SarabunPSK" w:eastAsia="Times New Roman" w:hAnsi="TH SarabunPSK" w:cs="TH SarabunPSK"/>
                 <w:sz w:val="28"/>
-              </w:rPr>
-              <w:t>2</w:t>
+                <w:cs/>
+              </w:rPr>
+              <w:t>เป็นช่องทางหลักในทุกรายวิชาที่สอน (</w:t>
             </w:r>
             <w:r>
               <w:rPr>
                 <w:rFonts w:ascii="TH SarabunPSK" w:eastAsia="Times New Roman" w:hAnsi="TH SarabunPSK" w:cs="TH SarabunPSK"/>
                 <w:sz w:val="28"/>
               </w:rPr>
-              <w:t>/256</w:t>
+              <w:t xml:space="preserve">ENGCC304, ENGCE207, ENGCE306) </w:t>
             </w:r>
             <w:r>
               <w:rPr>
                 <w:rFonts w:ascii="TH SarabunPSK" w:eastAsia="Times New Roman" w:hAnsi="TH SarabunPSK" w:cs="TH SarabunPSK"/>
                 <w:sz w:val="28"/>
-              </w:rPr>
-              <w:t>7</w:t>
+                <w:cs/>
+              </w:rPr>
+              <w:t xml:space="preserve">เพื่อลดการใช้กระดาษ เพิ่มประสิทธิภาพในการตรวจงานและให้คะแนนแก่นักศึกษาได้ทุกที่ทุกเวลา (หลักฐาน: </w:t>
             </w:r>
             <w:r>
               <w:rPr>
                 <w:rFonts w:ascii="TH SarabunPSK" w:eastAsia="Times New Roman" w:hAnsi="TH SarabunPSK" w:cs="TH SarabunPSK"/>
                 <w:sz w:val="28"/>
-                <w:cs/>
-              </w:rPr>
-              <w:t xml:space="preserve">  เพื่อให้สามารถตรวจงานและให้คะแนน ได้ตลอดเวลาที่ไหนก็ได้ _</w:t>
+              </w:rPr>
+              <w:t xml:space="preserve">Google Classroom </w:t>
             </w:r>
             <w:r>
               <w:rPr>
                 <w:rFonts w:ascii="TH SarabunPSK" w:eastAsia="Times New Roman" w:hAnsi="TH SarabunPSK" w:cs="TH SarabunPSK"/>
                 <w:sz w:val="28"/>
-              </w:rPr>
-              <w:t>(</w:t>
+                <w:cs/>
+              </w:rPr>
+              <w:t xml:space="preserve">ของทั้ง </w:t>
             </w:r>
             <w:r>
               <w:rPr>
                 <w:rFonts w:ascii="TH SarabunPSK" w:eastAsia="Times New Roman" w:hAnsi="TH SarabunPSK" w:cs="TH SarabunPSK"/>
                 <w:sz w:val="28"/>
-                <w:cs/>
-              </w:rPr>
-              <w:t xml:space="preserve">หลักฐานดูได้จากกลุ่มรายวิชาใน </w:t>
+              </w:rPr>
+              <w:t xml:space="preserve">3 </w:t>
             </w:r>
             <w:r>
               <w:rPr>
                 <w:rFonts w:ascii="TH SarabunPSK" w:eastAsia="Times New Roman" w:hAnsi="TH SarabunPSK" w:cs="TH SarabunPSK"/>
                 <w:sz w:val="28"/>
-              </w:rPr>
-              <w:t xml:space="preserve">Facebook </w:t>
+                <w:cs/>
+              </w:rPr>
+              <w:t>รายวิชา)</w:t>
             </w:r>
             <w:r>
               <w:rPr>
                 <w:rFonts w:ascii="TH SarabunPSK" w:eastAsia="Times New Roman" w:hAnsi="TH SarabunPSK" w:cs="TH SarabunPSK"/>
                 <w:sz w:val="28"/>
-                <w:cs/>
-              </w:rPr>
-              <w:t xml:space="preserve">เช่นวิชา </w:t>
-            </w:r>
-            <w:r>
-              <w:rPr>
-                <w:rFonts w:ascii="TH SarabunPSK" w:eastAsia="Times New Roman" w:hAnsi="TH SarabunPSK" w:cs="TH SarabunPSK" w:hint="cs"/>
-                <w:sz w:val="28"/>
-                <w:cs/>
-              </w:rPr>
-              <w:t>ระบบ</w:t>
-            </w:r>
-            <w:r>
+              </w:rPr>
+              <w:t xml:space="preserve"> </w:t>
+            </w:r>
+          </w:p>
+          <w:p>
+            <w:pPr>
               <w:rPr>
                 <w:rFonts w:ascii="TH SarabunPSK" w:eastAsia="Times New Roman" w:hAnsi="TH SarabunPSK" w:cs="TH SarabunPSK"/>
                 <w:sz w:val="28"/>
-                <w:cs/>
-              </w:rPr>
-              <w:t xml:space="preserve">ฐานข้อมูล </w:t>
-            </w:r>
+              </w:rPr>
+            </w:pPr>
             <w:r>
               <w:rPr>
                 <w:rFonts w:ascii="TH SarabunPSK" w:eastAsia="Times New Roman" w:hAnsi="TH SarabunPSK" w:cs="TH SarabunPSK"/>
                 <w:sz w:val="28"/>
               </w:rPr>
-              <w:t>ENGCE1</w:t>
+              <w:t xml:space="preserve">3.2 </w:t>
             </w:r>
             <w:r>
               <w:rPr>
                 <w:rFonts w:ascii="TH SarabunPSK" w:eastAsia="Times New Roman" w:hAnsi="TH SarabunPSK" w:cs="TH SarabunPSK"/>
                 <w:sz w:val="28"/>
-              </w:rPr>
-              <w:t>26</w:t>
+                <w:cs/>
+              </w:rPr>
+              <w:t xml:space="preserve">ปรับปรุงระบบการตรวจและส่งงานผ่าน </w:t>
             </w:r>
             <w:r>
               <w:rPr>
                 <w:rFonts w:ascii="TH SarabunPSK" w:eastAsia="Times New Roman" w:hAnsi="TH SarabunPSK" w:cs="TH SarabunPSK"/>
                 <w:sz w:val="28"/>
               </w:rPr>
+              <w:t xml:space="preserve">Google Classroom </w:t>
+            </w:r>
+            <w:r>
+              <w:rPr>
+                <w:rFonts w:ascii="TH SarabunPSK" w:eastAsia="Times New Roman" w:hAnsi="TH SarabunPSK" w:cs="TH SarabunPSK"/>
+                <w:sz w:val="28"/>
+                <w:cs/>
+              </w:rPr>
+              <w:t>ทำให้นักศึกษาสามารถรับรู้คะแนนและผลการประเมินได้ทันที และเปิดโอกาสให้นักศึกษาสามารถปรับปรุงงานเพื่อให้ได้คะแนนตามเกณฑ์ที่กำหนด</w:t>
+            </w:r>
+            <w:r>
+              <w:rPr>
+                <w:rFonts w:ascii="TH SarabunPSK" w:eastAsia="Times New Roman" w:hAnsi="TH SarabunPSK" w:cs="TH SarabunPSK"/>
+                <w:sz w:val="28"/>
+              </w:rPr>
               <w:t xml:space="preserve"> </w:t>
             </w:r>
+          </w:p>
+          <w:p>
+            <w:pPr>
+              <w:rPr>
+                <w:rFonts w:ascii="TH SarabunPSK" w:hAnsi="TH SarabunPSK" w:cs="TH SarabunPSK"/>
+                <w:b/>
+                <w:bCs/>
+                <w:sz w:val="28"/>
+              </w:rPr>
+            </w:pPr>
             <w:r>
               <w:rPr>
                 <w:rFonts w:ascii="TH SarabunPSK" w:eastAsia="Times New Roman" w:hAnsi="TH SarabunPSK" w:cs="TH SarabunPSK"/>
                 <w:sz w:val="28"/>
               </w:rPr>
-              <w:t xml:space="preserve">, </w:t>
-            </w:r>
-            <w:r>
-              <w:rPr>
-                <w:rFonts w:ascii="TH SarabunPSK" w:eastAsia="Times New Roman" w:hAnsi="TH SarabunPSK" w:cs="TH SarabunPSK" w:hint="cs"/>
-                <w:sz w:val="28"/>
-                <w:cs/>
-              </w:rPr>
-              <w:t>วิชา</w:t>
-            </w:r>
-            <w:r>
-              <w:rPr>
-                <w:rFonts w:ascii="TH SarabunPSK" w:eastAsia="Times New Roman" w:hAnsi="TH SarabunPSK" w:cs="TH SarabunPSK" w:hint="cs"/>
-                <w:sz w:val="28"/>
-                <w:cs/>
-              </w:rPr>
-              <w:t>การเตรียมโครงงาน</w:t>
-            </w:r>
-            <w:r>
-              <w:rPr>
-                <w:rFonts w:ascii="TH SarabunPSK" w:eastAsia="Times New Roman" w:hAnsi="TH SarabunPSK" w:cs="TH SarabunPSK" w:hint="cs"/>
-                <w:sz w:val="28"/>
-                <w:cs/>
-              </w:rPr>
-              <w:t xml:space="preserve"> และ วิชา</w:t>
-            </w:r>
-            <w:r>
-              <w:rPr>
-                <w:rFonts w:ascii="TH SarabunPSK" w:eastAsia="Times New Roman" w:hAnsi="TH SarabunPSK" w:cs="TH SarabunPSK" w:hint="cs"/>
-                <w:sz w:val="28"/>
-                <w:cs/>
-              </w:rPr>
-              <w:lastRenderedPageBreak/>
-              <w:t>โครงงานวิศวกรรมคอมพิวเตอร์</w:t>
+              <w:t xml:space="preserve">3.3 </w:t>
             </w:r>
             <w:r>
               <w:rPr>
                 <w:rFonts w:ascii="TH SarabunPSK" w:eastAsia="Times New Roman" w:hAnsi="TH SarabunPSK" w:cs="TH SarabunPSK"/>
                 <w:sz w:val="28"/>
-              </w:rPr>
-              <w:t xml:space="preserve"> </w:t>
+                <w:cs/>
+              </w:rPr>
+              <w:t xml:space="preserve">ทดลองใช้มินิโปรเจคเป็นส่วนหนึ่งของคะแนนการสอบปลายภาค ในรายวิชาที่รับผิดชอบ เพื่อให้นักศึกษามีการประมวลองค์ความรู้นำไปประยุกต์ใช้งานได้จริง (หลักฐาน: การมอบหมายงานใน </w:t>
             </w:r>
             <w:r>
               <w:rPr>
                 <w:rFonts w:ascii="TH SarabunPSK" w:eastAsia="Times New Roman" w:hAnsi="TH SarabunPSK" w:cs="TH SarabunPSK"/>
                 <w:sz w:val="28"/>
               </w:rPr>
-              <w:t>https://www.facebook.com/groups/3672539032982265</w:t>
-            </w:r>
-          </w:p>
-          <w:p>
-            <w:pPr>
-              <w:rPr>
-                <w:rFonts w:ascii="TH SarabunPSK" w:eastAsia="Times New Roman" w:hAnsi="TH SarabunPSK" w:cs="TH SarabunPSK"/>
-                <w:sz w:val="28"/>
-              </w:rPr>
-            </w:pPr>
-            <w:r>
-              <w:rPr>
-                <w:rFonts w:ascii="TH SarabunPSK" w:eastAsia="Times New Roman" w:hAnsi="TH SarabunPSK" w:cs="TH SarabunPSK"/>
-                <w:sz w:val="28"/>
-              </w:rPr>
-              <w:t>https://www.facebook.com/groups/621681108843912</w:t>
-            </w:r>
-          </w:p>
-          <w:p>
-            <w:pPr>
-              <w:rPr>
-                <w:rFonts w:ascii="TH SarabunPSK" w:eastAsia="Times New Roman" w:hAnsi="TH SarabunPSK" w:cs="TH SarabunPSK"/>
-                <w:sz w:val="28"/>
-              </w:rPr>
-            </w:pPr>
-            <w:r>
-              <w:rPr>
-                <w:rFonts w:ascii="TH SarabunPSK" w:eastAsia="Times New Roman" w:hAnsi="TH SarabunPSK" w:cs="TH SarabunPSK"/>
-                <w:sz w:val="28"/>
-              </w:rPr>
-              <w:t>https://www.facebook.com/groups/848014546406650</w:t>
-            </w:r>
-          </w:p>
-          <w:p>
-            <w:pPr>
-              <w:rPr>
-                <w:rFonts w:ascii="TH SarabunPSK" w:eastAsia="Times New Roman" w:hAnsi="TH SarabunPSK" w:cs="TH SarabunPSK"/>
-                <w:sz w:val="28"/>
-              </w:rPr>
-            </w:pPr>
-            <w:r>
-              <w:rPr>
-                <w:rFonts w:ascii="TH SarabunPSK" w:eastAsia="Times New Roman" w:hAnsi="TH SarabunPSK" w:cs="TH SarabunPSK"/>
-                <w:sz w:val="28"/>
-              </w:rPr>
-              <w:t xml:space="preserve">3.1 </w:t>
-            </w:r>
-            <w:r>
-              <w:rPr>
-                <w:rFonts w:ascii="TH SarabunPSK" w:eastAsia="Times New Roman" w:hAnsi="TH SarabunPSK" w:cs="TH SarabunPSK"/>
-                <w:sz w:val="28"/>
-                <w:cs/>
-              </w:rPr>
-              <w:t xml:space="preserve">โดยจะเห็นได้จากการให้นักศึกษาพึงพอใจมากขึ้น โดยการปรับปรุงระบบการตรวจใบงานและการส่งงานในทุกวิชา โดยให้นักศึกษาสามารถรับรู้คะแนนการประเมินในการปฎิบัติได้ในทันทีและเปิดโอกาสให้ นศ สามารถทำงานเพิ่มเติมเพื่อให้ได้คะแนนตามเกณฑ์ของอาจารย์ได้ </w:t>
-            </w:r>
-          </w:p>
-          <w:p>
-            <w:pPr>
-              <w:rPr>
-                <w:rFonts w:ascii="TH SarabunPSK" w:eastAsia="Times New Roman" w:hAnsi="TH SarabunPSK" w:cs="TH SarabunPSK"/>
-                <w:sz w:val="28"/>
-              </w:rPr>
-            </w:pPr>
-            <w:r>
-              <w:rPr>
-                <w:rFonts w:ascii="TH SarabunPSK" w:eastAsia="Times New Roman" w:hAnsi="TH SarabunPSK" w:cs="TH SarabunPSK"/>
-                <w:sz w:val="28"/>
-              </w:rPr>
-              <w:t xml:space="preserve">3.2 </w:t>
-            </w:r>
-            <w:r>
-              <w:rPr>
-                <w:rFonts w:ascii="TH SarabunPSK" w:eastAsia="Times New Roman" w:hAnsi="TH SarabunPSK" w:cs="TH SarabunPSK"/>
-                <w:sz w:val="28"/>
-                <w:cs/>
-              </w:rPr>
-              <w:t xml:space="preserve">โดยการทดลองใช้มินิโปรเจคเป็นส่วนหนึ่งของคะแนนการสอบปลายภาค </w:t>
-            </w:r>
-            <w:proofErr w:type="gramStart"/>
-            <w:r>
-              <w:rPr>
-                <w:rFonts w:ascii="TH SarabunPSK" w:eastAsia="Times New Roman" w:hAnsi="TH SarabunPSK" w:cs="TH SarabunPSK"/>
-                <w:sz w:val="28"/>
-                <w:cs/>
-              </w:rPr>
-              <w:t>ในรายวิชา  _</w:t>
-            </w:r>
-            <w:proofErr w:type="gramEnd"/>
-            <w:r>
-              <w:rPr>
-                <w:rFonts w:ascii="TH SarabunPSK" w:eastAsia="Times New Roman" w:hAnsi="TH SarabunPSK" w:cs="TH SarabunPSK" w:hint="cs"/>
-                <w:sz w:val="28"/>
-                <w:cs/>
-              </w:rPr>
-              <w:t>ระบบ</w:t>
-            </w:r>
-            <w:r>
-              <w:rPr>
-                <w:rFonts w:ascii="TH SarabunPSK" w:eastAsia="Times New Roman" w:hAnsi="TH SarabunPSK" w:cs="TH SarabunPSK"/>
-                <w:sz w:val="28"/>
-                <w:cs/>
-              </w:rPr>
-              <w:t xml:space="preserve">ฐานข้อมูล </w:t>
-            </w:r>
-            <w:r>
-              <w:rPr>
-                <w:rFonts w:ascii="TH SarabunPSK" w:eastAsia="Times New Roman" w:hAnsi="TH SarabunPSK" w:cs="TH SarabunPSK"/>
-                <w:sz w:val="28"/>
-              </w:rPr>
-              <w:t>ENGCE</w:t>
-            </w:r>
-            <w:r>
-              <w:rPr>
-                <w:rFonts w:ascii="TH SarabunPSK" w:eastAsia="Times New Roman" w:hAnsi="TH SarabunPSK" w:cs="TH SarabunPSK"/>
-                <w:sz w:val="28"/>
-              </w:rPr>
-              <w:t>126</w:t>
-            </w:r>
-            <w:r>
-              <w:rPr>
-                <w:rFonts w:ascii="TH SarabunPSK" w:eastAsia="Times New Roman" w:hAnsi="TH SarabunPSK" w:cs="TH SarabunPSK"/>
-                <w:sz w:val="28"/>
-              </w:rPr>
-              <w:t xml:space="preserve"> </w:t>
-            </w:r>
-            <w:r>
-              <w:rPr>
-                <w:rFonts w:ascii="TH SarabunPSK" w:eastAsia="Times New Roman" w:hAnsi="TH SarabunPSK" w:cs="TH SarabunPSK"/>
-                <w:sz w:val="28"/>
-                <w:cs/>
-              </w:rPr>
-              <w:t xml:space="preserve">โดยคาดว่าจะทำให้นักศึกษามีการประมวลองค์ความรู้นำไปประยุกต์ใช้งานได้ต่อไป </w:t>
-            </w:r>
-            <w:proofErr w:type="gramStart"/>
-            <w:r>
-              <w:rPr>
-                <w:rFonts w:ascii="TH SarabunPSK" w:eastAsia="Times New Roman" w:hAnsi="TH SarabunPSK" w:cs="TH SarabunPSK"/>
-                <w:sz w:val="28"/>
-                <w:cs/>
-              </w:rPr>
-              <w:t>_</w:t>
-            </w:r>
-            <w:r>
-              <w:rPr>
-                <w:rFonts w:ascii="TH SarabunPSK" w:eastAsia="Times New Roman" w:hAnsi="TH SarabunPSK" w:cs="TH SarabunPSK"/>
-                <w:sz w:val="28"/>
-              </w:rPr>
-              <w:t>(</w:t>
-            </w:r>
-            <w:proofErr w:type="gramEnd"/>
-            <w:r>
-              <w:rPr>
-                <w:rFonts w:ascii="TH SarabunPSK" w:eastAsia="Times New Roman" w:hAnsi="TH SarabunPSK" w:cs="TH SarabunPSK"/>
-                <w:sz w:val="28"/>
-                <w:cs/>
-              </w:rPr>
-              <w:t xml:space="preserve">หลักฐานดูได้จากกลุ่มรายวิชาใน </w:t>
-            </w:r>
-            <w:r>
-              <w:rPr>
-                <w:rFonts w:ascii="TH SarabunPSK" w:eastAsia="Times New Roman" w:hAnsi="TH SarabunPSK" w:cs="TH SarabunPSK"/>
-                <w:sz w:val="28"/>
-              </w:rPr>
-              <w:t xml:space="preserve">Facebook </w:t>
-            </w:r>
-            <w:r>
-              <w:rPr>
-                <w:rFonts w:ascii="TH SarabunPSK" w:eastAsia="Times New Roman" w:hAnsi="TH SarabunPSK" w:cs="TH SarabunPSK"/>
-                <w:sz w:val="28"/>
-                <w:cs/>
-              </w:rPr>
-              <w:t xml:space="preserve">เช่นวิชา </w:t>
-            </w:r>
-            <w:r>
-              <w:rPr>
-                <w:rFonts w:ascii="TH SarabunPSK" w:eastAsia="Times New Roman" w:hAnsi="TH SarabunPSK" w:cs="TH SarabunPSK" w:hint="cs"/>
-                <w:sz w:val="28"/>
-                <w:cs/>
-              </w:rPr>
-              <w:t>วิชาโครงงานวิศวกรรมคอมพิวเตอร์</w:t>
-            </w:r>
-          </w:p>
-          <w:p>
-            <w:pPr>
-              <w:rPr>
-                <w:rFonts w:ascii="TH SarabunPSK" w:eastAsia="Times New Roman" w:hAnsi="TH SarabunPSK" w:cs="TH SarabunPSK"/>
-                <w:sz w:val="28"/>
-              </w:rPr>
-            </w:pPr>
-            <w:r>
-              <w:rPr>
-                <w:rFonts w:ascii="TH SarabunPSK" w:eastAsia="Times New Roman" w:hAnsi="TH SarabunPSK" w:cs="TH SarabunPSK"/>
-                <w:sz w:val="28"/>
-              </w:rPr>
-              <w:t>https://www.facebook.com/groups/621681108843912</w:t>
-            </w:r>
-          </w:p>
-          <w:p>
-            <w:pPr>
-              <w:rPr>
-                <w:rFonts w:ascii="TH SarabunPSK" w:hAnsi="TH SarabunPSK" w:cs="TH SarabunPSK"/>
-                <w:b/>
-                <w:bCs/>
-                <w:sz w:val="28"/>
-              </w:rPr>
-            </w:pPr>
-            <w:r>
-              <w:rPr>
-                <w:rFonts w:ascii="TH SarabunPSK" w:eastAsia="Times New Roman" w:hAnsi="TH SarabunPSK" w:cs="TH SarabunPSK"/>
-                <w:sz w:val="28"/>
-              </w:rPr>
-              <w:t>(</w:t>
-            </w:r>
-            <w:r>
-              <w:rPr>
-                <w:rFonts w:ascii="TH SarabunPSK" w:eastAsia="Times New Roman" w:hAnsi="TH SarabunPSK" w:cs="TH SarabunPSK"/>
-                <w:sz w:val="28"/>
-                <w:cs/>
-              </w:rPr>
-              <w:t xml:space="preserve">หลักฐานดูได้จากกลุ่มรายวิชาใน </w:t>
-            </w:r>
-            <w:r>
-              <w:rPr>
-                <w:rFonts w:ascii="TH SarabunPSK" w:eastAsia="Times New Roman" w:hAnsi="TH SarabunPSK" w:cs="TH SarabunPSK"/>
-                <w:sz w:val="28"/>
-              </w:rPr>
-              <w:t xml:space="preserve">Facebook </w:t>
-            </w:r>
-            <w:r>
-              <w:rPr>
-                <w:rFonts w:ascii="TH SarabunPSK" w:eastAsia="Times New Roman" w:hAnsi="TH SarabunPSK" w:cs="TH SarabunPSK"/>
-                <w:sz w:val="28"/>
-                <w:cs/>
-              </w:rPr>
-              <w:t xml:space="preserve">เช่นวิชา </w:t>
-            </w:r>
-            <w:r>
-              <w:rPr>
-                <w:rFonts w:ascii="TH SarabunPSK" w:eastAsia="Times New Roman" w:hAnsi="TH SarabunPSK" w:cs="TH SarabunPSK" w:hint="cs"/>
-                <w:sz w:val="28"/>
-                <w:cs/>
-              </w:rPr>
-              <w:t>ระบบ</w:t>
-            </w:r>
-            <w:r>
-              <w:rPr>
-                <w:rFonts w:ascii="TH SarabunPSK" w:eastAsia="Times New Roman" w:hAnsi="TH SarabunPSK" w:cs="TH SarabunPSK"/>
-                <w:sz w:val="28"/>
-                <w:cs/>
-              </w:rPr>
-              <w:t xml:space="preserve">ฐานข้อมูล </w:t>
-            </w:r>
-            <w:r>
-              <w:rPr>
-                <w:rFonts w:ascii="TH SarabunPSK" w:eastAsia="Times New Roman" w:hAnsi="TH SarabunPSK" w:cs="TH SarabunPSK"/>
-                <w:sz w:val="28"/>
-              </w:rPr>
-              <w:t>ENGCE</w:t>
-            </w:r>
-            <w:r>
-              <w:rPr>
-                <w:rFonts w:ascii="TH SarabunPSK" w:eastAsia="Times New Roman" w:hAnsi="TH SarabunPSK" w:cs="TH SarabunPSK"/>
-                <w:sz w:val="28"/>
-              </w:rPr>
-              <w:t>126</w:t>
-            </w:r>
-            <w:r>
-              <w:rPr>
-                <w:rFonts w:ascii="TH SarabunPSK" w:eastAsia="Times New Roman" w:hAnsi="TH SarabunPSK" w:cs="TH SarabunPSK"/>
-                <w:sz w:val="28"/>
-              </w:rPr>
-              <w:t xml:space="preserve"> </w:t>
-            </w:r>
-            <w:r>
-              <w:rPr>
-                <w:rFonts w:ascii="TH SarabunPSK" w:eastAsia="Times New Roman" w:hAnsi="TH SarabunPSK" w:cs="TH SarabunPSK"/>
-                <w:sz w:val="28"/>
-              </w:rPr>
-              <w:t>https://www.facebook.com/groups/3672539032982265</w:t>
+              <w:t>Google Classroom)</w:t>
             </w:r>
           </w:p>
         </w:tc>
@@ -2233,7 +1626,6 @@
                 <w:cs/>
                 <w:lang w:val="en"/>
               </w:rPr>
-              <w:lastRenderedPageBreak/>
               <w:t>ระดับที่ ๔ : แสดงสมรรถนะระดับที่ ๓ และสามารถ</w:t>
             </w:r>
           </w:p>
@@ -2263,6 +1655,7 @@
                 <w:cs/>
                 <w:lang w:val="en"/>
               </w:rPr>
+              <w:lastRenderedPageBreak/>
               <w:t xml:space="preserve">              กำหนดเป้าหมาย รวมทั้งพัฒนางาน  </w:t>
             </w:r>
           </w:p>
@@ -2409,6 +1802,7 @@
                 <w:szCs w:val="32"/>
                 <w:cs/>
               </w:rPr>
+              <w:lastRenderedPageBreak/>
               <w:t>อธิบาย............. (ตามเอกสารชื่อ.........หน้าที่ ........)</w:t>
             </w:r>
           </w:p>
@@ -2607,7 +2001,6 @@
                 <w:cs/>
                 <w:lang w:val="en"/>
               </w:rPr>
-              <w:lastRenderedPageBreak/>
               <w:t>บริหารจัดการและทุ่มเทเวลา ตลอดจนทรัพยากร เพื่อให้ได้ประโยชน์สูงสุดต่อภารกิจของหน่วยงานตามที่วางแผนไว้</w:t>
             </w:r>
           </w:p>
@@ -2650,7 +2043,6 @@
                 <w:szCs w:val="32"/>
                 <w:cs/>
               </w:rPr>
-              <w:lastRenderedPageBreak/>
               <w:t>อธิบาย.............. (ตามเอกสารชื่อ.........หน้าที่ .......)</w:t>
             </w:r>
           </w:p>
@@ -3082,6 +2474,7 @@
                 <w:cs/>
                 <w:lang w:val="en"/>
               </w:rPr>
+              <w:lastRenderedPageBreak/>
               <w:t>ประสานงานภายในหน่วยงานและหน่วยงานอื่นที่เกี่ยวข้อง เพื่อให้ผู้รับบริการได้รับบริการที่ต่อเนื่องและรวดเร็ว</w:t>
             </w:r>
           </w:p>
@@ -3092,19 +2485,17 @@
           </w:tcPr>
           <w:p>
             <w:pPr>
-              <w:jc w:val="thaiDistribute"/>
-              <w:rPr>
-                <w:rFonts w:ascii="TH SarabunPSK" w:hAnsi="TH SarabunPSK" w:cs="TH SarabunPSK"/>
-                <w:sz w:val="28"/>
-                <w:cs/>
-              </w:rPr>
-            </w:pPr>
-            <w:r>
-              <w:rPr>
-                <w:rFonts w:ascii="TH SarabunPSK" w:hAnsi="TH SarabunPSK" w:cs="TH SarabunPSK"/>
-                <w:sz w:val="28"/>
-                <w:cs/>
-              </w:rPr>
+              <w:rPr>
+                <w:rFonts w:ascii="TH SarabunPSK" w:hAnsi="TH SarabunPSK" w:cs="TH SarabunPSK"/>
+                <w:sz w:val="28"/>
+              </w:rPr>
+            </w:pPr>
+            <w:r>
+              <w:rPr>
+                <w:rFonts w:ascii="TH SarabunPSK" w:hAnsi="TH SarabunPSK" w:cs="TH SarabunPSK"/>
+                <w:sz w:val="28"/>
+              </w:rPr>
+              <w:lastRenderedPageBreak/>
               <w:t xml:space="preserve">1.1 </w:t>
             </w:r>
             <w:r>
@@ -3112,72 +2503,115 @@
                 <w:rFonts w:ascii="TH SarabunPSK" w:hAnsi="TH SarabunPSK" w:cs="TH SarabunPSK"/>
                 <w:sz w:val="28"/>
                 <w:cs/>
-                <w:lang w:val="en"/>
-              </w:rPr>
-              <w:t>ให้การบริการที่เป็นมิตร สุภาพ</w:t>
-            </w:r>
-            <w:r>
-              <w:rPr>
-                <w:rFonts w:ascii="TH SarabunPSK" w:hAnsi="TH SarabunPSK" w:cs="TH SarabunPSK"/>
-                <w:sz w:val="28"/>
-                <w:cs/>
-              </w:rPr>
-              <w:t>หลักฐานอยู่ที่ผลการประเมินการสอน ข้อ20 มีมนุษยสัมพันธ์และความเป็นกัลยาณมิตรกับศิษย์ ได้คะแนนมากกว่า 4.</w:t>
-            </w:r>
-            <w:r>
-              <w:rPr>
-                <w:rFonts w:ascii="TH SarabunPSK" w:hAnsi="TH SarabunPSK" w:cs="TH SarabunPSK"/>
-                <w:sz w:val="28"/>
-              </w:rPr>
-              <w:t>0</w:t>
-            </w:r>
-            <w:r>
-              <w:rPr>
-                <w:rFonts w:ascii="TH SarabunPSK" w:hAnsi="TH SarabunPSK" w:cs="TH SarabunPSK"/>
-                <w:sz w:val="28"/>
-              </w:rPr>
-              <w:t xml:space="preserve">0 </w:t>
-            </w:r>
-            <w:r>
-              <w:rPr>
-                <w:rFonts w:ascii="TH SarabunPSK" w:hAnsi="TH SarabunPSK" w:cs="TH SarabunPSK" w:hint="cs"/>
+              </w:rPr>
+              <w:t>ให้การบริการที่เป็นมิตร สุภาพหลักฐานอยู่ที่ผลการประเมินการสอน ข้อ</w:t>
+            </w:r>
+            <w:r>
+              <w:rPr>
+                <w:rFonts w:ascii="TH SarabunPSK" w:hAnsi="TH SarabunPSK" w:cs="TH SarabunPSK"/>
+                <w:sz w:val="28"/>
+              </w:rPr>
+              <w:t xml:space="preserve">20 </w:t>
+            </w:r>
+            <w:r>
+              <w:rPr>
+                <w:rFonts w:ascii="TH SarabunPSK" w:hAnsi="TH SarabunPSK" w:cs="TH SarabunPSK"/>
+                <w:sz w:val="28"/>
+                <w:cs/>
+              </w:rPr>
+              <w:t>มีมนุ</w:t>
+            </w:r>
+            <w:proofErr w:type="spellStart"/>
+            <w:r>
+              <w:rPr>
+                <w:rFonts w:ascii="TH SarabunPSK" w:hAnsi="TH SarabunPSK" w:cs="TH SarabunPSK"/>
+                <w:sz w:val="28"/>
+                <w:cs/>
+              </w:rPr>
+              <w:t>ษย</w:t>
+            </w:r>
+            <w:proofErr w:type="spellEnd"/>
+            <w:r>
+              <w:rPr>
+                <w:rFonts w:ascii="TH SarabunPSK" w:hAnsi="TH SarabunPSK" w:cs="TH SarabunPSK"/>
+                <w:sz w:val="28"/>
+                <w:cs/>
+              </w:rPr>
+              <w:t xml:space="preserve">สัมพันธ์และความเป็นกัลยาณมิตรกับศิษย์ ได้คะแนนมากกว่า </w:t>
+            </w:r>
+            <w:r>
+              <w:rPr>
+                <w:rFonts w:ascii="TH SarabunPSK" w:hAnsi="TH SarabunPSK" w:cs="TH SarabunPSK"/>
+                <w:sz w:val="28"/>
+              </w:rPr>
+              <w:t xml:space="preserve">4.00 </w:t>
+            </w:r>
+            <w:r>
+              <w:rPr>
+                <w:rFonts w:ascii="TH SarabunPSK" w:hAnsi="TH SarabunPSK" w:cs="TH SarabunPSK"/>
                 <w:sz w:val="28"/>
                 <w:cs/>
               </w:rPr>
               <w:t>ในภาคเรียนก่อน</w:t>
             </w:r>
-          </w:p>
-          <w:p>
-            <w:pPr>
-              <w:jc w:val="thaiDistribute"/>
-              <w:rPr>
-                <w:rFonts w:ascii="TH SarabunPSK" w:hAnsi="TH SarabunPSK" w:cs="TH SarabunPSK"/>
-                <w:sz w:val="28"/>
-                <w:cs/>
-              </w:rPr>
-            </w:pPr>
-            <w:r>
-              <w:rPr>
-                <w:rFonts w:ascii="TH SarabunPSK" w:hAnsi="TH SarabunPSK" w:cs="TH SarabunPSK"/>
-                <w:sz w:val="28"/>
-                <w:cs/>
-              </w:rPr>
-              <w:t>1.2 หลักฐานอยู่ที่ผลการประเมินด้านการสอน</w:t>
-            </w:r>
-          </w:p>
-          <w:p>
-            <w:pPr>
-              <w:jc w:val="thaiDistribute"/>
-              <w:rPr>
-                <w:rFonts w:ascii="TH SarabunPSK" w:hAnsi="TH SarabunPSK" w:cs="TH SarabunPSK"/>
-                <w:sz w:val="28"/>
-              </w:rPr>
-            </w:pPr>
-            <w:r>
-              <w:rPr>
-                <w:rFonts w:ascii="TH SarabunPSK" w:hAnsi="TH SarabunPSK" w:cs="TH SarabunPSK"/>
-                <w:sz w:val="28"/>
-              </w:rPr>
+            <w:r>
+              <w:rPr>
+                <w:rFonts w:ascii="TH SarabunPSK" w:hAnsi="TH SarabunPSK" w:cs="TH SarabunPSK"/>
+                <w:sz w:val="28"/>
+              </w:rPr>
+              <w:t xml:space="preserve"> </w:t>
+            </w:r>
+          </w:p>
+          <w:p>
+            <w:pPr>
+              <w:rPr>
+                <w:rFonts w:ascii="TH SarabunPSK" w:hAnsi="TH SarabunPSK" w:cs="TH SarabunPSK"/>
+                <w:sz w:val="28"/>
+              </w:rPr>
+            </w:pPr>
+            <w:r>
+              <w:rPr>
+                <w:rFonts w:ascii="TH SarabunPSK" w:hAnsi="TH SarabunPSK" w:cs="TH SarabunPSK"/>
+                <w:sz w:val="28"/>
+              </w:rPr>
+              <w:t xml:space="preserve">1.2 </w:t>
+            </w:r>
+            <w:r>
+              <w:rPr>
+                <w:rFonts w:ascii="TH SarabunPSK" w:hAnsi="TH SarabunPSK" w:cs="TH SarabunPSK"/>
+                <w:sz w:val="28"/>
+                <w:cs/>
+              </w:rPr>
+              <w:t xml:space="preserve">จัดทำช่องทางการสื่อสารและให้ข้อมูลผ่าน </w:t>
+            </w:r>
+            <w:r>
+              <w:rPr>
+                <w:rFonts w:ascii="TH SarabunPSK" w:hAnsi="TH SarabunPSK" w:cs="TH SarabunPSK"/>
+                <w:sz w:val="28"/>
+              </w:rPr>
+              <w:t xml:space="preserve">Google Classroom </w:t>
+            </w:r>
+            <w:r>
+              <w:rPr>
+                <w:rFonts w:ascii="TH SarabunPSK" w:hAnsi="TH SarabunPSK" w:cs="TH SarabunPSK"/>
+                <w:sz w:val="28"/>
+                <w:cs/>
+              </w:rPr>
+              <w:t>เพื่อให้นักศึกษาสามารถเข้าถึงเอกสารประกอบการสอน ประกาศ และข้อมูลข่าวสารที่ถูกต้อง ชัดเจน ได้ตลอดเวลา</w:t>
+            </w:r>
+            <w:r>
+              <w:rPr>
+                <w:rFonts w:ascii="TH SarabunPSK" w:hAnsi="TH SarabunPSK" w:cs="TH SarabunPSK"/>
+                <w:sz w:val="28"/>
+              </w:rPr>
+              <w:t xml:space="preserve"> </w:t>
+            </w:r>
+            <w:r>
+              <w:rPr>
+                <w:rFonts w:ascii="TH SarabunPSK" w:hAnsi="TH SarabunPSK" w:cs="TH SarabunPSK"/>
+                <w:sz w:val="28"/>
+              </w:rPr>
+              <w:lastRenderedPageBreak/>
               <w:t xml:space="preserve">1.3 </w:t>
             </w:r>
             <w:r>
@@ -3186,7 +2620,29 @@
                 <w:sz w:val="28"/>
                 <w:cs/>
               </w:rPr>
-              <w:t>หลักฐานอยู่ที่ผลการประเมินด้านการสอน</w:t>
+              <w:t xml:space="preserve">แจ้งความคืบหน้าของงานและคะแนนผ่าน </w:t>
+            </w:r>
+            <w:r>
+              <w:rPr>
+                <w:rFonts w:ascii="TH SarabunPSK" w:hAnsi="TH SarabunPSK" w:cs="TH SarabunPSK"/>
+                <w:sz w:val="28"/>
+              </w:rPr>
+              <w:t xml:space="preserve">Google Classroom </w:t>
+            </w:r>
+            <w:r>
+              <w:rPr>
+                <w:rFonts w:ascii="TH SarabunPSK" w:hAnsi="TH SarabunPSK" w:cs="TH SarabunPSK"/>
+                <w:sz w:val="28"/>
+                <w:cs/>
+              </w:rPr>
+              <w:t>อย่างสม่ำเสมอ</w:t>
+            </w:r>
+            <w:r>
+              <w:rPr>
+                <w:rFonts w:ascii="TH SarabunPSK" w:hAnsi="TH SarabunPSK" w:cs="TH SarabunPSK"/>
+                <w:sz w:val="28"/>
+              </w:rPr>
+              <w:t xml:space="preserve"> </w:t>
             </w:r>
           </w:p>
           <w:p>
@@ -3211,31 +2667,7 @@
                 <w:sz w:val="28"/>
                 <w:cs/>
               </w:rPr>
-              <w:t>จัดทำโครงการซึ่งโครงการต้องประสานการกับหลายๆ</w:t>
-            </w:r>
-            <w:r>
-              <w:rPr>
-                <w:rFonts w:ascii="TH SarabunPSK" w:hAnsi="TH SarabunPSK" w:cs="TH SarabunPSK" w:hint="cs"/>
-                <w:sz w:val="28"/>
-                <w:cs/>
-              </w:rPr>
-              <w:t xml:space="preserve"> </w:t>
-            </w:r>
-            <w:r>
-              <w:rPr>
-                <w:rFonts w:ascii="TH SarabunPSK" w:hAnsi="TH SarabunPSK" w:cs="TH SarabunPSK"/>
-                <w:sz w:val="28"/>
-                <w:cs/>
-              </w:rPr>
-              <w:t>ฝ่าย</w:t>
-            </w:r>
-            <w:r>
-              <w:rPr>
-                <w:rFonts w:ascii="TH SarabunPSK" w:hAnsi="TH SarabunPSK" w:cs="TH SarabunPSK"/>
-                <w:sz w:val="28"/>
-                <w:cs/>
-              </w:rPr>
-              <w:t xml:space="preserve"> หลักฐานอยู่ที่ผลการประเมินด้านบริการวิชาการ</w:t>
+              <w:t>จัดทำโครงการซึ่งโครงการต้องประสานการกับหลายๆ ฝ่าย หลักฐานอยู่ที่ผลการประเมินด้านบริการวิชาการ</w:t>
             </w:r>
           </w:p>
         </w:tc>
@@ -3360,326 +2792,126 @@
           </w:tcPr>
           <w:p>
             <w:pPr>
-              <w:pStyle w:val="a4"/>
-              <w:ind w:left="156"/>
-              <w:jc w:val="thaiDistribute"/>
-              <w:rPr>
-                <w:rFonts w:ascii="TH SarabunPSK" w:hAnsi="TH SarabunPSK" w:cs="TH SarabunPSK"/>
-                <w:sz w:val="28"/>
-              </w:rPr>
-            </w:pPr>
-            <w:r>
-              <w:rPr>
-                <w:rFonts w:ascii="TH SarabunPSK" w:hAnsi="TH SarabunPSK" w:cs="TH SarabunPSK"/>
-                <w:sz w:val="28"/>
-                <w:cs/>
-              </w:rPr>
-              <w:t>2.1 นศ.วิศวกรรมคอมพิวเตอร์ นาย</w:t>
-            </w:r>
-            <w:r>
-              <w:rPr>
-                <w:rFonts w:ascii="TH SarabunPSK" w:hAnsi="TH SarabunPSK" w:cs="TH SarabunPSK"/>
-                <w:color w:val="333333"/>
-                <w:spacing w:val="2"/>
-                <w:sz w:val="28"/>
-                <w:shd w:val="clear" w:color="auto" w:fill="FBFBFB"/>
-                <w:cs/>
-              </w:rPr>
-              <w:t>ณัฐดนัย  รุ่งเรือง</w:t>
-            </w:r>
-            <w:r>
-              <w:rPr>
-                <w:rFonts w:ascii="TH SarabunPSK" w:hAnsi="TH SarabunPSK" w:cs="TH SarabunPSK"/>
-                <w:color w:val="333333"/>
-                <w:spacing w:val="2"/>
-                <w:sz w:val="28"/>
-                <w:shd w:val="clear" w:color="auto" w:fill="FBFBFB"/>
+              <w:rPr>
+                <w:rFonts w:ascii="TH SarabunPSK" w:hAnsi="TH SarabunPSK" w:cs="TH SarabunPSK"/>
+                <w:sz w:val="28"/>
+              </w:rPr>
+            </w:pPr>
+            <w:r>
+              <w:rPr>
+                <w:rFonts w:ascii="TH SarabunPSK" w:hAnsi="TH SarabunPSK" w:cs="TH SarabunPSK"/>
+                <w:sz w:val="28"/>
+              </w:rPr>
+              <w:t xml:space="preserve">2.1 </w:t>
+            </w:r>
+            <w:r>
+              <w:rPr>
+                <w:rFonts w:ascii="TH SarabunPSK" w:hAnsi="TH SarabunPSK" w:cs="TH SarabunPSK"/>
+                <w:sz w:val="28"/>
+                <w:cs/>
+              </w:rPr>
+              <w:t xml:space="preserve">ให้คำปรึกษาและรับเป็นธุระช่วยเหลือนักศึกษาที่มีปัญหาในการเรียนผ่านช่องทาง </w:t>
+            </w:r>
+            <w:r>
+              <w:rPr>
+                <w:rFonts w:ascii="TH SarabunPSK" w:hAnsi="TH SarabunPSK" w:cs="TH SarabunPSK"/>
+                <w:sz w:val="28"/>
+              </w:rPr>
+              <w:t xml:space="preserve">Google Classroom </w:t>
+            </w:r>
+            <w:r>
+              <w:rPr>
+                <w:rFonts w:ascii="TH SarabunPSK" w:hAnsi="TH SarabunPSK" w:cs="TH SarabunPSK"/>
+                <w:sz w:val="28"/>
+                <w:cs/>
+              </w:rPr>
+              <w:t>และช่องทางออนไลน์อื่นๆ เพื่อให้นักศึกษาสามารถเรียนรู้และส่งงานได้ตามกำหนด</w:t>
+            </w:r>
+            <w:r>
+              <w:rPr>
+                <w:rFonts w:ascii="TH SarabunPSK" w:hAnsi="TH SarabunPSK" w:cs="TH SarabunPSK"/>
+                <w:sz w:val="28"/>
               </w:rPr>
               <w:t xml:space="preserve"> </w:t>
             </w:r>
-            <w:r>
-              <w:rPr>
-                <w:rFonts w:ascii="TH SarabunPSK" w:hAnsi="TH SarabunPSK" w:cs="TH SarabunPSK" w:hint="cs"/>
-                <w:color w:val="333333"/>
-                <w:spacing w:val="2"/>
-                <w:sz w:val="28"/>
-                <w:shd w:val="clear" w:color="auto" w:fill="FBFBFB"/>
-                <w:cs/>
-              </w:rPr>
-              <w:t>มีปัญหาเรื่องการดูแลครอบครัว</w:t>
-            </w:r>
-            <w:r>
-              <w:rPr>
-                <w:rFonts w:ascii="TH SarabunPSK" w:hAnsi="TH SarabunPSK" w:cs="TH SarabunPSK" w:hint="cs"/>
-                <w:color w:val="333333"/>
-                <w:spacing w:val="2"/>
-                <w:sz w:val="28"/>
-                <w:shd w:val="clear" w:color="auto" w:fill="FBFBFB"/>
-                <w:cs/>
-              </w:rPr>
-              <w:t xml:space="preserve"> เนื่องจากบิดาและย่าป่วยหนักในภาคเรียนนี้ นศ</w:t>
-            </w:r>
-            <w:r>
-              <w:rPr>
-                <w:rFonts w:ascii="TH SarabunPSK" w:hAnsi="TH SarabunPSK" w:cs="TH SarabunPSK"/>
-                <w:color w:val="333333"/>
-                <w:spacing w:val="2"/>
-                <w:sz w:val="28"/>
-                <w:shd w:val="clear" w:color="auto" w:fill="FBFBFB"/>
-              </w:rPr>
-              <w:t>.</w:t>
-            </w:r>
-            <w:r>
-              <w:rPr>
-                <w:rFonts w:ascii="TH SarabunPSK" w:hAnsi="TH SarabunPSK" w:cs="TH SarabunPSK" w:hint="cs"/>
-                <w:color w:val="333333"/>
-                <w:spacing w:val="2"/>
-                <w:sz w:val="28"/>
-                <w:shd w:val="clear" w:color="auto" w:fill="FBFBFB"/>
-                <w:cs/>
-              </w:rPr>
-              <w:t xml:space="preserve">ขอให้ช่วยแก้ปัญการในการเรียน </w:t>
-            </w:r>
-            <w:r>
-              <w:rPr>
-                <w:rFonts w:ascii="TH SarabunPSK" w:hAnsi="TH SarabunPSK" w:cs="TH SarabunPSK"/>
-                <w:sz w:val="28"/>
-                <w:cs/>
-              </w:rPr>
-              <w:t>ข้าพเจ้าได้ให้คำปรึกษาและ</w:t>
-            </w:r>
-            <w:r>
-              <w:rPr>
-                <w:rFonts w:ascii="TH SarabunPSK" w:hAnsi="TH SarabunPSK" w:cs="TH SarabunPSK"/>
-                <w:sz w:val="28"/>
-                <w:cs/>
-                <w:lang w:val="en"/>
-              </w:rPr>
-              <w:t>รับเป็นธุระ</w:t>
-            </w:r>
-            <w:r>
-              <w:rPr>
-                <w:rFonts w:ascii="TH SarabunPSK" w:hAnsi="TH SarabunPSK" w:cs="TH SarabunPSK" w:hint="cs"/>
-                <w:sz w:val="28"/>
-                <w:cs/>
-                <w:lang w:val="en"/>
-              </w:rPr>
-              <w:t>ในการจัดการเรียนออนไลน์ให้เฉพาะบุคคล เพื่อให้ นศ</w:t>
-            </w:r>
-            <w:r>
-              <w:rPr>
-                <w:rFonts w:ascii="TH SarabunPSK" w:hAnsi="TH SarabunPSK" w:cs="TH SarabunPSK"/>
-                <w:sz w:val="28"/>
-              </w:rPr>
-              <w:t>.</w:t>
-            </w:r>
-            <w:r>
-              <w:rPr>
-                <w:rFonts w:ascii="TH SarabunPSK" w:hAnsi="TH SarabunPSK" w:cs="TH SarabunPSK" w:hint="cs"/>
-                <w:sz w:val="28"/>
-                <w:cs/>
-              </w:rPr>
-              <w:t>ผ่านปัญหาตรงนี้ได้</w:t>
-            </w:r>
-            <w:r>
-              <w:rPr>
-                <w:rFonts w:ascii="TH SarabunPSK" w:hAnsi="TH SarabunPSK" w:cs="TH SarabunPSK"/>
-                <w:sz w:val="28"/>
-                <w:cs/>
+          </w:p>
+          <w:p>
+            <w:pPr>
+              <w:rPr>
+                <w:rFonts w:ascii="TH SarabunPSK" w:hAnsi="TH SarabunPSK" w:cs="TH SarabunPSK"/>
+                <w:sz w:val="28"/>
+              </w:rPr>
+            </w:pPr>
+            <w:r>
+              <w:rPr>
+                <w:rFonts w:ascii="TH SarabunPSK" w:hAnsi="TH SarabunPSK" w:cs="TH SarabunPSK"/>
+                <w:sz w:val="28"/>
+              </w:rPr>
+              <w:t xml:space="preserve">2.2 </w:t>
+            </w:r>
+            <w:r>
+              <w:rPr>
+                <w:rFonts w:ascii="TH SarabunPSK" w:hAnsi="TH SarabunPSK" w:cs="TH SarabunPSK"/>
+                <w:sz w:val="28"/>
+                <w:cs/>
+              </w:rPr>
+              <w:t>รับเป็นที่ปรึกษาโครงงานให้กับนักศึกษาและช่วยแก้ปัญหาเพื่อให้สามารถสำเร็จการศึกษาได้ตามหลักสูตร</w:t>
+            </w:r>
+            <w:r>
+              <w:rPr>
+                <w:rFonts w:ascii="TH SarabunPSK" w:hAnsi="TH SarabunPSK" w:cs="TH SarabunPSK"/>
+                <w:sz w:val="28"/>
               </w:rPr>
               <w:t xml:space="preserve"> </w:t>
             </w:r>
           </w:p>
           <w:p>
             <w:pPr>
-              <w:pStyle w:val="a4"/>
-              <w:ind w:left="156"/>
-              <w:jc w:val="thaiDistribute"/>
-              <w:rPr>
-                <w:rFonts w:ascii="TH SarabunPSK" w:hAnsi="TH SarabunPSK" w:cs="TH SarabunPSK"/>
-                <w:sz w:val="28"/>
-              </w:rPr>
-            </w:pPr>
-            <w:r>
-              <w:rPr>
-                <w:rFonts w:ascii="TH SarabunPSK" w:hAnsi="TH SarabunPSK" w:cs="TH SarabunPSK"/>
-                <w:sz w:val="28"/>
-              </w:rPr>
-              <w:t xml:space="preserve">2.2 </w:t>
-            </w:r>
-            <w:r>
-              <w:rPr>
-                <w:rFonts w:ascii="TH SarabunPSK" w:hAnsi="TH SarabunPSK" w:cs="TH SarabunPSK"/>
-                <w:sz w:val="28"/>
-                <w:cs/>
-              </w:rPr>
-              <w:t xml:space="preserve">กลุ่มโครงงานปริญญาตรี </w:t>
-            </w:r>
-            <w:r>
-              <w:rPr>
-                <w:rFonts w:ascii="TH SarabunPSK" w:hAnsi="TH SarabunPSK" w:cs="TH SarabunPSK"/>
-                <w:sz w:val="28"/>
-              </w:rPr>
-              <w:t>4</w:t>
-            </w:r>
-            <w:r>
-              <w:rPr>
-                <w:rFonts w:ascii="TH SarabunPSK" w:hAnsi="TH SarabunPSK" w:cs="TH SarabunPSK"/>
-                <w:sz w:val="28"/>
-                <w:cs/>
-              </w:rPr>
-              <w:t xml:space="preserve"> กลุ่ม ข้าพเจ้าได้</w:t>
-            </w:r>
-            <w:r>
-              <w:rPr>
-                <w:rFonts w:ascii="TH SarabunPSK" w:hAnsi="TH SarabunPSK" w:cs="TH SarabunPSK"/>
-                <w:sz w:val="28"/>
-                <w:cs/>
-                <w:lang w:val="en"/>
-              </w:rPr>
-              <w:t>รับเป็นธุระ ช่วยแก้ปัญหา</w:t>
-            </w:r>
-            <w:r>
-              <w:rPr>
-                <w:rFonts w:ascii="TH SarabunPSK" w:hAnsi="TH SarabunPSK" w:cs="TH SarabunPSK"/>
-                <w:sz w:val="28"/>
-                <w:cs/>
-              </w:rPr>
-              <w:t xml:space="preserve">ให้จนสามารถสอบจบได้ในเทอมนี้ </w:t>
-            </w:r>
-          </w:p>
-          <w:p>
-            <w:pPr>
-              <w:pStyle w:val="a4"/>
-              <w:ind w:left="156"/>
-              <w:jc w:val="thaiDistribute"/>
-              <w:rPr>
-                <w:rFonts w:ascii="TH SarabunPSK" w:hAnsi="TH SarabunPSK" w:cs="TH SarabunPSK"/>
-                <w:sz w:val="28"/>
-                <w:lang w:val="en"/>
-              </w:rPr>
-            </w:pPr>
-            <w:r>
-              <w:rPr>
-                <w:rFonts w:ascii="TH SarabunPSK" w:hAnsi="TH SarabunPSK" w:cs="TH SarabunPSK"/>
-                <w:sz w:val="28"/>
-                <w:cs/>
-              </w:rPr>
-              <w:t>2.</w:t>
-            </w:r>
-            <w:r>
-              <w:rPr>
-                <w:rFonts w:ascii="TH SarabunPSK" w:hAnsi="TH SarabunPSK" w:cs="TH SarabunPSK"/>
-                <w:sz w:val="28"/>
-              </w:rPr>
-              <w:t>3</w:t>
-            </w:r>
-            <w:r>
-              <w:rPr>
-                <w:rFonts w:ascii="TH SarabunPSK" w:hAnsi="TH SarabunPSK" w:cs="TH SarabunPSK"/>
-                <w:sz w:val="28"/>
-                <w:cs/>
-              </w:rPr>
-              <w:t xml:space="preserve"> สองกรณีข้างต้นข้าพเจ้า</w:t>
-            </w:r>
-            <w:r>
-              <w:rPr>
-                <w:rFonts w:ascii="TH SarabunPSK" w:hAnsi="TH SarabunPSK" w:cs="TH SarabunPSK"/>
-                <w:sz w:val="28"/>
-                <w:cs/>
-                <w:lang w:val="en"/>
-              </w:rPr>
-              <w:t>ดูแลให้บริการจน นศ ได้รับความพึงพอใจ</w:t>
-            </w:r>
-          </w:p>
-          <w:p>
-            <w:pPr>
-              <w:pStyle w:val="a4"/>
-              <w:ind w:left="156"/>
-              <w:jc w:val="thaiDistribute"/>
-              <w:rPr>
-                <w:rFonts w:ascii="TH SarabunPSK" w:hAnsi="TH SarabunPSK" w:cs="TH SarabunPSK"/>
-                <w:sz w:val="28"/>
-                <w:cs/>
-              </w:rPr>
-            </w:pPr>
-            <w:r>
-              <w:rPr>
-                <w:rFonts w:ascii="TH SarabunPSK" w:hAnsi="TH SarabunPSK" w:cs="TH SarabunPSK"/>
-                <w:sz w:val="28"/>
-                <w:lang w:val="en"/>
-              </w:rPr>
-              <w:lastRenderedPageBreak/>
-              <w:t xml:space="preserve">2.4 </w:t>
-            </w:r>
-            <w:proofErr w:type="gramStart"/>
-            <w:r>
-              <w:rPr>
-                <w:rFonts w:ascii="TH SarabunPSK" w:hAnsi="TH SarabunPSK" w:cs="TH SarabunPSK"/>
-                <w:sz w:val="28"/>
-                <w:cs/>
-              </w:rPr>
-              <w:t>นศ.วิศวกรรมคอมพิวเตอร์</w:t>
-            </w:r>
-            <w:proofErr w:type="gramEnd"/>
-            <w:r>
-              <w:rPr>
-                <w:rFonts w:ascii="TH SarabunPSK" w:hAnsi="TH SarabunPSK" w:cs="TH SarabunPSK"/>
-                <w:sz w:val="28"/>
-              </w:rPr>
-              <w:t xml:space="preserve"> </w:t>
-            </w:r>
-            <w:r>
-              <w:rPr>
-                <w:rFonts w:ascii="TH SarabunPSK" w:hAnsi="TH SarabunPSK" w:cs="TH SarabunPSK" w:hint="cs"/>
-                <w:sz w:val="28"/>
-                <w:cs/>
-              </w:rPr>
-              <w:t>บางกลุ่มต้องการเปลี่ยนหัวข้อโครงงาน</w:t>
-            </w:r>
-            <w:r>
-              <w:rPr>
-                <w:rFonts w:ascii="TH SarabunPSK" w:hAnsi="TH SarabunPSK" w:cs="TH SarabunPSK"/>
-                <w:sz w:val="28"/>
-                <w:cs/>
-              </w:rPr>
-              <w:t xml:space="preserve"> ข้าพเจ้าได้</w:t>
-            </w:r>
-            <w:r>
-              <w:rPr>
-                <w:rFonts w:ascii="TH SarabunPSK" w:hAnsi="TH SarabunPSK" w:cs="TH SarabunPSK"/>
-                <w:sz w:val="28"/>
-                <w:cs/>
-                <w:lang w:val="en"/>
-              </w:rPr>
-              <w:t>รับเป็นธุระ ช่วยแก้ปัญหา</w:t>
-            </w:r>
-            <w:r>
-              <w:rPr>
-                <w:rFonts w:ascii="TH SarabunPSK" w:hAnsi="TH SarabunPSK" w:cs="TH SarabunPSK"/>
-                <w:sz w:val="28"/>
-                <w:cs/>
-              </w:rPr>
-              <w:t>ให้จนสามารถ</w:t>
-            </w:r>
-            <w:r>
-              <w:rPr>
-                <w:rFonts w:ascii="TH SarabunPSK" w:hAnsi="TH SarabunPSK" w:cs="TH SarabunPSK" w:hint="cs"/>
-                <w:sz w:val="28"/>
-                <w:cs/>
-              </w:rPr>
-              <w:t>มีแนวทางในการเปลี่ยนหัวข้อได้</w:t>
-            </w:r>
-          </w:p>
-          <w:p>
-            <w:pPr>
-              <w:rPr>
-                <w:rFonts w:ascii="TH SarabunPSK" w:hAnsi="TH SarabunPSK" w:cs="TH SarabunPSK"/>
-                <w:b/>
-                <w:bCs/>
-                <w:sz w:val="28"/>
-              </w:rPr>
-            </w:pPr>
+              <w:rPr>
+                <w:rFonts w:ascii="TH SarabunPSK" w:hAnsi="TH SarabunPSK" w:cs="TH SarabunPSK"/>
+                <w:sz w:val="28"/>
+              </w:rPr>
+            </w:pPr>
+            <w:r>
+              <w:rPr>
+                <w:rFonts w:ascii="TH SarabunPSK" w:hAnsi="TH SarabunPSK" w:cs="TH SarabunPSK"/>
+                <w:sz w:val="28"/>
+              </w:rPr>
+              <w:t xml:space="preserve">2.3 </w:t>
+            </w:r>
+            <w:r>
+              <w:rPr>
+                <w:rFonts w:ascii="TH SarabunPSK" w:hAnsi="TH SarabunPSK" w:cs="TH SarabunPSK"/>
+                <w:sz w:val="28"/>
+                <w:cs/>
+              </w:rPr>
+              <w:t>ดูแลการให้บริการแก่นักศึกษาจนได้รับความพึงพอใจ โดยดูได้จากผลการประเมินการสอน</w:t>
+            </w:r>
+          </w:p>
+          <w:p>
+            <w:pPr>
+              <w:rPr>
+                <w:rFonts w:ascii="TH SarabunPSK" w:hAnsi="TH SarabunPSK" w:cs="TH SarabunPSK"/>
+                <w:b/>
+                <w:bCs/>
+                <w:sz w:val="28"/>
+              </w:rPr>
+            </w:pPr>
+            <w:r>
+              <w:rPr>
+                <w:rFonts w:ascii="TH SarabunPSK" w:hAnsi="TH SarabunPSK" w:cs="TH SarabunPSK"/>
+                <w:sz w:val="28"/>
+              </w:rPr>
+              <w:t xml:space="preserve"> 2.4 </w:t>
+            </w:r>
+            <w:r>
+              <w:rPr>
+                <w:rFonts w:ascii="TH SarabunPSK" w:hAnsi="TH SarabunPSK" w:cs="TH SarabunPSK"/>
+                <w:sz w:val="28"/>
+                <w:cs/>
+              </w:rPr>
+              <w:t>รับฟังปัญหาของนักศึกษาและหาแนวทางแก้ไขร่วมกัน เช่น การปรับเปลี่ยนหัวข้อโครงงาน หรือการให้คำแนะนำเพิ่มเติมในเนื้อหาที่ไม่เข้าใจ</w:t>
+            </w:r>
           </w:p>
         </w:tc>
       </w:tr>
@@ -3714,7 +2946,6 @@
                 <w:cs/>
                 <w:lang w:val="en"/>
               </w:rPr>
-              <w:lastRenderedPageBreak/>
               <w:t xml:space="preserve">ระดับที่ ๓ : แสดงสมรรถนะระดับที่ ๒ และสามารถ    </w:t>
             </w:r>
           </w:p>
@@ -3937,173 +3168,102 @@
           </w:tcPr>
           <w:p>
             <w:pPr>
-              <w:jc w:val="thaiDistribute"/>
-              <w:rPr>
-                <w:rFonts w:ascii="TH SarabunPSK" w:hAnsi="TH SarabunPSK" w:cs="TH SarabunPSK"/>
-                <w:sz w:val="28"/>
-              </w:rPr>
-            </w:pPr>
-            <w:r>
-              <w:rPr>
-                <w:rFonts w:ascii="TH SarabunPSK" w:hAnsi="TH SarabunPSK" w:cs="TH SarabunPSK"/>
-                <w:sz w:val="28"/>
-                <w:cs/>
-              </w:rPr>
-              <w:t>3.1 สองกรณีข้างต้นข้าพเจ้า</w:t>
-            </w:r>
-            <w:r>
-              <w:rPr>
-                <w:rFonts w:ascii="TH SarabunPSK" w:hAnsi="TH SarabunPSK" w:cs="TH SarabunPSK"/>
-                <w:sz w:val="28"/>
-                <w:cs/>
-                <w:lang w:val="en"/>
-              </w:rPr>
-              <w:t>ให้เวลาแก่ผู้รับบริการเป็นพิเศษ เพื่อช่วยแก้ปัญหาให้แก่ผู้รับบริการ</w:t>
-            </w:r>
-            <w:r>
-              <w:rPr>
-                <w:rFonts w:ascii="TH SarabunPSK" w:hAnsi="TH SarabunPSK" w:cs="TH SarabunPSK"/>
-                <w:sz w:val="28"/>
-                <w:cs/>
-              </w:rPr>
-              <w:t>จนลุล่วงปัญหา</w:t>
-            </w:r>
-          </w:p>
-          <w:p>
-            <w:pPr>
-              <w:jc w:val="thaiDistribute"/>
-              <w:rPr>
-                <w:rFonts w:ascii="TH SarabunPSK" w:hAnsi="TH SarabunPSK" w:cs="TH SarabunPSK"/>
-                <w:sz w:val="28"/>
-              </w:rPr>
-            </w:pPr>
-            <w:r>
-              <w:rPr>
-                <w:rFonts w:ascii="TH SarabunPSK" w:hAnsi="TH SarabunPSK" w:cs="TH SarabunPSK"/>
-                <w:sz w:val="28"/>
-                <w:cs/>
-              </w:rPr>
-              <w:t>3.</w:t>
-            </w:r>
-            <w:r>
-              <w:rPr>
-                <w:rFonts w:ascii="TH SarabunPSK" w:hAnsi="TH SarabunPSK" w:cs="TH SarabunPSK"/>
-                <w:sz w:val="28"/>
-              </w:rPr>
-              <w:t>2</w:t>
-            </w:r>
-            <w:r>
-              <w:rPr>
-                <w:rFonts w:ascii="TH SarabunPSK" w:hAnsi="TH SarabunPSK" w:cs="TH SarabunPSK"/>
-                <w:sz w:val="28"/>
-                <w:cs/>
-              </w:rPr>
-              <w:t xml:space="preserve"> สองกรณีข้างต้นข้าพเจ้า</w:t>
-            </w:r>
-            <w:r>
-              <w:rPr>
-                <w:rFonts w:ascii="TH SarabunPSK" w:hAnsi="TH SarabunPSK" w:cs="TH SarabunPSK"/>
-                <w:sz w:val="28"/>
-                <w:cs/>
-                <w:lang w:val="en"/>
-              </w:rPr>
-              <w:t>ให้เวลาแก่ผู้รับบริการเป็นพิเศษ ทั้งในและนอกเวลาราชการเพื่อช่วยแก้ปัญหาให้แก่ผู้รับบริการเพื่อให้สามารถทำงานได้ทันเวลาที่กำหนด</w:t>
-            </w:r>
-          </w:p>
-          <w:p>
-            <w:pPr>
-              <w:jc w:val="thaiDistribute"/>
-              <w:rPr>
-                <w:rFonts w:ascii="TH SarabunPSK" w:hAnsi="TH SarabunPSK" w:cs="TH SarabunPSK"/>
-                <w:sz w:val="28"/>
-              </w:rPr>
-            </w:pPr>
-          </w:p>
-          <w:p>
-            <w:pPr>
-              <w:pStyle w:val="a4"/>
-              <w:ind w:left="326"/>
-              <w:jc w:val="thaiDistribute"/>
-              <w:rPr>
-                <w:rFonts w:ascii="TH SarabunPSK" w:hAnsi="TH SarabunPSK" w:cs="TH SarabunPSK"/>
-                <w:sz w:val="28"/>
-              </w:rPr>
-            </w:pPr>
-          </w:p>
-          <w:p>
-            <w:pPr>
-              <w:jc w:val="thaiDistribute"/>
-              <w:rPr>
-                <w:rFonts w:ascii="TH SarabunPSK" w:hAnsi="TH SarabunPSK" w:cs="TH SarabunPSK"/>
-                <w:sz w:val="28"/>
-                <w:lang w:val="en"/>
-              </w:rPr>
-            </w:pPr>
-            <w:r>
-              <w:rPr>
-                <w:rFonts w:ascii="TH SarabunPSK" w:hAnsi="TH SarabunPSK" w:cs="TH SarabunPSK"/>
-                <w:sz w:val="28"/>
-                <w:cs/>
-              </w:rPr>
-              <w:t>3.</w:t>
-            </w:r>
-            <w:r>
-              <w:rPr>
-                <w:rFonts w:ascii="TH SarabunPSK" w:hAnsi="TH SarabunPSK" w:cs="TH SarabunPSK"/>
-                <w:sz w:val="28"/>
-              </w:rPr>
-              <w:t>3</w:t>
-            </w:r>
-            <w:r>
-              <w:rPr>
-                <w:rFonts w:ascii="TH SarabunPSK" w:hAnsi="TH SarabunPSK" w:cs="TH SarabunPSK"/>
-                <w:sz w:val="28"/>
-                <w:cs/>
-              </w:rPr>
-              <w:t xml:space="preserve"> สองกรณีข้างต้นข้าพเจ้า</w:t>
-            </w:r>
-            <w:r>
-              <w:rPr>
-                <w:rFonts w:ascii="TH SarabunPSK" w:hAnsi="TH SarabunPSK" w:cs="TH SarabunPSK"/>
-                <w:sz w:val="28"/>
-                <w:cs/>
-                <w:lang w:val="en"/>
-              </w:rPr>
-              <w:t>ให้ข้อมูล ข่าวสารอันเป็นประโยชน์แก่ นศ ด้วยการค้นหาข้อมูลสำคัญให้แม้ นศ มิได้เอยปากถาม</w:t>
-            </w:r>
-          </w:p>
-          <w:p>
-            <w:pPr>
-              <w:rPr>
-                <w:rFonts w:ascii="TH SarabunPSK" w:hAnsi="TH SarabunPSK" w:cs="TH SarabunPSK"/>
-                <w:b/>
-                <w:bCs/>
-                <w:sz w:val="28"/>
-              </w:rPr>
-            </w:pPr>
-            <w:r>
-              <w:rPr>
-                <w:rFonts w:ascii="TH SarabunPSK" w:hAnsi="TH SarabunPSK" w:cs="TH SarabunPSK"/>
-                <w:sz w:val="28"/>
-                <w:cs/>
-              </w:rPr>
-              <w:br/>
-              <w:t>3</w:t>
-            </w:r>
-            <w:r>
-              <w:rPr>
-                <w:rFonts w:ascii="TH SarabunPSK" w:hAnsi="TH SarabunPSK" w:cs="TH SarabunPSK"/>
-                <w:sz w:val="28"/>
-              </w:rPr>
-              <w:t>.4</w:t>
-            </w:r>
-            <w:r>
-              <w:rPr>
-                <w:rFonts w:ascii="TH SarabunPSK" w:hAnsi="TH SarabunPSK" w:cs="TH SarabunPSK"/>
-                <w:sz w:val="28"/>
-                <w:cs/>
-              </w:rPr>
-              <w:t xml:space="preserve"> สองกรณีข้างต้นข้าพเจ้าได้นำเสนอวิธีการในการให้บริการที่ผู้รับริการจะได้รับประโยชน์สูงสุดแต่ให้ นศ ตัดสินใจเลือกทางเดินด้วยตนเอง</w:t>
+              <w:rPr>
+                <w:rFonts w:ascii="TH SarabunPSK" w:hAnsi="TH SarabunPSK" w:cs="TH SarabunPSK"/>
+                <w:sz w:val="28"/>
+              </w:rPr>
+            </w:pPr>
+            <w:r>
+              <w:rPr>
+                <w:rFonts w:ascii="TH SarabunPSK" w:hAnsi="TH SarabunPSK" w:cs="TH SarabunPSK"/>
+                <w:sz w:val="28"/>
+              </w:rPr>
+              <w:t xml:space="preserve">3.1 </w:t>
+            </w:r>
+            <w:r>
+              <w:rPr>
+                <w:rFonts w:ascii="TH SarabunPSK" w:hAnsi="TH SarabunPSK" w:cs="TH SarabunPSK"/>
+                <w:sz w:val="28"/>
+                <w:cs/>
+              </w:rPr>
+              <w:t>ให้เวลาแก่นักศึกษาเป็นพิเศษทั้งในและนอกเวลาเรียน เพื่อช่วยแก้ปัญหาและให้คำปรึกษาทางวิชาการจนลุล่วง</w:t>
+            </w:r>
+            <w:r>
+              <w:rPr>
+                <w:rFonts w:ascii="TH SarabunPSK" w:hAnsi="TH SarabunPSK" w:cs="TH SarabunPSK"/>
+                <w:sz w:val="28"/>
+              </w:rPr>
+              <w:t xml:space="preserve"> </w:t>
+            </w:r>
+          </w:p>
+          <w:p>
+            <w:pPr>
+              <w:rPr>
+                <w:rFonts w:ascii="TH SarabunPSK" w:hAnsi="TH SarabunPSK" w:cs="TH SarabunPSK"/>
+                <w:sz w:val="28"/>
+              </w:rPr>
+            </w:pPr>
+            <w:r>
+              <w:rPr>
+                <w:rFonts w:ascii="TH SarabunPSK" w:hAnsi="TH SarabunPSK" w:cs="TH SarabunPSK"/>
+                <w:sz w:val="28"/>
+              </w:rPr>
+              <w:t xml:space="preserve">3.2 </w:t>
+            </w:r>
+            <w:r>
+              <w:rPr>
+                <w:rFonts w:ascii="TH SarabunPSK" w:hAnsi="TH SarabunPSK" w:cs="TH SarabunPSK"/>
+                <w:sz w:val="28"/>
+                <w:cs/>
+              </w:rPr>
+              <w:t xml:space="preserve">ให้ข้อมูลที่เป็นประโยชน์เพิ่มเติมแก่นักศึกษาใน </w:t>
+            </w:r>
+            <w:r>
+              <w:rPr>
+                <w:rFonts w:ascii="TH SarabunPSK" w:hAnsi="TH SarabunPSK" w:cs="TH SarabunPSK"/>
+                <w:sz w:val="28"/>
+              </w:rPr>
+              <w:t xml:space="preserve">Google Classroom </w:t>
+            </w:r>
+            <w:r>
+              <w:rPr>
+                <w:rFonts w:ascii="TH SarabunPSK" w:hAnsi="TH SarabunPSK" w:cs="TH SarabunPSK"/>
+                <w:sz w:val="28"/>
+                <w:cs/>
+              </w:rPr>
+              <w:t>เกี่ยวกับแหล่งข้อมูล แหล่งเรียนรู้ หรือเทคโนโลยีใหม่ๆ ที่เกี่ยวข้องกับรายวิชา แม้จะอยู่นอกเหนือเนื้อหาในหลักสูตร</w:t>
+            </w:r>
+            <w:r>
+              <w:rPr>
+                <w:rFonts w:ascii="TH SarabunPSK" w:hAnsi="TH SarabunPSK" w:cs="TH SarabunPSK"/>
+                <w:sz w:val="28"/>
+              </w:rPr>
+              <w:t xml:space="preserve"> </w:t>
+            </w:r>
+          </w:p>
+          <w:p>
+            <w:pPr>
+              <w:rPr>
+                <w:rFonts w:ascii="TH SarabunPSK" w:hAnsi="TH SarabunPSK" w:cs="TH SarabunPSK"/>
+                <w:b/>
+                <w:bCs/>
+                <w:sz w:val="28"/>
+              </w:rPr>
+            </w:pPr>
+            <w:r>
+              <w:rPr>
+                <w:rFonts w:ascii="TH SarabunPSK" w:hAnsi="TH SarabunPSK" w:cs="TH SarabunPSK"/>
+                <w:sz w:val="28"/>
+              </w:rPr>
+              <w:t xml:space="preserve">3.3 </w:t>
+            </w:r>
+            <w:r>
+              <w:rPr>
+                <w:rFonts w:ascii="TH SarabunPSK" w:hAnsi="TH SarabunPSK" w:cs="TH SarabunPSK"/>
+                <w:sz w:val="28"/>
+                <w:cs/>
+              </w:rPr>
+              <w:t>นำเสนอแนวทางและเครื่องมือต่างๆ ที่ช่วยให้นักศึกษาสามารถทำโครงงานหรือชิ้นงานได้อย่างมีประสิทธิภาพสูงสุด โดยให้นักศึกษาเป็นผู้ตัดสินใจเลือกแนวทางด้วยตนเอง</w:t>
             </w:r>
           </w:p>
         </w:tc>
@@ -4290,6 +3450,7 @@
                 <w:rFonts w:ascii="TH SarabunPSK" w:hAnsi="TH SarabunPSK" w:cs="TH SarabunPSK"/>
                 <w:sz w:val="28"/>
               </w:rPr>
+              <w:lastRenderedPageBreak/>
               <w:sym w:font="Wingdings 2" w:char="F096"/>
             </w:r>
             <w:r>
@@ -4330,6 +3491,7 @@
                 <w:sz w:val="20"/>
                 <w:cs/>
               </w:rPr>
+              <w:lastRenderedPageBreak/>
               <w:t>อธิบาย............. (ตามเอกสารชื่อ.........หน้าที่ ........)</w:t>
             </w:r>
           </w:p>
@@ -4531,7 +3693,6 @@
                 <w:cs/>
                 <w:lang w:val="en"/>
               </w:rPr>
-              <w:lastRenderedPageBreak/>
               <w:t>เป็นที่ปรึกษาที่มีส่วนช่วยในการตัดสินใจที่ผู้รับบริการไว้วางใจ</w:t>
             </w:r>
           </w:p>
@@ -4588,7 +3749,6 @@
                 <w:sz w:val="20"/>
                 <w:cs/>
               </w:rPr>
-              <w:lastRenderedPageBreak/>
               <w:t>อธิบาย.............. (ตามเอกสารชื่อ.........หน้าที่ .......)</w:t>
             </w:r>
           </w:p>
@@ -5018,6 +4178,7 @@
                 <w:cs/>
                 <w:lang w:val="en"/>
               </w:rPr>
+              <w:lastRenderedPageBreak/>
               <w:t>ศึกษาหาความรู้ สนใจเทคโนโลยีและองค์ความรู้ใหม่ๆ ในสาขาอาชีพของตน</w:t>
             </w:r>
           </w:p>
@@ -5132,20 +4293,17 @@
           </w:tcPr>
           <w:p>
             <w:pPr>
-              <w:pStyle w:val="a4"/>
-              <w:ind w:left="156"/>
-              <w:jc w:val="thaiDistribute"/>
-              <w:rPr>
-                <w:rFonts w:ascii="TH SarabunPSK" w:hAnsi="TH SarabunPSK" w:cs="TH SarabunPSK"/>
-                <w:sz w:val="28"/>
-              </w:rPr>
-            </w:pPr>
-            <w:r>
-              <w:rPr>
-                <w:rFonts w:ascii="TH SarabunPSK" w:hAnsi="TH SarabunPSK" w:cs="TH SarabunPSK"/>
-                <w:sz w:val="28"/>
-                <w:cs/>
-              </w:rPr>
+              <w:rPr>
+                <w:rFonts w:ascii="TH SarabunPSK" w:hAnsi="TH SarabunPSK" w:cs="TH SarabunPSK"/>
+                <w:sz w:val="28"/>
+              </w:rPr>
+            </w:pPr>
+            <w:r>
+              <w:rPr>
+                <w:rFonts w:ascii="TH SarabunPSK" w:hAnsi="TH SarabunPSK" w:cs="TH SarabunPSK"/>
+                <w:sz w:val="28"/>
+              </w:rPr>
+              <w:lastRenderedPageBreak/>
               <w:t xml:space="preserve">1.1 </w:t>
             </w:r>
             <w:r>
@@ -5153,57 +4311,30 @@
                 <w:rFonts w:ascii="TH SarabunPSK" w:hAnsi="TH SarabunPSK" w:cs="TH SarabunPSK"/>
                 <w:sz w:val="28"/>
                 <w:cs/>
-                <w:lang w:val="en"/>
-              </w:rPr>
-              <w:t>ศึกษาหาความรู้ สนใจเทคโนโลยีและองค์ความรู้ใหม่ๆ</w:t>
-            </w:r>
-            <w:r>
-              <w:rPr>
-                <w:rFonts w:ascii="TH SarabunPSK" w:hAnsi="TH SarabunPSK" w:cs="TH SarabunPSK"/>
-                <w:sz w:val="28"/>
-                <w:cs/>
-              </w:rPr>
-              <w:t xml:space="preserve">ด้วยการไปร่วมประชุมทางวิชาการและเข้ารับการอบรมทางวิชาการอย่างสม่ำเสมอดูได้จากเล่ม </w:t>
-            </w:r>
-            <w:r>
-              <w:rPr>
-                <w:rFonts w:ascii="TH SarabunPSK" w:hAnsi="TH SarabunPSK" w:cs="TH SarabunPSK"/>
-                <w:sz w:val="28"/>
-              </w:rPr>
-              <w:t xml:space="preserve">Port Folio </w:t>
-            </w:r>
-            <w:r>
-              <w:rPr>
-                <w:rFonts w:ascii="TH SarabunPSK" w:hAnsi="TH SarabunPSK" w:cs="TH SarabunPSK"/>
-                <w:sz w:val="28"/>
-                <w:cs/>
-              </w:rPr>
-              <w:t>ปี 2565</w:t>
-            </w:r>
-            <w:r>
-              <w:rPr>
-                <w:rFonts w:ascii="TH SarabunPSK" w:hAnsi="TH SarabunPSK" w:cs="TH SarabunPSK"/>
-                <w:sz w:val="28"/>
-              </w:rPr>
-              <w:t>-66</w:t>
-            </w:r>
-          </w:p>
-          <w:p>
-            <w:pPr>
-              <w:pStyle w:val="a4"/>
-              <w:ind w:left="156"/>
-              <w:jc w:val="thaiDistribute"/>
-              <w:rPr>
-                <w:rFonts w:ascii="TH SarabunPSK" w:hAnsi="TH SarabunPSK" w:cs="TH SarabunPSK"/>
-                <w:sz w:val="28"/>
-              </w:rPr>
-            </w:pPr>
-            <w:r>
-              <w:rPr>
-                <w:rFonts w:ascii="TH SarabunPSK" w:hAnsi="TH SarabunPSK" w:cs="TH SarabunPSK"/>
-                <w:sz w:val="28"/>
-                <w:cs/>
-              </w:rPr>
+              </w:rPr>
+              <w:t>ศึกษาหาความรู้ สนใจเทคโนโลยีและองค์ความรู้ใหม่ๆด้วยการไปร่วมประชุมทางวิชาการและเข้ารับการอบรมทางวิชาการอย่างสม่ำเสมอ</w:t>
+            </w:r>
+            <w:r>
+              <w:rPr>
+                <w:rFonts w:ascii="TH SarabunPSK" w:hAnsi="TH SarabunPSK" w:cs="TH SarabunPSK"/>
+                <w:sz w:val="28"/>
+              </w:rPr>
+              <w:t xml:space="preserve"> </w:t>
+            </w:r>
+          </w:p>
+          <w:p>
+            <w:pPr>
+              <w:rPr>
+                <w:rFonts w:ascii="TH SarabunPSK" w:hAnsi="TH SarabunPSK" w:cs="TH SarabunPSK"/>
+                <w:sz w:val="28"/>
+              </w:rPr>
+            </w:pPr>
+            <w:r>
+              <w:rPr>
+                <w:rFonts w:ascii="TH SarabunPSK" w:hAnsi="TH SarabunPSK" w:cs="TH SarabunPSK"/>
+                <w:sz w:val="28"/>
+              </w:rPr>
+              <w:lastRenderedPageBreak/>
               <w:t xml:space="preserve">1.2 </w:t>
             </w:r>
             <w:r>
@@ -5211,57 +4342,30 @@
                 <w:rFonts w:ascii="TH SarabunPSK" w:hAnsi="TH SarabunPSK" w:cs="TH SarabunPSK"/>
                 <w:sz w:val="28"/>
                 <w:cs/>
-                <w:lang w:val="en"/>
-              </w:rPr>
-              <w:t>พัฒนาความรู้ความสามารถของตนให้ดียิ่งขึ้น</w:t>
-            </w:r>
-            <w:r>
-              <w:rPr>
-                <w:rFonts w:ascii="TH SarabunPSK" w:hAnsi="TH SarabunPSK" w:cs="TH SarabunPSK"/>
-                <w:sz w:val="28"/>
-                <w:cs/>
-              </w:rPr>
-              <w:t xml:space="preserve">ด้วยการเข้ารับการอบรมทางวิชาการอย่างสม่ำเสมอดูได้จากเล่ม </w:t>
-            </w:r>
-            <w:r>
-              <w:rPr>
-                <w:rFonts w:ascii="TH SarabunPSK" w:hAnsi="TH SarabunPSK" w:cs="TH SarabunPSK"/>
-                <w:sz w:val="28"/>
-              </w:rPr>
-              <w:t xml:space="preserve">Port Folio </w:t>
-            </w:r>
-            <w:r>
-              <w:rPr>
-                <w:rFonts w:ascii="TH SarabunPSK" w:hAnsi="TH SarabunPSK" w:cs="TH SarabunPSK"/>
-                <w:sz w:val="28"/>
-                <w:cs/>
-              </w:rPr>
-              <w:t>ปี 2565</w:t>
-            </w:r>
-            <w:r>
-              <w:rPr>
-                <w:rFonts w:ascii="TH SarabunPSK" w:hAnsi="TH SarabunPSK" w:cs="TH SarabunPSK"/>
-                <w:sz w:val="28"/>
-              </w:rPr>
-              <w:t>-66</w:t>
-            </w:r>
-          </w:p>
-          <w:p>
-            <w:pPr>
-              <w:pStyle w:val="a4"/>
-              <w:ind w:left="156"/>
-              <w:jc w:val="thaiDistribute"/>
-              <w:rPr>
-                <w:rFonts w:ascii="TH SarabunPSK" w:hAnsi="TH SarabunPSK" w:cs="TH SarabunPSK"/>
-                <w:sz w:val="28"/>
-                <w:cs/>
-              </w:rPr>
-            </w:pPr>
-            <w:r>
-              <w:rPr>
-                <w:rFonts w:ascii="TH SarabunPSK" w:hAnsi="TH SarabunPSK" w:cs="TH SarabunPSK"/>
-                <w:sz w:val="28"/>
-                <w:cs/>
+              </w:rPr>
+              <w:t>พัฒนาความรู้ความสามารถของตนให้ดียิ่งขึ้นด้วยการเข้ารับการอบรมทางวิชาการอย่างสม่ำเสมอ</w:t>
+            </w:r>
+            <w:r>
+              <w:rPr>
+                <w:rFonts w:ascii="TH SarabunPSK" w:hAnsi="TH SarabunPSK" w:cs="TH SarabunPSK"/>
+                <w:sz w:val="28"/>
+              </w:rPr>
+              <w:t xml:space="preserve"> </w:t>
+            </w:r>
+          </w:p>
+          <w:p>
+            <w:pPr>
+              <w:rPr>
+                <w:rFonts w:ascii="TH SarabunPSK" w:hAnsi="TH SarabunPSK" w:cs="TH SarabunPSK"/>
+                <w:b/>
+                <w:bCs/>
+                <w:sz w:val="28"/>
+              </w:rPr>
+            </w:pPr>
+            <w:r>
+              <w:rPr>
+                <w:rFonts w:ascii="TH SarabunPSK" w:hAnsi="TH SarabunPSK" w:cs="TH SarabunPSK"/>
+                <w:sz w:val="28"/>
               </w:rPr>
               <w:t xml:space="preserve">1.3 </w:t>
             </w:r>
@@ -5270,28 +4374,9 @@
                 <w:rFonts w:ascii="TH SarabunPSK" w:hAnsi="TH SarabunPSK" w:cs="TH SarabunPSK"/>
                 <w:sz w:val="28"/>
                 <w:cs/>
-                <w:lang w:val="en"/>
-              </w:rPr>
-              <w:t>ติดตามเทคโนโลยี และความรู้ใหม่ๆอยู่เสมอ</w:t>
-            </w:r>
-            <w:r>
-              <w:rPr>
-                <w:rFonts w:ascii="TH SarabunPSK" w:hAnsi="TH SarabunPSK" w:cs="TH SarabunPSK"/>
-                <w:sz w:val="28"/>
-                <w:cs/>
-              </w:rPr>
-              <w:t>ด้วยการศึกษาจากคอรสอบรมออนไลน์ด้วยตนเอง หลักฐานดูได้จากเอกสารอบรมที่ข้าพเจ้า</w:t>
-            </w:r>
-          </w:p>
-          <w:p>
-            <w:pPr>
-              <w:rPr>
-                <w:rFonts w:ascii="TH SarabunPSK" w:hAnsi="TH SarabunPSK" w:cs="TH SarabunPSK"/>
-                <w:b/>
-                <w:bCs/>
-                <w:sz w:val="28"/>
-              </w:rPr>
-            </w:pPr>
+              </w:rPr>
+              <w:t>ติดตามเทคโนโลยี และความรู้ใหม่ๆอยู่เสมอด้วยการศึกษาจากคอร์สอบรมออนไลน์ด้วยตนเอง</w:t>
+            </w:r>
           </w:p>
         </w:tc>
       </w:tr>
@@ -5321,6 +4406,7 @@
                 <w:sz w:val="28"/>
                 <w:cs/>
               </w:rPr>
+              <w:lastRenderedPageBreak/>
               <w:t xml:space="preserve">ระดับที่ ๒ : แสดงสมรรถนะระดับที่ ๑ และสามารถ </w:t>
             </w:r>
           </w:p>
@@ -5377,7 +4463,6 @@
                 <w:cs/>
                 <w:lang w:val="en"/>
               </w:rPr>
-              <w:lastRenderedPageBreak/>
               <w:t>รอบรู้ในเทคโนโลยีหรือองค์ความรู้ใหม่ๆ                 ในสาขาอาชีพของตนหรือที่เกี่ยวข้อง ซึ่งอาจมีผลกระทบต่อการปฏิบัติหน้าที่ราชการของตน</w:t>
             </w:r>
           </w:p>
@@ -5428,160 +4513,13 @@
           </w:tcPr>
           <w:p>
             <w:pPr>
-              <w:jc w:val="thaiDistribute"/>
-              <w:rPr>
-                <w:rFonts w:ascii="TH SarabunPSK" w:hAnsi="TH SarabunPSK" w:cs="TH SarabunPSK"/>
-                <w:sz w:val="28"/>
-              </w:rPr>
-            </w:pPr>
-            <w:r>
-              <w:rPr>
-                <w:rFonts w:ascii="TH SarabunPSK" w:hAnsi="TH SarabunPSK" w:cs="TH SarabunPSK"/>
-                <w:sz w:val="28"/>
-                <w:cs/>
-              </w:rPr>
-              <w:lastRenderedPageBreak/>
-              <w:t>2.1 การไปนำเสนอผลงานวิชาการอย่างสม่ำเสมอในการประชุมทางวิชาการปี 256</w:t>
-            </w:r>
-            <w:r>
-              <w:rPr>
-                <w:rFonts w:ascii="TH SarabunPSK" w:hAnsi="TH SarabunPSK" w:cs="TH SarabunPSK"/>
-                <w:sz w:val="28"/>
-              </w:rPr>
-              <w:t>6-67</w:t>
-            </w:r>
-            <w:r>
-              <w:rPr>
-                <w:rFonts w:ascii="TH SarabunPSK" w:hAnsi="TH SarabunPSK" w:cs="TH SarabunPSK"/>
-                <w:sz w:val="28"/>
-              </w:rPr>
-              <w:t xml:space="preserve"> </w:t>
-            </w:r>
-            <w:r>
-              <w:rPr>
-                <w:rFonts w:ascii="TH SarabunPSK" w:hAnsi="TH SarabunPSK" w:cs="TH SarabunPSK"/>
-                <w:sz w:val="28"/>
-                <w:cs/>
-              </w:rPr>
-              <w:t xml:space="preserve">ดูได้จากเล่ม </w:t>
-            </w:r>
-            <w:r>
-              <w:rPr>
-                <w:rFonts w:ascii="TH SarabunPSK" w:hAnsi="TH SarabunPSK" w:cs="TH SarabunPSK"/>
-                <w:sz w:val="28"/>
-              </w:rPr>
-              <w:t xml:space="preserve">Port Folio </w:t>
-            </w:r>
-            <w:r>
-              <w:rPr>
-                <w:rFonts w:ascii="TH SarabunPSK" w:hAnsi="TH SarabunPSK" w:cs="TH SarabunPSK"/>
-                <w:sz w:val="28"/>
-                <w:cs/>
-              </w:rPr>
-              <w:t xml:space="preserve">ปี </w:t>
-            </w:r>
-            <w:r>
-              <w:rPr>
-                <w:rFonts w:ascii="TH SarabunPSK" w:hAnsi="TH SarabunPSK" w:cs="TH SarabunPSK"/>
-                <w:sz w:val="28"/>
-                <w:cs/>
-              </w:rPr>
-              <w:t>256</w:t>
-            </w:r>
-            <w:r>
-              <w:rPr>
-                <w:rFonts w:ascii="TH SarabunPSK" w:hAnsi="TH SarabunPSK" w:cs="TH SarabunPSK"/>
-                <w:sz w:val="28"/>
-              </w:rPr>
-              <w:t>6-67</w:t>
-            </w:r>
-          </w:p>
-          <w:p>
-            <w:pPr>
-              <w:rPr>
-                <w:rFonts w:ascii="TH SarabunPSK" w:hAnsi="TH SarabunPSK" w:cs="TH SarabunPSK"/>
-                <w:b/>
-                <w:bCs/>
-                <w:sz w:val="28"/>
-              </w:rPr>
-            </w:pPr>
-            <w:r>
-              <w:rPr>
-                <w:rFonts w:ascii="TH SarabunPSK" w:hAnsi="TH SarabunPSK" w:cs="TH SarabunPSK"/>
-                <w:sz w:val="28"/>
-                <w:cs/>
-              </w:rPr>
-              <w:lastRenderedPageBreak/>
-              <w:t>2.2</w:t>
-            </w:r>
-            <w:r>
-              <w:rPr>
-                <w:rFonts w:ascii="TH SarabunPSK" w:hAnsi="TH SarabunPSK" w:cs="TH SarabunPSK"/>
-                <w:sz w:val="28"/>
-              </w:rPr>
-              <w:t xml:space="preserve"> </w:t>
-            </w:r>
-            <w:r>
-              <w:rPr>
-                <w:rFonts w:ascii="TH SarabunPSK" w:hAnsi="TH SarabunPSK" w:cs="TH SarabunPSK"/>
-                <w:sz w:val="28"/>
-                <w:cs/>
-              </w:rPr>
-              <w:t xml:space="preserve">การไปร่วมประชุมและนำเสนอผลงานวิชาการอย่างสม่ำเสมอในการประชุมทางวิชาการปี </w:t>
-            </w:r>
-            <w:r>
-              <w:rPr>
-                <w:rFonts w:ascii="TH SarabunPSK" w:hAnsi="TH SarabunPSK" w:cs="TH SarabunPSK"/>
-                <w:sz w:val="28"/>
-                <w:cs/>
-              </w:rPr>
-              <w:t>256</w:t>
-            </w:r>
-            <w:r>
-              <w:rPr>
-                <w:rFonts w:ascii="TH SarabunPSK" w:hAnsi="TH SarabunPSK" w:cs="TH SarabunPSK"/>
-                <w:sz w:val="28"/>
-              </w:rPr>
-              <w:t>6-67</w:t>
-            </w:r>
-            <w:r>
-              <w:rPr>
-                <w:rFonts w:ascii="TH SarabunPSK" w:hAnsi="TH SarabunPSK" w:cs="TH SarabunPSK"/>
-                <w:sz w:val="28"/>
-                <w:cs/>
-              </w:rPr>
-              <w:t xml:space="preserve">ดูได้จากเล่ม </w:t>
-            </w:r>
-            <w:r>
-              <w:rPr>
-                <w:rFonts w:ascii="TH SarabunPSK" w:hAnsi="TH SarabunPSK" w:cs="TH SarabunPSK"/>
-                <w:sz w:val="28"/>
-              </w:rPr>
-              <w:t xml:space="preserve">Port Folio </w:t>
-            </w:r>
-            <w:r>
-              <w:rPr>
-                <w:rFonts w:ascii="TH SarabunPSK" w:hAnsi="TH SarabunPSK" w:cs="TH SarabunPSK"/>
-                <w:sz w:val="28"/>
-                <w:cs/>
-              </w:rPr>
-              <w:t xml:space="preserve">ปี </w:t>
-            </w:r>
-            <w:r>
-              <w:rPr>
-                <w:rFonts w:ascii="TH SarabunPSK" w:hAnsi="TH SarabunPSK" w:cs="TH SarabunPSK"/>
-                <w:sz w:val="28"/>
-                <w:cs/>
-              </w:rPr>
-              <w:t>256</w:t>
-            </w:r>
-            <w:r>
-              <w:rPr>
-                <w:rFonts w:ascii="TH SarabunPSK" w:hAnsi="TH SarabunPSK" w:cs="TH SarabunPSK"/>
-                <w:sz w:val="28"/>
-              </w:rPr>
-              <w:t>6-67</w:t>
-            </w:r>
+              <w:rPr>
+                <w:rFonts w:ascii="TH SarabunPSK" w:hAnsi="TH SarabunPSK" w:cs="TH SarabunPSK"/>
+                <w:b/>
+                <w:bCs/>
+                <w:sz w:val="28"/>
+              </w:rPr>
+            </w:pPr>
           </w:p>
         </w:tc>
       </w:tr>
@@ -5616,7 +4554,6 @@
                 <w:cs/>
                 <w:lang w:val="en"/>
               </w:rPr>
-              <w:lastRenderedPageBreak/>
               <w:t xml:space="preserve">ระดับที่ ๓ : แสดงสมรรถนะระดับที่ ๒ และสามารถ    </w:t>
             </w:r>
           </w:p>
@@ -5755,182 +4692,12 @@
           <w:p>
             <w:pPr>
               <w:rPr>
-                <w:rFonts w:ascii="TH SarabunPSK" w:eastAsia="Times New Roman" w:hAnsi="TH SarabunPSK" w:cs="TH SarabunPSK"/>
-                <w:sz w:val="28"/>
-              </w:rPr>
-            </w:pPr>
-            <w:r>
-              <w:rPr>
-                <w:rFonts w:ascii="TH SarabunPSK" w:hAnsi="TH SarabunPSK" w:cs="TH SarabunPSK"/>
-                <w:sz w:val="28"/>
-              </w:rPr>
-              <w:t xml:space="preserve">3.1 </w:t>
-            </w:r>
-            <w:r>
-              <w:rPr>
-                <w:rFonts w:ascii="TH SarabunPSK" w:hAnsi="TH SarabunPSK" w:cs="TH SarabunPSK"/>
-                <w:sz w:val="28"/>
-                <w:cs/>
-                <w:lang w:val="en"/>
-              </w:rPr>
-              <w:t>นำวิชาการ ความรู้ หรือเทคโนโลยีใหม่ๆมาประยุกต์ใช้ในการ</w:t>
-            </w:r>
-            <w:r>
-              <w:rPr>
-                <w:rFonts w:ascii="TH SarabunPSK" w:hAnsi="TH SarabunPSK" w:cs="TH SarabunPSK"/>
-                <w:sz w:val="28"/>
-                <w:cs/>
-              </w:rPr>
-              <w:t>สอน โดยสอน</w:t>
-            </w:r>
-            <w:r>
-              <w:rPr>
-                <w:rFonts w:ascii="TH SarabunPSK" w:hAnsi="TH SarabunPSK" w:cs="TH SarabunPSK"/>
-                <w:sz w:val="28"/>
-              </w:rPr>
-              <w:t xml:space="preserve"> </w:t>
-            </w:r>
-            <w:r>
-              <w:rPr>
-                <w:rFonts w:ascii="TH SarabunPSK" w:hAnsi="TH SarabunPSK" w:cs="TH SarabunPSK"/>
-                <w:sz w:val="28"/>
-                <w:cs/>
-              </w:rPr>
-              <w:t xml:space="preserve">นศ ให้ทำ มินิโปรเจค หลักฐานดูจากงานที่นักศึกษาส่งในกลุ่ม </w:t>
-            </w:r>
-            <w:r>
-              <w:rPr>
-                <w:rFonts w:ascii="TH SarabunPSK" w:hAnsi="TH SarabunPSK" w:cs="TH SarabunPSK"/>
-                <w:sz w:val="28"/>
-              </w:rPr>
-              <w:t xml:space="preserve">Facebook </w:t>
-            </w:r>
-            <w:hyperlink r:id="rId5" w:history="1">
-              <w:r>
-                <w:rPr>
-                  <w:rStyle w:val="a7"/>
-                  <w:rFonts w:ascii="TH SarabunPSK" w:eastAsia="Times New Roman" w:hAnsi="TH SarabunPSK" w:cs="TH SarabunPSK"/>
-                  <w:sz w:val="28"/>
-                </w:rPr>
-                <w:t>https://www.facebook.com/groups/3672539032982265</w:t>
-              </w:r>
-            </w:hyperlink>
-          </w:p>
-          <w:p>
-            <w:pPr>
-              <w:rPr>
-                <w:rFonts w:ascii="TH SarabunPSK" w:eastAsia="Times New Roman" w:hAnsi="TH SarabunPSK" w:cs="TH SarabunPSK"/>
-                <w:sz w:val="28"/>
-              </w:rPr>
-            </w:pPr>
-            <w:hyperlink r:id="rId6" w:history="1">
-              <w:r>
-                <w:rPr>
-                  <w:rStyle w:val="a7"/>
-                  <w:rFonts w:ascii="TH SarabunPSK" w:eastAsia="Times New Roman" w:hAnsi="TH SarabunPSK" w:cs="TH SarabunPSK"/>
-                  <w:sz w:val="28"/>
-                </w:rPr>
-                <w:t>https://www.facebook.com/groups/621681108843912</w:t>
-              </w:r>
-            </w:hyperlink>
-          </w:p>
-          <w:p>
-            <w:pPr>
-              <w:autoSpaceDE w:val="0"/>
-              <w:autoSpaceDN w:val="0"/>
-              <w:adjustRightInd w:val="0"/>
-              <w:rPr>
-                <w:rFonts w:ascii="TH SarabunPSK" w:hAnsi="TH SarabunPSK" w:cs="TH SarabunPSK"/>
-                <w:sz w:val="28"/>
-              </w:rPr>
-            </w:pPr>
-            <w:r>
-              <w:rPr>
-                <w:rFonts w:ascii="TH SarabunPSK" w:eastAsia="Times New Roman" w:hAnsi="TH SarabunPSK" w:cs="TH SarabunPSK"/>
-                <w:sz w:val="28"/>
-                <w:cs/>
-              </w:rPr>
-              <w:t>แล</w:t>
-            </w:r>
-            <w:r>
-              <w:rPr>
-                <w:rFonts w:ascii="TH SarabunPSK" w:hAnsi="TH SarabunPSK" w:cs="TH SarabunPSK"/>
-                <w:sz w:val="28"/>
-                <w:cs/>
-              </w:rPr>
-              <w:t xml:space="preserve">ะ </w:t>
-            </w:r>
-            <w:r>
-              <w:rPr>
-                <w:rFonts w:ascii="TH SarabunPSK" w:eastAsia="Times New Roman" w:hAnsi="TH SarabunPSK" w:cs="TH SarabunPSK"/>
-                <w:sz w:val="28"/>
-              </w:rPr>
-              <w:t>https://www.facebook.com/groups/3315692808718656)</w:t>
-            </w:r>
-          </w:p>
-          <w:p>
-            <w:pPr>
-              <w:rPr>
-                <w:rFonts w:ascii="TH SarabunPSK" w:hAnsi="TH SarabunPSK" w:cs="TH SarabunPSK"/>
-                <w:b/>
-                <w:bCs/>
-                <w:sz w:val="28"/>
-              </w:rPr>
-            </w:pPr>
-            <w:r>
-              <w:rPr>
-                <w:rFonts w:ascii="TH SarabunPSK" w:hAnsi="TH SarabunPSK" w:cs="TH SarabunPSK"/>
-                <w:sz w:val="28"/>
-                <w:cs/>
-              </w:rPr>
-              <w:t xml:space="preserve">3.2 สามารถแก้ไขปัญหาที่อาจเกิดจากการนำเทคโนโลยีใหม่ เช่นเมื่อโปรแกรม </w:t>
-            </w:r>
-            <w:r>
-              <w:rPr>
-                <w:rFonts w:ascii="TH SarabunPSK" w:hAnsi="TH SarabunPSK" w:cs="TH SarabunPSK"/>
-                <w:sz w:val="28"/>
-              </w:rPr>
-              <w:t xml:space="preserve">MATLAB </w:t>
-            </w:r>
-            <w:r>
-              <w:rPr>
-                <w:rFonts w:ascii="TH SarabunPSK" w:hAnsi="TH SarabunPSK" w:cs="TH SarabunPSK"/>
-                <w:sz w:val="28"/>
-                <w:cs/>
-              </w:rPr>
-              <w:t>ที่ใช้ในการเรียนการสอนของ มหาวิทยาลัยหมดอายุลง สามารถ</w:t>
-            </w:r>
-            <w:r>
-              <w:rPr>
-                <w:rFonts w:ascii="TH SarabunPSK" w:hAnsi="TH SarabunPSK" w:cs="TH SarabunPSK"/>
-                <w:sz w:val="28"/>
-                <w:cs/>
-              </w:rPr>
-              <w:t>แก้ไข้ปัญหาการ</w:t>
-            </w:r>
-            <w:r>
-              <w:rPr>
-                <w:rFonts w:ascii="TH SarabunPSK" w:hAnsi="TH SarabunPSK" w:cs="TH SarabunPSK"/>
-                <w:sz w:val="28"/>
-                <w:cs/>
-              </w:rPr>
-              <w:t xml:space="preserve"> </w:t>
-            </w:r>
-            <w:r>
-              <w:rPr>
-                <w:rFonts w:ascii="TH SarabunPSK" w:hAnsi="TH SarabunPSK" w:cs="TH SarabunPSK"/>
-                <w:sz w:val="28"/>
-              </w:rPr>
-              <w:t xml:space="preserve">Activate </w:t>
-            </w:r>
-            <w:r>
-              <w:rPr>
-                <w:rFonts w:ascii="TH SarabunPSK" w:hAnsi="TH SarabunPSK" w:cs="TH SarabunPSK"/>
-                <w:sz w:val="28"/>
-                <w:cs/>
-              </w:rPr>
-              <w:t>โปรแกรมเพื่อใช้งานได้</w:t>
-            </w:r>
+                <w:rFonts w:ascii="TH SarabunPSK" w:hAnsi="TH SarabunPSK" w:cs="TH SarabunPSK"/>
+                <w:b/>
+                <w:bCs/>
+                <w:sz w:val="28"/>
+              </w:rPr>
+            </w:pPr>
           </w:p>
         </w:tc>
       </w:tr>
@@ -6200,6 +4967,7 @@
                 <w:cs/>
                 <w:lang w:val="en"/>
               </w:rPr>
+              <w:lastRenderedPageBreak/>
               <w:t xml:space="preserve">ระดับที่ ๕ : แสดงสมรรถนะระดับที่ ๔ และกล้า </w:t>
             </w:r>
           </w:p>
@@ -6318,7 +5086,6 @@
                 <w:cs/>
                 <w:lang w:val="en"/>
               </w:rPr>
-              <w:lastRenderedPageBreak/>
               <w:t>สนับสนุนให้เกิดบรรยากาศแห่งการพัฒนาความเชี่ยวชาญในองค์กร ด้วยการจัดสรรทรัพยากร เครื่องมือ อุปกรณ์ที่เอื้อต่อการพัฒนา</w:t>
             </w:r>
           </w:p>
@@ -6420,7 +5187,6 @@
                 <w:sz w:val="28"/>
                 <w:cs/>
               </w:rPr>
-              <w:lastRenderedPageBreak/>
               <w:t>อธิบาย.............. (ตามเอกสารชื่อ.........หน้าที่ .......)</w:t>
             </w:r>
           </w:p>
@@ -6921,26 +5687,7 @@
                 <w:sz w:val="28"/>
                 <w:cs/>
               </w:rPr>
-              <w:t>หลักฐานอยู่ที่ผลการประเมินด้านการสอนว่าข้าพเจ้า ปฏิบัติหน้าที่ด้วยความสุจริต ไม่เลือกปฏิบัติ ใหความยุติธรรมในการให้คะแนน</w:t>
-            </w:r>
-            <w:r>
-              <w:rPr>
-                <w:rFonts w:ascii="TH SarabunPSK" w:hAnsi="TH SarabunPSK" w:cs="TH SarabunPSK"/>
-                <w:sz w:val="28"/>
-                <w:cs/>
-              </w:rPr>
-              <w:t>นักศึกษาและ</w:t>
-            </w:r>
-            <w:r>
-              <w:rPr>
-                <w:rFonts w:ascii="TH SarabunPSK" w:hAnsi="TH SarabunPSK" w:cs="TH SarabunPSK"/>
-                <w:color w:val="333333"/>
-                <w:spacing w:val="2"/>
-                <w:sz w:val="28"/>
-                <w:shd w:val="clear" w:color="auto" w:fill="FBFBFB"/>
-                <w:cs/>
-              </w:rPr>
-              <w:t>มีการสอดแทรกด้านคุณธรรมและจริยธรรมในชั่วโมงเรียนอย่างสม่ำเสมอ</w:t>
+              <w:t>หลักฐานอยู่ที่ผลการประเมินด้านการสอนว่าข้าพเจ้า ปฏิบัติหน้าที่ด้วยความสุจริต ไม่เลือกปฏิบัติ ให้ความยุติธรรมในการให้คะแนนนักศึกษาและมีการสอดแทรกด้านคุณธรรมและจริยธรรมในชั่วโมงเรียนอย่างสม่ำเสมอ</w:t>
             </w:r>
           </w:p>
         </w:tc>
@@ -6971,6 +5718,7 @@
                 <w:sz w:val="28"/>
                 <w:cs/>
               </w:rPr>
+              <w:lastRenderedPageBreak/>
               <w:t xml:space="preserve">ระดับที่ ๒ : แสดงสมรรถนะระดับที่ ๑ และสามารถ </w:t>
             </w:r>
           </w:p>
@@ -7055,7 +5803,6 @@
                 <w:cs/>
                 <w:lang w:val="en"/>
               </w:rPr>
-              <w:lastRenderedPageBreak/>
               <w:t>แสดงให้ปรากฏถึงความมีจิตสำนึกในความเป็นข้าราชการ</w:t>
             </w:r>
           </w:p>
@@ -7078,7 +5825,6 @@
                 <w:rFonts w:ascii="TH SarabunPSK" w:hAnsi="TH SarabunPSK" w:cs="TH SarabunPSK"/>
                 <w:sz w:val="28"/>
               </w:rPr>
-              <w:lastRenderedPageBreak/>
               <w:t xml:space="preserve">2.1 </w:t>
             </w:r>
             <w:r>
@@ -7087,40 +5833,7 @@
                 <w:sz w:val="28"/>
                 <w:cs/>
               </w:rPr>
-              <w:t>หลักฐานอยู่ที่ผลการประเมินด้านการสอนว่าข้าพเจ้า</w:t>
-            </w:r>
-            <w:r>
-              <w:rPr>
-                <w:rFonts w:ascii="TH SarabunPSK" w:hAnsi="TH SarabunPSK" w:cs="TH SarabunPSK"/>
-                <w:sz w:val="28"/>
-                <w:cs/>
-                <w:lang w:val="en"/>
-              </w:rPr>
-              <w:t>รักษาคำพูด มีสัจจะ และเชื่อถือได้</w:t>
-            </w:r>
-            <w:r>
-              <w:rPr>
-                <w:rFonts w:ascii="TH SarabunPSK" w:hAnsi="TH SarabunPSK" w:cs="TH SarabunPSK"/>
-                <w:sz w:val="28"/>
-              </w:rPr>
-              <w:t xml:space="preserve"> </w:t>
-            </w:r>
-            <w:r>
-              <w:rPr>
-                <w:rFonts w:ascii="TH SarabunPSK" w:hAnsi="TH SarabunPSK" w:cs="TH SarabunPSK"/>
-                <w:sz w:val="28"/>
-                <w:cs/>
-              </w:rPr>
-              <w:t>และ</w:t>
-            </w:r>
-            <w:r>
-              <w:rPr>
-                <w:rFonts w:ascii="TH SarabunPSK" w:hAnsi="TH SarabunPSK" w:cs="TH SarabunPSK"/>
-                <w:sz w:val="28"/>
-                <w:cs/>
-                <w:lang w:val="en"/>
-              </w:rPr>
-              <w:t>มีจิตสำนึกในความเป็นพนักงานในสถาบันอุดมศึกษา</w:t>
+              <w:t>หลักฐานอยู่ที่ผลการประเมินด้านการสอนว่าข้าพเจ้ารักษาคำพูด มีสัจจะ และเชื่อถือได้ และมีจิตสำนึกในความเป็นพนักงานในสถาบันอุดมศึกษา</w:t>
             </w:r>
           </w:p>
         </w:tc>
@@ -7281,48 +5994,44 @@
           </w:tcPr>
           <w:p>
             <w:pPr>
-              <w:jc w:val="thaiDistribute"/>
-              <w:rPr>
-                <w:rFonts w:ascii="TH SarabunPSK" w:hAnsi="TH SarabunPSK" w:cs="TH SarabunPSK"/>
-                <w:sz w:val="28"/>
-                <w:lang w:val="en"/>
-              </w:rPr>
-            </w:pPr>
-            <w:r>
-              <w:rPr>
-                <w:rFonts w:ascii="TH SarabunPSK" w:hAnsi="TH SarabunPSK" w:cs="TH SarabunPSK"/>
-                <w:sz w:val="28"/>
-                <w:cs/>
-                <w:lang w:val="en"/>
-              </w:rPr>
-              <w:t xml:space="preserve">3.1 หลักฐานอยู่ที่ผลการประเมินด้านการสอนสะท้อนว่ามีจรรยาบรรณแห่งวิชาชีพ </w:t>
-            </w:r>
-          </w:p>
-          <w:p>
-            <w:pPr>
-              <w:rPr>
-                <w:rFonts w:ascii="TH SarabunPSK" w:hAnsi="TH SarabunPSK" w:cs="TH SarabunPSK"/>
-                <w:b/>
-                <w:bCs/>
-                <w:sz w:val="28"/>
-              </w:rPr>
-            </w:pPr>
-            <w:r>
-              <w:rPr>
-                <w:rFonts w:ascii="TH SarabunPSK" w:hAnsi="TH SarabunPSK" w:cs="TH SarabunPSK"/>
-                <w:sz w:val="28"/>
-                <w:lang w:val="en"/>
-              </w:rPr>
-              <w:t xml:space="preserve">3.2 </w:t>
-            </w:r>
-            <w:r>
-              <w:rPr>
-                <w:rFonts w:ascii="TH SarabunPSK" w:hAnsi="TH SarabunPSK" w:cs="TH SarabunPSK"/>
-                <w:sz w:val="28"/>
-                <w:cs/>
-                <w:lang w:val="en"/>
-              </w:rPr>
-              <w:t>เสียสละความสุขส่วนตน เพื่อให้เกิดประโยชน์แก่ทางราชการด้วยการทำงานให้กับหลักสูตร คณะ มหาวิทยาลัย และ กสศ</w:t>
+              <w:rPr>
+                <w:rFonts w:ascii="TH SarabunPSK" w:hAnsi="TH SarabunPSK" w:cs="TH SarabunPSK"/>
+                <w:b/>
+                <w:bCs/>
+                <w:sz w:val="28"/>
+              </w:rPr>
+            </w:pPr>
+            <w:r>
+              <w:rPr>
+                <w:rFonts w:ascii="TH SarabunPSK" w:hAnsi="TH SarabunPSK" w:cs="TH SarabunPSK"/>
+                <w:sz w:val="28"/>
+              </w:rPr>
+              <w:t xml:space="preserve">3.1 </w:t>
+            </w:r>
+            <w:r>
+              <w:rPr>
+                <w:rFonts w:ascii="TH SarabunPSK" w:hAnsi="TH SarabunPSK" w:cs="TH SarabunPSK"/>
+                <w:sz w:val="28"/>
+                <w:cs/>
+                <w:lang w:val="en"/>
+              </w:rPr>
+              <w:t>หลักฐานอยู่ที่ผลการประเมินด้านการสอนสะท้อนว่ามีจรรยาบรรณแห่งวิชาชีพ</w:t>
+            </w:r>
+            <w:r>
+              <w:rPr>
+                <w:rFonts w:ascii="TH SarabunPSK" w:hAnsi="TH SarabunPSK" w:cs="TH SarabunPSK"/>
+                <w:sz w:val="28"/>
+              </w:rPr>
+              <w:t xml:space="preserve"> 3.2 </w:t>
+            </w:r>
+            <w:r>
+              <w:rPr>
+                <w:rFonts w:ascii="TH SarabunPSK" w:hAnsi="TH SarabunPSK" w:cs="TH SarabunPSK"/>
+                <w:sz w:val="28"/>
+                <w:cs/>
+                <w:lang w:val="en"/>
+              </w:rPr>
+              <w:t>เสียสละความสุขส่วนตน เพื่อให้เกิดประโยชน์แก่ทางราชการด้วยการทำงานให้กับหลักสูตร คณะ และมหาวิทยาลัย</w:t>
             </w:r>
           </w:p>
         </w:tc>
@@ -8407,16 +7116,22 @@
               <w:rPr>
                 <w:rFonts w:ascii="TH SarabunPSK" w:hAnsi="TH SarabunPSK" w:cs="TH SarabunPSK"/>
                 <w:sz w:val="28"/>
-                <w:cs/>
-              </w:rPr>
-            </w:pPr>
-            <w:r>
-              <w:rPr>
-                <w:rFonts w:ascii="TH SarabunPSK" w:hAnsi="TH SarabunPSK" w:cs="TH SarabunPSK"/>
-                <w:sz w:val="28"/>
-                <w:cs/>
-              </w:rPr>
-              <w:t>1.1 ข้าพเจ้าสนับสนุนการตัดสินใจของทีม และทำงานในส่วนที่ตนได้รับมอบหมายอย่างเต็มความสามารถ สอบถามได้จากเพื่อร่วมงาน</w:t>
+              </w:rPr>
+            </w:pPr>
+            <w:r>
+              <w:rPr>
+                <w:rFonts w:ascii="TH SarabunPSK" w:hAnsi="TH SarabunPSK" w:cs="TH SarabunPSK"/>
+                <w:sz w:val="28"/>
+              </w:rPr>
+              <w:t xml:space="preserve">1.1 </w:t>
+            </w:r>
+            <w:r>
+              <w:rPr>
+                <w:rFonts w:ascii="TH SarabunPSK" w:hAnsi="TH SarabunPSK" w:cs="TH SarabunPSK"/>
+                <w:sz w:val="28"/>
+                <w:cs/>
+              </w:rPr>
+              <w:t>ข้าพเจ้าสนับสนุนการตัดสินใจของทีม และทำงานในส่วนที่ตนได้รับมอบหมายอย่างเต็มความสามารถ สอบถามได้จากเพื่อร่วมงาน และบันทึกการประชุมหลักสูตร</w:t>
             </w:r>
             <w:r>
               <w:rPr>
@@ -8425,14 +7140,6 @@
               </w:rPr>
               <w:t xml:space="preserve"> </w:t>
             </w:r>
-            <w:r>
-              <w:rPr>
-                <w:rFonts w:ascii="TH SarabunPSK" w:hAnsi="TH SarabunPSK" w:cs="TH SarabunPSK"/>
-                <w:sz w:val="28"/>
-                <w:cs/>
-              </w:rPr>
-              <w:t>และบันทึกการประชุมหลักสูตร</w:t>
-            </w:r>
           </w:p>
           <w:p>
             <w:pPr>
@@ -8440,46 +7147,29 @@
               <w:rPr>
                 <w:rFonts w:ascii="TH SarabunPSK" w:hAnsi="TH SarabunPSK" w:cs="TH SarabunPSK"/>
                 <w:sz w:val="28"/>
-                <w:cs/>
-              </w:rPr>
-            </w:pPr>
-            <w:r>
-              <w:rPr>
-                <w:rFonts w:ascii="TH SarabunPSK" w:hAnsi="TH SarabunPSK" w:cs="TH SarabunPSK"/>
-                <w:sz w:val="28"/>
-                <w:cs/>
-              </w:rPr>
-              <w:t xml:space="preserve">1.2 ขณะที่ดำเนินงานใดๆ ที่กี่ยวข้องกับภาพรวมของหลักสูตร ข้าพเจ้าได้รายงานให้สมาชิกทราบความคืบหน้าของการดำเนินงานผ่านทาง </w:t>
-            </w:r>
-            <w:r>
-              <w:rPr>
-                <w:rFonts w:ascii="TH SarabunPSK" w:hAnsi="TH SarabunPSK" w:cs="TH SarabunPSK"/>
-                <w:sz w:val="28"/>
-              </w:rPr>
-              <w:t xml:space="preserve">Facebook Msg </w:t>
-            </w:r>
-            <w:r>
-              <w:rPr>
-                <w:rFonts w:ascii="TH SarabunPSK" w:hAnsi="TH SarabunPSK" w:cs="TH SarabunPSK"/>
-                <w:sz w:val="28"/>
-                <w:cs/>
-              </w:rPr>
-              <w:t xml:space="preserve">และ </w:t>
-            </w:r>
-            <w:r>
-              <w:rPr>
-                <w:rFonts w:ascii="TH SarabunPSK" w:hAnsi="TH SarabunPSK" w:cs="TH SarabunPSK"/>
-                <w:sz w:val="28"/>
-              </w:rPr>
-              <w:t xml:space="preserve">LINE </w:t>
-            </w:r>
-            <w:r>
-              <w:rPr>
-                <w:rFonts w:ascii="TH SarabunPSK" w:hAnsi="TH SarabunPSK" w:cs="TH SarabunPSK"/>
-                <w:sz w:val="28"/>
-                <w:cs/>
-              </w:rPr>
-              <w:t>กลุ่ม</w:t>
+              </w:rPr>
+            </w:pPr>
+            <w:r>
+              <w:rPr>
+                <w:rFonts w:ascii="TH SarabunPSK" w:hAnsi="TH SarabunPSK" w:cs="TH SarabunPSK"/>
+                <w:sz w:val="28"/>
+              </w:rPr>
+              <w:t xml:space="preserve">1.2 </w:t>
+            </w:r>
+            <w:r>
+              <w:rPr>
+                <w:rFonts w:ascii="TH SarabunPSK" w:hAnsi="TH SarabunPSK" w:cs="TH SarabunPSK"/>
+                <w:sz w:val="28"/>
+                <w:cs/>
+              </w:rPr>
+              <w:t>ขณะที่ดำเนินงานใดๆ ที่เกี่ยวข้องกับภาพรวมของหลักสูตร ข้าพเจ้าได้รายงานให้สมาชิกทราบความคืบหน้าของการดำเนินงานผ่านช่องทางออนไลน์ของหลักสูตร</w:t>
+            </w:r>
+            <w:r>
+              <w:rPr>
+                <w:rFonts w:ascii="TH SarabunPSK" w:hAnsi="TH SarabunPSK" w:cs="TH SarabunPSK"/>
+                <w:sz w:val="28"/>
+              </w:rPr>
+              <w:t xml:space="preserve"> </w:t>
             </w:r>
           </w:p>
           <w:p>
@@ -8496,73 +7186,17 @@
               <w:rPr>
                 <w:rFonts w:ascii="TH SarabunPSK" w:hAnsi="TH SarabunPSK" w:cs="TH SarabunPSK"/>
                 <w:sz w:val="28"/>
-                <w:cs/>
-              </w:rPr>
-              <w:t>1.3 ขณะที่ดำเนินงานใดๆ ข้าพเจ้าได้</w:t>
-            </w:r>
-            <w:r>
-              <w:rPr>
-                <w:rFonts w:ascii="TH SarabunPSK" w:hAnsi="TH SarabunPSK" w:cs="TH SarabunPSK"/>
-                <w:sz w:val="28"/>
-                <w:cs/>
-                <w:lang w:val="en"/>
-              </w:rPr>
-              <w:t>ให้ข้อมูลที่เป็นประโยชน์ต่อการทำงานของทีม</w:t>
-            </w:r>
-            <w:r>
-              <w:rPr>
-                <w:rFonts w:ascii="TH SarabunPSK" w:hAnsi="TH SarabunPSK" w:cs="TH SarabunPSK"/>
-                <w:sz w:val="28"/>
-                <w:cs/>
-              </w:rPr>
-              <w:t xml:space="preserve"> เพื่อการหลีกเลี่ยงปัญหาที่อาจเกิดขึ้น หรือเพื่อเพิ่มประสิทธิภาพในการทำงาน</w:t>
-            </w:r>
-            <w:r>
-              <w:rPr>
-                <w:rFonts w:ascii="TH SarabunPSK" w:hAnsi="TH SarabunPSK" w:cs="TH SarabunPSK"/>
-                <w:b/>
-                <w:bCs/>
-                <w:sz w:val="28"/>
-              </w:rPr>
-              <w:t xml:space="preserve"> </w:t>
-            </w:r>
-            <w:r>
-              <w:rPr>
-                <w:rFonts w:ascii="TH SarabunPSK" w:hAnsi="TH SarabunPSK" w:cs="TH SarabunPSK"/>
-                <w:sz w:val="28"/>
-                <w:cs/>
-              </w:rPr>
-              <w:t xml:space="preserve">ผ่านทาง </w:t>
-            </w:r>
-            <w:r>
-              <w:rPr>
-                <w:rFonts w:ascii="TH SarabunPSK" w:hAnsi="TH SarabunPSK" w:cs="TH SarabunPSK"/>
-                <w:sz w:val="28"/>
-              </w:rPr>
-              <w:t xml:space="preserve">Facebook Msg </w:t>
-            </w:r>
-            <w:r>
-              <w:rPr>
-                <w:rFonts w:ascii="TH SarabunPSK" w:hAnsi="TH SarabunPSK" w:cs="TH SarabunPSK"/>
-                <w:sz w:val="28"/>
-                <w:cs/>
-              </w:rPr>
-              <w:t xml:space="preserve">และ </w:t>
-            </w:r>
-            <w:r>
-              <w:rPr>
-                <w:rFonts w:ascii="TH SarabunPSK" w:hAnsi="TH SarabunPSK" w:cs="TH SarabunPSK"/>
-                <w:sz w:val="28"/>
-              </w:rPr>
-              <w:t xml:space="preserve">LINE </w:t>
-            </w:r>
-            <w:r>
-              <w:rPr>
-                <w:rFonts w:ascii="TH SarabunPSK" w:hAnsi="TH SarabunPSK" w:cs="TH SarabunPSK"/>
-                <w:sz w:val="28"/>
-                <w:cs/>
-              </w:rPr>
-              <w:t>กลุ่ม</w:t>
+              </w:rPr>
+              <w:lastRenderedPageBreak/>
+              <w:t xml:space="preserve">1.3 </w:t>
+            </w:r>
+            <w:r>
+              <w:rPr>
+                <w:rFonts w:ascii="TH SarabunPSK" w:hAnsi="TH SarabunPSK" w:cs="TH SarabunPSK"/>
+                <w:sz w:val="28"/>
+                <w:cs/>
+              </w:rPr>
+              <w:t>ขณะที่ดำเนินงานใดๆ ข้าพเจ้าได้ให้ข้อมูลที่เป็นประโยชน์ต่อการทำงานของทีม เพื่อการหลีกเลี่ยงปัญหาที่อาจเกิดขึ้น หรือเพื่อเพิ่มประสิทธิภาพในการทำงาน ผ่านช่องทางออนไลน์ของหลักสูตร</w:t>
             </w:r>
           </w:p>
         </w:tc>
@@ -8593,6 +7227,7 @@
                 <w:sz w:val="28"/>
                 <w:cs/>
               </w:rPr>
+              <w:lastRenderedPageBreak/>
               <w:t xml:space="preserve">ระดับที่ ๒ : แสดงสมรรถนะระดับที่ ๑ และสามารถ </w:t>
             </w:r>
           </w:p>
@@ -8618,7 +7253,6 @@
                 <w:sz w:val="28"/>
                 <w:cs/>
               </w:rPr>
-              <w:lastRenderedPageBreak/>
               <w:t xml:space="preserve">                ทำงานได้ผลงานตามเป้าหมายที่วางไว้  </w:t>
             </w:r>
           </w:p>
@@ -8723,60 +7357,46 @@
           </w:tcPr>
           <w:p>
             <w:pPr>
-              <w:tabs>
-                <w:tab w:val="left" w:pos="1680"/>
-              </w:tabs>
-              <w:autoSpaceDE w:val="0"/>
-              <w:autoSpaceDN w:val="0"/>
-              <w:adjustRightInd w:val="0"/>
-              <w:jc w:val="thaiDistribute"/>
-              <w:rPr>
-                <w:rFonts w:ascii="TH SarabunPSK" w:hAnsi="TH SarabunPSK" w:cs="TH SarabunPSK"/>
-                <w:sz w:val="28"/>
-                <w:lang w:val="en"/>
-              </w:rPr>
-            </w:pPr>
-            <w:r>
-              <w:rPr>
-                <w:rFonts w:ascii="TH SarabunPSK" w:hAnsi="TH SarabunPSK" w:cs="TH SarabunPSK"/>
-                <w:sz w:val="28"/>
-                <w:cs/>
-              </w:rPr>
-              <w:lastRenderedPageBreak/>
-              <w:t>2.1 ข้าพเจ้า</w:t>
-            </w:r>
-            <w:r>
-              <w:rPr>
-                <w:rFonts w:ascii="TH SarabunPSK" w:hAnsi="TH SarabunPSK" w:cs="TH SarabunPSK"/>
-                <w:sz w:val="28"/>
-                <w:cs/>
-                <w:lang w:val="en"/>
-              </w:rPr>
-              <w:t xml:space="preserve">สร้างสัมพันธ์ เข้ากับผู้อื่นในกลุ่มได้ดี </w:t>
-            </w:r>
-          </w:p>
-          <w:p>
-            <w:pPr>
-              <w:tabs>
-                <w:tab w:val="left" w:pos="1680"/>
-              </w:tabs>
-              <w:autoSpaceDE w:val="0"/>
-              <w:autoSpaceDN w:val="0"/>
-              <w:adjustRightInd w:val="0"/>
-              <w:jc w:val="thaiDistribute"/>
-              <w:rPr>
-                <w:rFonts w:ascii="TH SarabunPSK" w:hAnsi="TH SarabunPSK" w:cs="TH SarabunPSK"/>
-                <w:sz w:val="28"/>
-                <w:lang w:val="en"/>
-              </w:rPr>
-            </w:pPr>
-            <w:r>
-              <w:rPr>
-                <w:rFonts w:ascii="TH SarabunPSK" w:hAnsi="TH SarabunPSK" w:cs="TH SarabunPSK"/>
-                <w:sz w:val="28"/>
-                <w:cs/>
-              </w:rPr>
-              <w:lastRenderedPageBreak/>
+              <w:rPr>
+                <w:rFonts w:ascii="TH SarabunPSK" w:hAnsi="TH SarabunPSK" w:cs="TH SarabunPSK"/>
+                <w:sz w:val="28"/>
+              </w:rPr>
+            </w:pPr>
+            <w:r>
+              <w:rPr>
+                <w:rFonts w:ascii="TH SarabunPSK" w:hAnsi="TH SarabunPSK" w:cs="TH SarabunPSK"/>
+                <w:sz w:val="28"/>
+              </w:rPr>
+              <w:t xml:space="preserve">2.1 </w:t>
+            </w:r>
+            <w:r>
+              <w:rPr>
+                <w:rFonts w:ascii="TH SarabunPSK" w:hAnsi="TH SarabunPSK" w:cs="TH SarabunPSK"/>
+                <w:sz w:val="28"/>
+                <w:cs/>
+              </w:rPr>
+              <w:t>ข้าพเจ้าสร้างสัมพันธ์ เข้ากับผู้อื่นในกลุ่มได้ดี</w:t>
+            </w:r>
+            <w:r>
+              <w:rPr>
+                <w:rFonts w:ascii="TH SarabunPSK" w:hAnsi="TH SarabunPSK" w:cs="TH SarabunPSK"/>
+                <w:sz w:val="28"/>
+              </w:rPr>
+              <w:t xml:space="preserve"> </w:t>
+            </w:r>
+          </w:p>
+          <w:p>
+            <w:pPr>
+              <w:rPr>
+                <w:rFonts w:ascii="TH SarabunPSK" w:hAnsi="TH SarabunPSK" w:cs="TH SarabunPSK"/>
+                <w:sz w:val="28"/>
+              </w:rPr>
+            </w:pPr>
+            <w:r>
+              <w:rPr>
+                <w:rFonts w:ascii="TH SarabunPSK" w:hAnsi="TH SarabunPSK" w:cs="TH SarabunPSK"/>
+                <w:sz w:val="28"/>
+              </w:rPr>
               <w:t xml:space="preserve">2.2 </w:t>
             </w:r>
             <w:r>
@@ -8784,32 +7404,30 @@
                 <w:rFonts w:ascii="TH SarabunPSK" w:hAnsi="TH SarabunPSK" w:cs="TH SarabunPSK"/>
                 <w:sz w:val="28"/>
                 <w:cs/>
-                <w:lang w:val="en"/>
               </w:rPr>
               <w:t>ให้ความร่วมมือกับผู้อื่นในทีมได้ตามความเหมาะสม</w:t>
             </w:r>
-          </w:p>
-          <w:p>
-            <w:pPr>
-              <w:tabs>
-                <w:tab w:val="left" w:pos="1680"/>
-              </w:tabs>
-              <w:autoSpaceDE w:val="0"/>
-              <w:autoSpaceDN w:val="0"/>
-              <w:adjustRightInd w:val="0"/>
-              <w:jc w:val="thaiDistribute"/>
-              <w:rPr>
-                <w:rFonts w:ascii="TH SarabunPSK" w:hAnsi="TH SarabunPSK" w:cs="TH SarabunPSK"/>
-                <w:sz w:val="28"/>
-                <w:cs/>
-                <w:lang w:val="en"/>
-              </w:rPr>
-            </w:pPr>
-            <w:r>
-              <w:rPr>
-                <w:rFonts w:ascii="TH SarabunPSK" w:hAnsi="TH SarabunPSK" w:cs="TH SarabunPSK"/>
-                <w:sz w:val="28"/>
-                <w:cs/>
+            <w:r>
+              <w:rPr>
+                <w:rFonts w:ascii="TH SarabunPSK" w:hAnsi="TH SarabunPSK" w:cs="TH SarabunPSK"/>
+                <w:sz w:val="28"/>
+              </w:rPr>
+              <w:t xml:space="preserve"> </w:t>
+            </w:r>
+          </w:p>
+          <w:p>
+            <w:pPr>
+              <w:rPr>
+                <w:rFonts w:ascii="TH SarabunPSK" w:hAnsi="TH SarabunPSK" w:cs="TH SarabunPSK"/>
+                <w:b/>
+                <w:bCs/>
+                <w:sz w:val="28"/>
+              </w:rPr>
+            </w:pPr>
+            <w:r>
+              <w:rPr>
+                <w:rFonts w:ascii="TH SarabunPSK" w:hAnsi="TH SarabunPSK" w:cs="TH SarabunPSK"/>
+                <w:sz w:val="28"/>
               </w:rPr>
               <w:t xml:space="preserve">2.3 </w:t>
             </w:r>
@@ -8818,20 +7436,9 @@
                 <w:rFonts w:ascii="TH SarabunPSK" w:hAnsi="TH SarabunPSK" w:cs="TH SarabunPSK"/>
                 <w:sz w:val="28"/>
                 <w:cs/>
-                <w:lang w:val="en"/>
               </w:rPr>
               <w:t>กล่าวถึงเพื่อนร่วมงานในเชิงสร้างสรรค์และแสดงความเชื่อมั่นในศักยภาพของเพื่อนร่วมทีม ทั้งต่อหน้าและลับหลัง ดูได้จากบันทึกการประชุมของหลักสูตร และคณะที่ข้าพเจ้าเข้าร่วม</w:t>
             </w:r>
-          </w:p>
-          <w:p>
-            <w:pPr>
-              <w:rPr>
-                <w:rFonts w:ascii="TH SarabunPSK" w:hAnsi="TH SarabunPSK" w:cs="TH SarabunPSK"/>
-                <w:b/>
-                <w:bCs/>
-                <w:sz w:val="28"/>
-              </w:rPr>
-            </w:pPr>
           </w:p>
           <w:p>
             <w:pPr>
@@ -8883,7 +7490,6 @@
                 <w:cs/>
                 <w:lang w:val="en"/>
               </w:rPr>
-              <w:lastRenderedPageBreak/>
               <w:t xml:space="preserve">ระดับที่ ๓ : แสดงสมรรถนะระดับที่ ๒ และสามารถ    </w:t>
             </w:r>
           </w:p>
@@ -9056,49 +7662,6 @@
           </w:tcPr>
           <w:p>
             <w:pPr>
-              <w:jc w:val="thaiDistribute"/>
-              <w:rPr>
-                <w:rFonts w:ascii="TH SarabunPSK" w:hAnsi="TH SarabunPSK" w:cs="TH SarabunPSK"/>
-                <w:sz w:val="28"/>
-              </w:rPr>
-            </w:pPr>
-            <w:r>
-              <w:rPr>
-                <w:rFonts w:ascii="TH SarabunPSK" w:hAnsi="TH SarabunPSK" w:cs="TH SarabunPSK"/>
-                <w:sz w:val="28"/>
-                <w:cs/>
-              </w:rPr>
-              <w:t>3.1 ข้าพเจ้า รับฟังความเห็นของสมาชิกในทีม และเต็มใจเรียนรู้จากผู้อื่น</w:t>
-            </w:r>
-          </w:p>
-          <w:p>
-            <w:pPr>
-              <w:jc w:val="thaiDistribute"/>
-              <w:rPr>
-                <w:rFonts w:ascii="TH SarabunPSK" w:hAnsi="TH SarabunPSK" w:cs="TH SarabunPSK"/>
-                <w:sz w:val="28"/>
-              </w:rPr>
-            </w:pPr>
-            <w:proofErr w:type="gramStart"/>
-            <w:r>
-              <w:rPr>
-                <w:rFonts w:ascii="TH SarabunPSK" w:hAnsi="TH SarabunPSK" w:cs="TH SarabunPSK"/>
-                <w:sz w:val="28"/>
-              </w:rPr>
-              <w:t xml:space="preserve">3.2  </w:t>
-            </w:r>
-            <w:r>
-              <w:rPr>
-                <w:rFonts w:ascii="TH SarabunPSK" w:hAnsi="TH SarabunPSK" w:cs="TH SarabunPSK"/>
-                <w:sz w:val="28"/>
-                <w:cs/>
-              </w:rPr>
-              <w:t>ตัดสินใจหรือวางแผนร่วมกันในทีมจากความคิดเห็นของเพื่อนร่วมทีม</w:t>
-            </w:r>
-            <w:proofErr w:type="gramEnd"/>
-          </w:p>
-          <w:p>
-            <w:pPr>
               <w:tabs>
                 <w:tab w:val="left" w:pos="1680"/>
               </w:tabs>
@@ -9116,15 +7679,15 @@
                 <w:rFonts w:ascii="TH SarabunPSK" w:hAnsi="TH SarabunPSK" w:cs="TH SarabunPSK"/>
                 <w:sz w:val="28"/>
               </w:rPr>
-              <w:t xml:space="preserve">3.3 </w:t>
-            </w:r>
-            <w:r>
-              <w:rPr>
-                <w:rFonts w:ascii="TH SarabunPSK" w:hAnsi="TH SarabunPSK" w:cs="TH SarabunPSK"/>
-                <w:sz w:val="28"/>
-                <w:cs/>
-              </w:rPr>
-              <w:t>ประสานงานและส่งเสริมสัมพันธภาพอันดีในทีม เพื่อสนับสนุนการทำงานร่วมกันให้มีประสิทธิภาพยิ่งขึ้น</w:t>
+              <w:t xml:space="preserve">3.1 </w:t>
+            </w:r>
+            <w:r>
+              <w:rPr>
+                <w:rFonts w:ascii="TH SarabunPSK" w:hAnsi="TH SarabunPSK" w:cs="TH SarabunPSK"/>
+                <w:sz w:val="28"/>
+                <w:cs/>
+              </w:rPr>
+              <w:t>ข้าพเจ้า รับฟังความเห็นของสมาชิกในทีม และเต็มใจเรียนรู้จากผู้อื่น</w:t>
             </w:r>
             <w:r>
               <w:rPr>
@@ -9146,26 +7709,89 @@
               <w:rPr>
                 <w:rFonts w:ascii="TH SarabunPSK" w:hAnsi="TH SarabunPSK" w:cs="TH SarabunPSK"/>
                 <w:sz w:val="28"/>
-                <w:lang w:val="en"/>
-              </w:rPr>
-            </w:pPr>
-            <w:r>
-              <w:rPr>
-                <w:rFonts w:ascii="TH SarabunPSK" w:hAnsi="TH SarabunPSK" w:cs="TH SarabunPSK"/>
-                <w:sz w:val="28"/>
-                <w:cs/>
-                <w:lang w:val="en"/>
-              </w:rPr>
-              <w:t>หลักฐาน</w:t>
-            </w:r>
-            <w:r>
-              <w:rPr>
-                <w:rFonts w:ascii="TH SarabunPSK" w:hAnsi="TH SarabunPSK" w:cs="TH SarabunPSK"/>
-                <w:sz w:val="28"/>
-                <w:cs/>
-                <w:lang w:val="en"/>
-              </w:rPr>
-              <w:t xml:space="preserve">ดูได้จากบันทึกการประชุมของหลักสูตร </w:t>
+              </w:rPr>
+            </w:pPr>
+            <w:r>
+              <w:rPr>
+                <w:rFonts w:ascii="TH SarabunPSK" w:hAnsi="TH SarabunPSK" w:cs="TH SarabunPSK"/>
+                <w:sz w:val="28"/>
+              </w:rPr>
+              <w:t xml:space="preserve">3.2 </w:t>
+            </w:r>
+            <w:r>
+              <w:rPr>
+                <w:rFonts w:ascii="TH SarabunPSK" w:hAnsi="TH SarabunPSK" w:cs="TH SarabunPSK"/>
+                <w:sz w:val="28"/>
+                <w:cs/>
+              </w:rPr>
+              <w:t>ตัดสินใจหรือวางแผนร่วมกันในทีมจากความคิดเห็นของเพื่อนร่วมทีม</w:t>
+            </w:r>
+            <w:r>
+              <w:rPr>
+                <w:rFonts w:ascii="TH SarabunPSK" w:hAnsi="TH SarabunPSK" w:cs="TH SarabunPSK"/>
+                <w:sz w:val="28"/>
+              </w:rPr>
+              <w:t xml:space="preserve"> </w:t>
+            </w:r>
+          </w:p>
+          <w:p>
+            <w:pPr>
+              <w:tabs>
+                <w:tab w:val="left" w:pos="1680"/>
+              </w:tabs>
+              <w:autoSpaceDE w:val="0"/>
+              <w:autoSpaceDN w:val="0"/>
+              <w:adjustRightInd w:val="0"/>
+              <w:jc w:val="thaiDistribute"/>
+              <w:rPr>
+                <w:rFonts w:ascii="TH SarabunPSK" w:hAnsi="TH SarabunPSK" w:cs="TH SarabunPSK"/>
+                <w:sz w:val="28"/>
+              </w:rPr>
+            </w:pPr>
+            <w:r>
+              <w:rPr>
+                <w:rFonts w:ascii="TH SarabunPSK" w:hAnsi="TH SarabunPSK" w:cs="TH SarabunPSK"/>
+                <w:sz w:val="28"/>
+              </w:rPr>
+              <w:t xml:space="preserve">3.3 </w:t>
+            </w:r>
+            <w:r>
+              <w:rPr>
+                <w:rFonts w:ascii="TH SarabunPSK" w:hAnsi="TH SarabunPSK" w:cs="TH SarabunPSK"/>
+                <w:sz w:val="28"/>
+                <w:cs/>
+              </w:rPr>
+              <w:t xml:space="preserve">ประสานงานและส่งเสริมสัมพันธภาพอันดีในทีม </w:t>
+            </w:r>
+            <w:r>
+              <w:rPr>
+                <w:rFonts w:ascii="TH SarabunPSK" w:hAnsi="TH SarabunPSK" w:cs="TH SarabunPSK" w:hint="cs"/>
+                <w:sz w:val="28"/>
+                <w:cs/>
+              </w:rPr>
+              <w:t>เพื่อสนับสนุนการทำงานร่วมกันให้มีประสิทธิภาพยิ่งขึ้น</w:t>
+            </w:r>
+            <w:r>
+              <w:rPr>
+                <w:rFonts w:ascii="TH SarabunPSK" w:hAnsi="TH SarabunPSK" w:cs="TH SarabunPSK" w:hint="cs"/>
+                <w:sz w:val="28"/>
+              </w:rPr>
+              <w:t>,</w:t>
+            </w:r>
+            <w:r>
+              <w:rPr>
+                <w:rFonts w:ascii="TH SarabunPSK" w:hAnsi="TH SarabunPSK" w:cs="TH SarabunPSK" w:hint="cs"/>
+                <w:sz w:val="28"/>
+                <w:cs/>
+              </w:rPr>
+              <w:t xml:space="preserve"> หลักฐานดูได้จากบันทึกการประชุมของหลักสูตร</w:t>
+            </w:r>
+            <w:r>
+              <w:rPr>
+                <w:rFonts w:ascii="TH SarabunPSK" w:hAnsi="TH SarabunPSK" w:cs="TH SarabunPSK"/>
+                <w:sz w:val="28"/>
+              </w:rPr>
+              <w:t xml:space="preserve"> </w:t>
             </w:r>
           </w:p>
           <w:p>
@@ -9545,6 +8171,7 @@
                 <w:cs/>
                 <w:lang w:val="en"/>
               </w:rPr>
+              <w:lastRenderedPageBreak/>
               <w:t xml:space="preserve">               ความเสี่ยง เพื่อให้บรรลุเป้าหมายของ</w:t>
             </w:r>
           </w:p>
@@ -9670,7 +8297,6 @@
                 <w:cs/>
                 <w:lang w:val="en"/>
               </w:rPr>
-              <w:lastRenderedPageBreak/>
               <w:t>คลี่คลาย หรือแก้ไขข้อขัดแย้งที่เกิดขึ้นในทีม</w:t>
             </w:r>
           </w:p>
@@ -9958,6 +8584,18 @@
           <w:rFonts w:ascii="TH SarabunPSK" w:hAnsi="TH SarabunPSK" w:cs="TH SarabunPSK"/>
           <w:b/>
           <w:bCs/>
+          <w:sz w:val="32"/>
+          <w:szCs w:val="32"/>
+        </w:rPr>
+      </w:pPr>
+    </w:p>
+    <w:p>
+      <w:pPr>
+        <w:jc w:val="center"/>
+        <w:rPr>
+          <w:rFonts w:ascii="TH SarabunPSK" w:hAnsi="TH SarabunPSK" w:cs="TH SarabunPSK"/>
+          <w:b/>
+          <w:bCs/>
           <w:sz w:val="36"/>
           <w:szCs w:val="36"/>
         </w:rPr>
@@ -9978,7 +8616,7 @@
       <w:pPr>
         <w:jc w:val="center"/>
         <w:rPr>
-          <w:rFonts w:ascii="TH SarabunPSK" w:hAnsi="TH SarabunPSK" w:cs="TH SarabunPSK"/>
+          <w:rFonts w:ascii="TH SarabunPSK" w:hAnsi="TH SarabunPSK" w:cs="TH SarabunPSK" w:hint="cs"/>
           <w:b/>
           <w:bCs/>
           <w:color w:val="002060"/>
@@ -9996,7 +8634,43 @@
           <w:szCs w:val="40"/>
           <w:cs/>
         </w:rPr>
-        <w:t>อาจารย์ณัฐพล อุ่นยัง</w:t>
+        <w:t>อาจารย์</w:t>
+      </w:r>
+      <w:r>
+        <w:rPr>
+          <w:rFonts w:ascii="TH SarabunPSK" w:hAnsi="TH SarabunPSK" w:cs="TH SarabunPSK" w:hint="cs"/>
+          <w:b/>
+          <w:bCs/>
+          <w:color w:val="002060"/>
+          <w:sz w:val="40"/>
+          <w:szCs w:val="40"/>
+          <w:cs/>
+        </w:rPr>
+        <w:t>กัมปนาท</w:t>
+      </w:r>
+      <w:r>
+        <w:rPr>
+          <w:rFonts w:ascii="TH SarabunPSK" w:hAnsi="TH SarabunPSK" w:cs="TH SarabunPSK"/>
+          <w:b/>
+          <w:bCs/>
+          <w:color w:val="002060"/>
+          <w:sz w:val="40"/>
+          <w:szCs w:val="40"/>
+          <w:cs/>
+        </w:rPr>
+        <w:t xml:space="preserve"> </w:t>
+      </w:r>
+      <w:r>
+        <w:rPr>
+          <w:rFonts w:ascii="TH SarabunPSK" w:hAnsi="TH SarabunPSK" w:cs="TH SarabunPSK" w:hint="cs"/>
+          <w:b/>
+          <w:bCs/>
+          <w:color w:val="002060"/>
+          <w:sz w:val="40"/>
+          <w:szCs w:val="40"/>
+          <w:cs/>
+        </w:rPr>
+        <w:t>สุทธิจิระพันธ์</w:t>
       </w:r>
     </w:p>
     <w:p>
@@ -10126,6 +8800,7 @@
                 <w:szCs w:val="32"/>
                 <w:cs/>
               </w:rPr>
+              <w:lastRenderedPageBreak/>
               <w:t>๑</w:t>
             </w:r>
             <w:r>
@@ -10196,17 +8871,7 @@
                 <w:szCs w:val="32"/>
                 <w:cs/>
               </w:rPr>
-              <w:t xml:space="preserve"> ปฏิบัติการสอนให้ผู้เรียนมีความรู้ตามเป้าประสงค์วางแผนการเรียนการสอน การวิจัยหรืองานสร้างสรรค์ในชั้นเรียน และนำนวัตกรรมการเรียนการสอนที่ทันสมัยมาปรับใช้เพื่อสนับสนุนประสิทธิภาพการเรียนการสอน โดยเน้นผู้เรียนเป็นสำคัญ สามารถสื่อสารให้ความรู้และข้อมูล</w:t>
-            </w:r>
-            <w:r>
-              <w:rPr>
-                <w:rFonts w:ascii="TH SarabunPSK" w:hAnsi="TH SarabunPSK" w:cs="TH SarabunPSK"/>
-                <w:sz w:val="32"/>
-                <w:szCs w:val="32"/>
-                <w:cs/>
-              </w:rPr>
-              <w:lastRenderedPageBreak/>
-              <w:t>วิชาการ มีจิตวิทยาในการรับฟัง เข้าใจผู้อื่น และพูดแนะนำ ในการให้คำปรึกษาแก่ผู้รับบริการจากภายนอกหรือนักศึกษาเพื่อกระตุ้นให้สามารถคิดแก้ปัญหาด้วยตนเอง นำไปสู่การตัดสินใจที่ถูกต้องและมีประสิทธิภาพ</w:t>
+              <w:t xml:space="preserve"> ปฏิบัติการสอนให้ผู้เรียนมีความรู้ตามเป้าประสงค์วางแผนการเรียนการสอน การวิจัยหรืองานสร้างสรรค์ในชั้นเรียน และนำนวัตกรรมการเรียนการสอนที่ทันสมัยมาปรับใช้เพื่อสนับสนุนประสิทธิภาพการเรียนการสอน โดยเน้นผู้เรียนเป็นสำคัญ สามารถสื่อสารให้ความรู้และข้อมูลวิชาการ มีจิตวิทยาในการรับฟัง เข้าใจผู้อื่น และพูดแนะนำ ในการให้คำปรึกษาแก่ผู้รับบริการจากภายนอกหรือนักศึกษาเพื่อกระตุ้นให้สามารถคิดแก้ปัญหาด้วยตนเอง นำไปสู่การตัดสินใจที่ถูกต้องและมีประสิทธิภาพ</w:t>
             </w:r>
           </w:p>
         </w:tc>
@@ -10236,7 +8901,6 @@
                 <w:b/>
                 <w:bCs/>
               </w:rPr>
-              <w:lastRenderedPageBreak/>
               <w:sym w:font="Wingdings 2" w:char="F035"/>
             </w:r>
             <w:r>
@@ -10405,7 +9069,7 @@
               </w:rPr>
               <w:t xml:space="preserve"> </w:t>
             </w:r>
-            <w:hyperlink r:id="rId7" w:history="1">
+            <w:hyperlink r:id="rId5" w:history="1">
               <w:r>
                 <w:rPr>
                   <w:rStyle w:val="a7"/>
@@ -10430,7 +9094,15 @@
                 <w:sz w:val="28"/>
                 <w:cs/>
               </w:rPr>
-              <w:t>ชื่อ ณัฐพล อุ่นยัง</w:t>
+              <w:t xml:space="preserve">ชื่อ </w:t>
+            </w:r>
+            <w:r>
+              <w:rPr>
+                <w:rFonts w:ascii="TH SarabunPSK" w:hAnsi="TH SarabunPSK" w:cs="TH SarabunPSK" w:hint="cs"/>
+                <w:sz w:val="28"/>
+                <w:cs/>
+              </w:rPr>
+              <w:t>กัมปนาท สุทธิจิระพันธ์</w:t>
             </w:r>
           </w:p>
           <w:p>
@@ -10579,7 +9251,7 @@
               </w:rPr>
               <w:t xml:space="preserve">5 </w:t>
             </w:r>
-            <w:hyperlink r:id="rId8" w:history="1">
+            <w:hyperlink r:id="rId6" w:history="1">
               <w:r>
                 <w:rPr>
                   <w:rStyle w:val="a7"/>
@@ -10604,7 +9276,15 @@
                 <w:sz w:val="28"/>
                 <w:cs/>
               </w:rPr>
-              <w:t>ชื่อ ณัฐพล อุ่นยัง</w:t>
+              <w:t xml:space="preserve">ชื่อ </w:t>
+            </w:r>
+            <w:r>
+              <w:rPr>
+                <w:rFonts w:ascii="TH SarabunPSK" w:hAnsi="TH SarabunPSK" w:cs="TH SarabunPSK" w:hint="cs"/>
+                <w:sz w:val="28"/>
+                <w:cs/>
+              </w:rPr>
+              <w:t>กัมปนาท สุทธิจิระพันธ์</w:t>
             </w:r>
             <w:r>
               <w:rPr>
@@ -10777,7 +9457,23 @@
                 <w:sz w:val="28"/>
                 <w:cs/>
               </w:rPr>
-              <w:t xml:space="preserve">เนื่องจากวิชาที่สอนเป็นวิชาทางวิทยาการคอมพิวเตอร์เข้าไปแก้ปัญหาทางธุรกิจ จึงต้องใช้ประสบการณ์ และผลการวิจัยที่เกี่ยวข้องมายกตัวอย่างและสั่งงาน </w:t>
+              <w:t>เนื่องจากวิชาที่สอนเป็นวิชาทางวิทยาการคอมพิวเตอร์เข้าไปแก้ปัญหาทางธุรกิจ</w:t>
+            </w:r>
+            <w:r>
+              <w:rPr>
+                <w:rFonts w:ascii="TH SarabunPSK" w:hAnsi="TH SarabunPSK" w:cs="TH SarabunPSK" w:hint="cs"/>
+                <w:sz w:val="28"/>
+                <w:cs/>
+              </w:rPr>
+              <w:t>ต่างๆ</w:t>
+            </w:r>
+            <w:r>
+              <w:rPr>
+                <w:rFonts w:ascii="TH SarabunPSK" w:hAnsi="TH SarabunPSK" w:cs="TH SarabunPSK"/>
+                <w:sz w:val="28"/>
+                <w:cs/>
+              </w:rPr>
+              <w:t xml:space="preserve"> จึงต้องใช้ประสบการณ์ และผลการวิจัยที่เกี่ยวข้องมายกตัวอย่างและสั่งงาน </w:t>
             </w:r>
             <w:r>
               <w:rPr>
@@ -10786,23 +9482,14 @@
               </w:rPr>
               <w:t>(</w:t>
             </w:r>
-            <w:proofErr w:type="gramStart"/>
-            <w:r>
-              <w:rPr>
-                <w:rFonts w:ascii="TH SarabunPSK" w:hAnsi="TH SarabunPSK" w:cs="TH SarabunPSK"/>
-                <w:sz w:val="28"/>
-                <w:cs/>
-              </w:rPr>
-              <w:t xml:space="preserve">ดูตามเอกสารใบงานในรายวิชา </w:t>
-            </w:r>
-            <w:r>
-              <w:rPr>
-                <w:rFonts w:ascii="TH SarabunPSK" w:hAnsi="TH SarabunPSK" w:cs="TH SarabunPSK"/>
-                <w:sz w:val="28"/>
-              </w:rPr>
-              <w:t>)</w:t>
-            </w:r>
-            <w:proofErr w:type="gramEnd"/>
+            <w:r>
+              <w:rPr>
+                <w:rFonts w:ascii="TH SarabunPSK" w:hAnsi="TH SarabunPSK" w:cs="TH SarabunPSK" w:hint="cs"/>
+                <w:sz w:val="28"/>
+                <w:cs/>
+              </w:rPr>
+              <w:t>ดูตามเอกสารใบงานในรายวิชา)</w:t>
+            </w:r>
           </w:p>
           <w:p>
             <w:pPr>
@@ -10873,23 +9560,14 @@
               </w:rPr>
               <w:t xml:space="preserve">7 </w:t>
             </w:r>
-            <w:proofErr w:type="gramStart"/>
-            <w:r>
-              <w:rPr>
-                <w:rFonts w:ascii="TH SarabunPSK" w:hAnsi="TH SarabunPSK" w:cs="TH SarabunPSK"/>
-                <w:sz w:val="28"/>
-                <w:cs/>
-              </w:rPr>
-              <w:t xml:space="preserve">ของหลักสูตร </w:t>
-            </w:r>
-            <w:r>
-              <w:rPr>
-                <w:rFonts w:ascii="TH SarabunPSK" w:hAnsi="TH SarabunPSK" w:cs="TH SarabunPSK"/>
-                <w:sz w:val="28"/>
-              </w:rPr>
-              <w:t>)</w:t>
-            </w:r>
-            <w:proofErr w:type="gramEnd"/>
+            <w:r>
+              <w:rPr>
+                <w:rFonts w:ascii="TH SarabunPSK" w:hAnsi="TH SarabunPSK" w:cs="TH SarabunPSK" w:hint="cs"/>
+                <w:sz w:val="28"/>
+                <w:cs/>
+              </w:rPr>
+              <w:t>ของหลักสูตร)</w:t>
+            </w:r>
           </w:p>
           <w:p>
             <w:pPr>
@@ -10981,6 +9659,7 @@
                 <w:sz w:val="28"/>
                 <w:cs/>
               </w:rPr>
+              <w:lastRenderedPageBreak/>
               <w:t xml:space="preserve"> </w:t>
             </w:r>
             <w:r>
@@ -11010,15 +9689,16 @@
               <w:spacing w:after="0" w:line="240" w:lineRule="auto"/>
               <w:jc w:val="thaiDistribute"/>
               <w:rPr>
-                <w:rFonts w:ascii="TH SarabunPSK" w:hAnsi="TH SarabunPSK" w:cs="TH SarabunPSK"/>
-                <w:sz w:val="28"/>
-              </w:rPr>
-            </w:pPr>
-            <w:r>
-              <w:rPr>
-                <w:rFonts w:ascii="TH SarabunPSK" w:hAnsi="TH SarabunPSK" w:cs="TH SarabunPSK"/>
-                <w:sz w:val="28"/>
-              </w:rPr>
+                <w:rFonts w:ascii="TH SarabunPSK" w:hAnsi="TH SarabunPSK" w:cs="TH SarabunPSK" w:hint="cs"/>
+                <w:sz w:val="28"/>
+              </w:rPr>
+            </w:pPr>
+            <w:r>
+              <w:rPr>
+                <w:rFonts w:ascii="TH SarabunPSK" w:hAnsi="TH SarabunPSK" w:cs="TH SarabunPSK"/>
+                <w:sz w:val="28"/>
+              </w:rPr>
+              <w:lastRenderedPageBreak/>
               <w:t xml:space="preserve">4.1 </w:t>
             </w:r>
             <w:r>
@@ -11027,58 +9707,7 @@
                 <w:sz w:val="28"/>
                 <w:cs/>
               </w:rPr>
-              <w:t xml:space="preserve">มีเทคนิคการเรียนการสอนและงานวิจัยในชั้นเรียน ที่สามารถพัฒนาผู้เรียนได้อย่างมีประสิทธิภาพโดยดูได้จากหัวข้อโครงงานนักศึกษาซึ่งต้องใช้ความรู้ในวิชาเรียน </w:t>
-            </w:r>
-            <w:r>
-              <w:rPr>
-                <w:rFonts w:ascii="TH SarabunPSK" w:hAnsi="TH SarabunPSK" w:cs="TH SarabunPSK"/>
-                <w:sz w:val="28"/>
-              </w:rPr>
-              <w:t xml:space="preserve">ENGCE111 </w:t>
-            </w:r>
-            <w:r>
-              <w:rPr>
-                <w:rFonts w:ascii="TH SarabunPSK" w:hAnsi="TH SarabunPSK" w:cs="TH SarabunPSK"/>
-                <w:sz w:val="28"/>
-                <w:cs/>
-              </w:rPr>
-              <w:t xml:space="preserve">และ </w:t>
-            </w:r>
-            <w:r>
-              <w:rPr>
-                <w:rFonts w:ascii="TH SarabunPSK" w:hAnsi="TH SarabunPSK" w:cs="TH SarabunPSK"/>
-                <w:sz w:val="28"/>
-              </w:rPr>
-              <w:t>ENGCE1</w:t>
-            </w:r>
-            <w:r>
-              <w:rPr>
-                <w:rFonts w:ascii="TH SarabunPSK" w:hAnsi="TH SarabunPSK" w:cs="TH SarabunPSK"/>
-                <w:sz w:val="28"/>
-              </w:rPr>
-              <w:t>14</w:t>
-            </w:r>
-            <w:r>
-              <w:rPr>
-                <w:rFonts w:ascii="TH SarabunPSK" w:hAnsi="TH SarabunPSK" w:cs="TH SarabunPSK"/>
-                <w:sz w:val="28"/>
-              </w:rPr>
-              <w:t xml:space="preserve"> (</w:t>
-            </w:r>
-            <w:r>
-              <w:rPr>
-                <w:rFonts w:ascii="TH SarabunPSK" w:hAnsi="TH SarabunPSK" w:cs="TH SarabunPSK"/>
-                <w:sz w:val="28"/>
-                <w:cs/>
-              </w:rPr>
-              <w:t>จากเอกสารแต่งตั้งอาจารย์ที่ปึกษาโครงงาน</w:t>
-            </w:r>
-            <w:r>
-              <w:rPr>
-                <w:rFonts w:ascii="TH SarabunPSK" w:hAnsi="TH SarabunPSK" w:cs="TH SarabunPSK"/>
-                <w:sz w:val="28"/>
-              </w:rPr>
-              <w:t>)</w:t>
+              <w:t>มีเทคนิคการเรียนการสอนและงานวิจัยในชั้นเรียน ที่สามารถพัฒนาผู้เรียนได้อย่างมีประสิทธิภาพโดยดูได้จากหัวข้อโครงงานนักศึกษาซึ่งต้องใช้ความรู้ในวิชาเรียน</w:t>
             </w:r>
           </w:p>
           <w:p>
@@ -11095,6 +9724,7 @@
                 <w:rFonts w:ascii="TH SarabunPSK" w:hAnsi="TH SarabunPSK" w:cs="TH SarabunPSK"/>
                 <w:sz w:val="28"/>
               </w:rPr>
+              <w:lastRenderedPageBreak/>
               <w:t xml:space="preserve">4.2 </w:t>
             </w:r>
             <w:r>
@@ -11255,43 +9885,9 @@
     </w:tbl>
     <w:p>
       <w:pPr>
-        <w:rPr>
-          <w:rFonts w:ascii="TH SarabunPSK" w:hAnsi="TH SarabunPSK" w:cs="TH SarabunPSK"/>
-        </w:rPr>
-      </w:pPr>
-    </w:p>
-    <w:p>
-      <w:pPr>
         <w:jc w:val="center"/>
         <w:rPr>
-          <w:rFonts w:ascii="TH SarabunPSK" w:hAnsi="TH SarabunPSK" w:cs="TH SarabunPSK"/>
-          <w:noProof/>
-        </w:rPr>
-      </w:pPr>
-    </w:p>
-    <w:p>
-      <w:pPr>
-        <w:jc w:val="center"/>
-        <w:rPr>
-          <w:rFonts w:ascii="TH SarabunPSK" w:hAnsi="TH SarabunPSK" w:cs="TH SarabunPSK"/>
-          <w:noProof/>
-        </w:rPr>
-      </w:pPr>
-    </w:p>
-    <w:p>
-      <w:pPr>
-        <w:jc w:val="center"/>
-        <w:rPr>
-          <w:rFonts w:ascii="TH SarabunPSK" w:hAnsi="TH SarabunPSK" w:cs="TH SarabunPSK"/>
-          <w:noProof/>
-        </w:rPr>
-      </w:pPr>
-    </w:p>
-    <w:p>
-      <w:pPr>
-        <w:jc w:val="center"/>
-        <w:rPr>
-          <w:rFonts w:ascii="TH SarabunPSK" w:hAnsi="TH SarabunPSK" w:cs="TH SarabunPSK"/>
+          <w:rFonts w:ascii="TH SarabunPSK" w:hAnsi="TH SarabunPSK" w:cs="TH SarabunPSK" w:hint="cs"/>
           <w:noProof/>
         </w:rPr>
       </w:pPr>
@@ -11535,91 +10131,6 @@
                 <w:sz w:val="28"/>
               </w:rPr>
             </w:pPr>
-            <w:r>
-              <w:rPr>
-                <w:rFonts w:ascii="TH SarabunPSK" w:hAnsi="TH SarabunPSK" w:cs="TH SarabunPSK"/>
-                <w:noProof/>
-                <w:sz w:val="28"/>
-              </w:rPr>
-              <w:t xml:space="preserve">1.1 </w:t>
-            </w:r>
-            <w:r>
-              <w:rPr>
-                <w:rFonts w:ascii="TH SarabunPSK" w:hAnsi="TH SarabunPSK" w:cs="TH SarabunPSK" w:hint="cs"/>
-                <w:noProof/>
-                <w:sz w:val="28"/>
-                <w:cs/>
-              </w:rPr>
-              <w:t xml:space="preserve">เข้าอบรมแล้วเขียน </w:t>
-            </w:r>
-            <w:r>
-              <w:rPr>
-                <w:rFonts w:ascii="TH SarabunPSK" w:hAnsi="TH SarabunPSK" w:cs="TH SarabunPSK"/>
-                <w:noProof/>
-                <w:sz w:val="28"/>
-              </w:rPr>
-              <w:t xml:space="preserve">Proprsal </w:t>
-            </w:r>
-            <w:r>
-              <w:rPr>
-                <w:rFonts w:ascii="TH SarabunPSK" w:hAnsi="TH SarabunPSK" w:cs="TH SarabunPSK" w:hint="cs"/>
-                <w:noProof/>
-                <w:sz w:val="28"/>
-                <w:cs/>
-              </w:rPr>
-              <w:t xml:space="preserve">ขอทุนวิจัยอย่างต่อเนื่อง  </w:t>
-            </w:r>
-            <w:r>
-              <w:rPr>
-                <w:rFonts w:ascii="TH SarabunPSK" w:hAnsi="TH SarabunPSK" w:cs="TH SarabunPSK"/>
-                <w:noProof/>
-                <w:sz w:val="28"/>
-              </w:rPr>
-              <w:t>(</w:t>
-            </w:r>
-            <w:r>
-              <w:rPr>
-                <w:rFonts w:ascii="TH SarabunPSK" w:hAnsi="TH SarabunPSK" w:cs="TH SarabunPSK" w:hint="cs"/>
-                <w:noProof/>
-                <w:sz w:val="28"/>
-                <w:cs/>
-              </w:rPr>
-              <w:t xml:space="preserve">เอกสาร </w:t>
-            </w:r>
-            <w:r>
-              <w:rPr>
-                <w:rFonts w:ascii="TH SarabunPSK" w:hAnsi="TH SarabunPSK" w:cs="TH SarabunPSK"/>
-                <w:noProof/>
-                <w:sz w:val="28"/>
-                <w:cs/>
-              </w:rPr>
-              <w:t>แฟ้มสะสมงาน (</w:t>
-            </w:r>
-            <w:r>
-              <w:rPr>
-                <w:rFonts w:ascii="TH SarabunPSK" w:hAnsi="TH SarabunPSK" w:cs="TH SarabunPSK"/>
-                <w:noProof/>
-                <w:sz w:val="28"/>
-              </w:rPr>
-              <w:t>Portfolio)</w:t>
-            </w:r>
-            <w:r>
-              <w:rPr>
-                <w:rFonts w:ascii="TH SarabunPSK" w:hAnsi="TH SarabunPSK" w:cs="TH SarabunPSK" w:hint="cs"/>
-                <w:noProof/>
-                <w:sz w:val="28"/>
-                <w:cs/>
-              </w:rPr>
-              <w:t xml:space="preserve">  หัวข้อ </w:t>
-            </w:r>
-            <w:r>
-              <w:rPr>
-                <w:rFonts w:ascii="TH SarabunPSK" w:hAnsi="TH SarabunPSK" w:cs="TH SarabunPSK"/>
-                <w:noProof/>
-                <w:sz w:val="28"/>
-              </w:rPr>
-              <w:t>3.1)</w:t>
-            </w:r>
           </w:p>
         </w:tc>
       </w:tr>
@@ -11691,203 +10202,6 @@
               <w:spacing w:after="0" w:line="240" w:lineRule="auto"/>
               <w:rPr>
                 <w:rFonts w:ascii="TH SarabunPSK" w:hAnsi="TH SarabunPSK" w:cs="TH SarabunPSK"/>
-                <w:color w:val="050505"/>
-                <w:sz w:val="28"/>
-                <w:shd w:val="clear" w:color="auto" w:fill="FFFFFF"/>
-                <w:cs/>
-              </w:rPr>
-            </w:pPr>
-            <w:r>
-              <w:rPr>
-                <w:rFonts w:ascii="TH SarabunPSK" w:hAnsi="TH SarabunPSK" w:cs="TH SarabunPSK"/>
-                <w:noProof/>
-                <w:sz w:val="28"/>
-              </w:rPr>
-              <w:lastRenderedPageBreak/>
-              <w:t xml:space="preserve">2.1 </w:t>
-            </w:r>
-            <w:r>
-              <w:rPr>
-                <w:rFonts w:ascii="TH SarabunPSK" w:hAnsi="TH SarabunPSK" w:cs="TH SarabunPSK"/>
-                <w:noProof/>
-                <w:sz w:val="28"/>
-                <w:cs/>
-              </w:rPr>
-              <w:t xml:space="preserve">ดำเนินการงานบริการวิชาการ งานวิจัย และนำผลงานบริการวิชาการหรืองานวิจัย </w:t>
-            </w:r>
-            <w:r>
-              <w:rPr>
-                <w:rFonts w:ascii="TH SarabunPSK" w:hAnsi="TH SarabunPSK" w:cs="TH SarabunPSK" w:hint="cs"/>
-                <w:noProof/>
-                <w:sz w:val="28"/>
-                <w:cs/>
-              </w:rPr>
-              <w:t>มา</w:t>
-            </w:r>
-            <w:r>
-              <w:rPr>
-                <w:rFonts w:ascii="TH SarabunPSK" w:hAnsi="TH SarabunPSK" w:cs="TH SarabunPSK"/>
-                <w:noProof/>
-                <w:sz w:val="28"/>
-                <w:cs/>
-              </w:rPr>
-              <w:t>บริการวิชาการสู่ชุมชน</w:t>
-            </w:r>
-            <w:r>
-              <w:rPr>
-                <w:rFonts w:ascii="TH SarabunPSK" w:hAnsi="TH SarabunPSK" w:cs="TH SarabunPSK" w:hint="cs"/>
-                <w:noProof/>
-                <w:sz w:val="28"/>
-                <w:cs/>
-              </w:rPr>
-              <w:t xml:space="preserve"> เรื่อง</w:t>
-            </w:r>
-            <w:r>
-              <w:rPr>
-                <w:rFonts w:ascii="TH SarabunPSK" w:hAnsi="TH SarabunPSK" w:cs="TH SarabunPSK" w:hint="cs"/>
-                <w:b/>
-                <w:bCs/>
-                <w:color w:val="050505"/>
-                <w:sz w:val="28"/>
-                <w:shd w:val="clear" w:color="auto" w:fill="FFFFFF"/>
-                <w:cs/>
-              </w:rPr>
-              <w:t xml:space="preserve">ระบบฐานข้อมูล ต้องการข้อมูลจาก </w:t>
-            </w:r>
-            <w:r>
-              <w:rPr>
-                <w:rFonts w:ascii="TH SarabunPSK" w:hAnsi="TH SarabunPSK" w:cs="TH SarabunPSK"/>
-                <w:b/>
-                <w:bCs/>
-                <w:color w:val="050505"/>
-                <w:sz w:val="28"/>
-                <w:shd w:val="clear" w:color="auto" w:fill="FFFFFF"/>
-              </w:rPr>
-              <w:t xml:space="preserve">MyPCU </w:t>
-            </w:r>
-            <w:r>
-              <w:rPr>
-                <w:rFonts w:ascii="TH SarabunPSK" w:hAnsi="TH SarabunPSK" w:cs="TH SarabunPSK" w:hint="cs"/>
-                <w:b/>
-                <w:bCs/>
-                <w:color w:val="050505"/>
-                <w:sz w:val="28"/>
-                <w:shd w:val="clear" w:color="auto" w:fill="FFFFFF"/>
-                <w:cs/>
-              </w:rPr>
-              <w:t>มาใช้งานเอง</w:t>
-            </w:r>
-            <w:r>
-              <w:rPr>
-                <w:rFonts w:ascii="TH SarabunPSK" w:hAnsi="TH SarabunPSK" w:cs="TH SarabunPSK"/>
-                <w:b/>
-                <w:bCs/>
-                <w:color w:val="050505"/>
-                <w:sz w:val="28"/>
-                <w:shd w:val="clear" w:color="auto" w:fill="FFFFFF"/>
-              </w:rPr>
-              <w:t xml:space="preserve"> </w:t>
-            </w:r>
-            <w:r>
-              <w:rPr>
-                <w:rFonts w:ascii="TH SarabunPSK" w:hAnsi="TH SarabunPSK" w:cs="TH SarabunPSK" w:hint="cs"/>
-                <w:color w:val="050505"/>
-                <w:sz w:val="28"/>
-                <w:shd w:val="clear" w:color="auto" w:fill="FFFFFF"/>
-                <w:cs/>
-              </w:rPr>
-              <w:t xml:space="preserve">และ </w:t>
-            </w:r>
-            <w:r>
-              <w:rPr>
-                <w:rFonts w:ascii="TH SarabunPSK" w:hAnsi="TH SarabunPSK" w:cs="TH SarabunPSK" w:hint="cs"/>
-                <w:b/>
-                <w:bCs/>
-                <w:color w:val="050505"/>
-                <w:sz w:val="28"/>
-                <w:shd w:val="clear" w:color="auto" w:fill="FFFFFF"/>
-                <w:cs/>
-              </w:rPr>
-              <w:t>ระบบการจัดการคลังสังฆทานอุปกรณ์การแพทย์วัดร้องหลอดเพื่อบริการชุมชนโดยเทคโนโลยีไฮบริดแอพพลิเคชั่น</w:t>
-            </w:r>
-          </w:p>
-          <w:p>
-            <w:pPr>
-              <w:spacing w:after="0" w:line="240" w:lineRule="auto"/>
-              <w:rPr>
-                <w:rFonts w:ascii="TH SarabunPSK" w:hAnsi="TH SarabunPSK" w:cs="TH SarabunPSK"/>
-                <w:b/>
-                <w:bCs/>
-                <w:sz w:val="28"/>
-              </w:rPr>
-            </w:pPr>
-            <w:r>
-              <w:rPr>
-                <w:rFonts w:ascii="TH SarabunPSK" w:hAnsi="TH SarabunPSK" w:cs="TH SarabunPSK" w:hint="cs"/>
-                <w:b/>
-                <w:bCs/>
-                <w:sz w:val="28"/>
-                <w:cs/>
-              </w:rPr>
-              <w:t xml:space="preserve"> </w:t>
-            </w:r>
-            <w:r>
-              <w:rPr>
-                <w:rFonts w:ascii="TH SarabunPSK" w:hAnsi="TH SarabunPSK" w:cs="TH SarabunPSK"/>
-                <w:noProof/>
-                <w:sz w:val="28"/>
-              </w:rPr>
-              <w:t>(</w:t>
-            </w:r>
-            <w:r>
-              <w:rPr>
-                <w:rFonts w:ascii="TH SarabunPSK" w:hAnsi="TH SarabunPSK" w:cs="TH SarabunPSK" w:hint="cs"/>
-                <w:noProof/>
-                <w:sz w:val="28"/>
-                <w:cs/>
-              </w:rPr>
-              <w:t xml:space="preserve">เอกสาร </w:t>
-            </w:r>
-            <w:r>
-              <w:rPr>
-                <w:rFonts w:ascii="TH SarabunPSK" w:hAnsi="TH SarabunPSK" w:cs="TH SarabunPSK"/>
-                <w:noProof/>
-                <w:sz w:val="28"/>
-                <w:cs/>
-              </w:rPr>
-              <w:t>แฟ้มสะสมงาน (</w:t>
-            </w:r>
-            <w:r>
-              <w:rPr>
-                <w:rFonts w:ascii="TH SarabunPSK" w:hAnsi="TH SarabunPSK" w:cs="TH SarabunPSK"/>
-                <w:noProof/>
-                <w:sz w:val="28"/>
-              </w:rPr>
-              <w:t>Portfolio)</w:t>
-            </w:r>
-            <w:r>
-              <w:rPr>
-                <w:rFonts w:ascii="TH SarabunPSK" w:hAnsi="TH SarabunPSK" w:cs="TH SarabunPSK" w:hint="cs"/>
-                <w:noProof/>
-                <w:sz w:val="28"/>
-                <w:cs/>
-              </w:rPr>
-              <w:t xml:space="preserve">  หัวข้อ </w:t>
-            </w:r>
-            <w:r>
-              <w:rPr>
-                <w:rFonts w:ascii="TH SarabunPSK" w:hAnsi="TH SarabunPSK" w:cs="TH SarabunPSK"/>
-                <w:noProof/>
-                <w:sz w:val="28"/>
-              </w:rPr>
-              <w:t>3.1)</w:t>
-            </w:r>
-          </w:p>
-          <w:p>
-            <w:pPr>
-              <w:spacing w:after="0" w:line="240" w:lineRule="auto"/>
-              <w:rPr>
-                <w:rFonts w:ascii="TH SarabunPSK" w:hAnsi="TH SarabunPSK" w:cs="TH SarabunPSK"/>
                 <w:noProof/>
               </w:rPr>
             </w:pPr>
@@ -11908,6 +10222,83 @@
             <w:pPr>
               <w:rPr>
                 <w:rFonts w:ascii="TH SarabunPSK" w:hAnsi="TH SarabunPSK" w:cs="TH SarabunPSK"/>
+                <w:noProof/>
+              </w:rPr>
+            </w:pPr>
+            <m:oMath>
+              <m:r>
+                <m:rPr>
+                  <m:sty m:val="bi"/>
+                </m:rPr>
+                <w:rPr>
+                  <w:rFonts w:ascii="Cambria Math" w:hAnsi="Cambria Math" w:cs="TH SarabunPSK"/>
+                  <w:sz w:val="36"/>
+                  <w:szCs w:val="44"/>
+                </w:rPr>
+                <w:lastRenderedPageBreak/>
+                <m:t>∎</m:t>
+              </m:r>
+            </m:oMath>
+            <w:r>
+              <w:rPr>
+                <w:rFonts w:ascii="TH SarabunPSK" w:hAnsi="TH SarabunPSK" w:cs="TH SarabunPSK"/>
+                <w:b/>
+                <w:bCs/>
+                <w:noProof/>
+                <w:cs/>
+              </w:rPr>
+              <w:t xml:space="preserve"> ระดับที่ ๓ </w:t>
+            </w:r>
+            <w:r>
+              <w:rPr>
+                <w:rFonts w:ascii="TH SarabunPSK" w:hAnsi="TH SarabunPSK" w:cs="TH SarabunPSK"/>
+                <w:noProof/>
+                <w:cs/>
+              </w:rPr>
+              <w:t>: ผลงานบริการวิชาการ หรืองานวิจัย หรืองานสร้างสรรค์แล้วเสร็จตีพิมพ์เผยแพร่ได้ในระดับชาติหรือระดับนานาชาติ</w:t>
+            </w:r>
+          </w:p>
+          <w:p>
+            <w:pPr>
+              <w:rPr>
+                <w:rFonts w:ascii="TH SarabunPSK" w:hAnsi="TH SarabunPSK" w:cs="TH SarabunPSK"/>
+                <w:noProof/>
+                <w:cs/>
+              </w:rPr>
+            </w:pPr>
+          </w:p>
+        </w:tc>
+        <w:tc>
+          <w:tcPr>
+            <w:tcW w:w="5672" w:type="dxa"/>
+          </w:tcPr>
+          <w:p>
+            <w:pPr>
+              <w:spacing w:after="0" w:line="240" w:lineRule="auto"/>
+              <w:rPr>
+                <w:rFonts w:ascii="TH SarabunPSK" w:hAnsi="TH SarabunPSK" w:cs="TH SarabunPSK"/>
+                <w:noProof/>
+              </w:rPr>
+            </w:pPr>
+          </w:p>
+        </w:tc>
+      </w:tr>
+      <w:tr>
+        <w:trPr>
+          <w:gridAfter w:val="1"/>
+          <w:wAfter w:w="26" w:type="dxa"/>
+          <w:trHeight w:val="1085"/>
+        </w:trPr>
+        <w:tc>
+          <w:tcPr>
+            <w:tcW w:w="4106" w:type="dxa"/>
+          </w:tcPr>
+          <w:p>
+            <w:pPr>
+              <w:rPr>
+                <w:rFonts w:ascii="TH SarabunPSK" w:hAnsi="TH SarabunPSK" w:cs="TH SarabunPSK"/>
+                <w:b/>
+                <w:bCs/>
                 <w:noProof/>
               </w:rPr>
             </w:pPr>
@@ -11932,15 +10323,15 @@
                 <w:noProof/>
                 <w:cs/>
               </w:rPr>
-              <w:t xml:space="preserve"> ระดับที่ ๓ </w:t>
-            </w:r>
-            <w:r>
-              <w:rPr>
-                <w:rFonts w:ascii="TH SarabunPSK" w:hAnsi="TH SarabunPSK" w:cs="TH SarabunPSK"/>
-                <w:noProof/>
-                <w:cs/>
-              </w:rPr>
-              <w:t>: ผลงานบริการวิชาการ หรืองานวิจัย หรืองานสร้างสรรค์แล้วเสร็จตีพิมพ์เผยแพร่ได้ในระดับชาติหรือระดับนานาชาติ</w:t>
+              <w:t xml:space="preserve"> ระดับที่ ๔ : </w:t>
+            </w:r>
+            <w:r>
+              <w:rPr>
+                <w:rFonts w:ascii="TH SarabunPSK" w:hAnsi="TH SarabunPSK" w:cs="TH SarabunPSK"/>
+                <w:noProof/>
+                <w:cs/>
+              </w:rPr>
+              <w:t>ผลงานบริการวิชาการ หรืองานวิจัย หรืองานสร้างสรรค์ ได้รับการอ้างอิงในฐานข้อมูล ระดับชาติ ระดับนานาชาติ หรือสามารถสร้างทีมงานบริการวิชาการ หรืองานวิจัย หรืองานสร้างสรรค์ ที่มีความเป็นเลิศเฉพาะทาง</w:t>
             </w:r>
           </w:p>
           <w:p>
@@ -11957,101 +10348,6 @@
           <w:tcPr>
             <w:tcW w:w="5672" w:type="dxa"/>
           </w:tcPr>
-          <w:p>
-            <w:pPr>
-              <w:spacing w:after="0" w:line="240" w:lineRule="auto"/>
-              <w:rPr>
-                <w:rFonts w:ascii="TH SarabunPSK" w:hAnsi="TH SarabunPSK" w:cs="TH SarabunPSK"/>
-                <w:b/>
-                <w:bCs/>
-                <w:sz w:val="28"/>
-              </w:rPr>
-            </w:pPr>
-            <w:r>
-              <w:rPr>
-                <w:rFonts w:ascii="TH SarabunPSK" w:hAnsi="TH SarabunPSK" w:cs="TH SarabunPSK"/>
-                <w:noProof/>
-                <w:sz w:val="28"/>
-              </w:rPr>
-              <w:t xml:space="preserve">3.1 </w:t>
-            </w:r>
-            <w:r>
-              <w:rPr>
-                <w:rFonts w:ascii="TH SarabunPSK" w:hAnsi="TH SarabunPSK" w:cs="TH SarabunPSK"/>
-                <w:noProof/>
-                <w:sz w:val="28"/>
-                <w:cs/>
-              </w:rPr>
-              <w:t>ผลงานบริการวิชาการ หรืองานวิจัย หรืองานสร้างสรรค์แล้วเสร็จตีพิมพ์เผยแพร่ได้ในระดับชาติหรือระดับนานาชาติ</w:t>
-            </w:r>
-            <w:r>
-              <w:rPr>
-                <w:rFonts w:ascii="TH SarabunPSK" w:hAnsi="TH SarabunPSK" w:cs="TH SarabunPSK"/>
-                <w:noProof/>
-                <w:sz w:val="28"/>
-              </w:rPr>
-              <w:t xml:space="preserve"> (</w:t>
-            </w:r>
-            <w:r>
-              <w:rPr>
-                <w:rFonts w:ascii="TH SarabunPSK" w:hAnsi="TH SarabunPSK" w:cs="TH SarabunPSK" w:hint="cs"/>
-                <w:noProof/>
-                <w:sz w:val="28"/>
-                <w:cs/>
-              </w:rPr>
-              <w:t xml:space="preserve">เอกสาร </w:t>
-            </w:r>
-            <w:r>
-              <w:rPr>
-                <w:rFonts w:ascii="TH SarabunPSK" w:hAnsi="TH SarabunPSK" w:cs="TH SarabunPSK"/>
-                <w:noProof/>
-                <w:sz w:val="28"/>
-                <w:cs/>
-              </w:rPr>
-              <w:t>แฟ้มสะสมงาน (</w:t>
-            </w:r>
-            <w:r>
-              <w:rPr>
-                <w:rFonts w:ascii="TH SarabunPSK" w:hAnsi="TH SarabunPSK" w:cs="TH SarabunPSK"/>
-                <w:noProof/>
-                <w:sz w:val="28"/>
-              </w:rPr>
-              <w:t>Portfolio)</w:t>
-            </w:r>
-            <w:r>
-              <w:rPr>
-                <w:rFonts w:ascii="TH SarabunPSK" w:hAnsi="TH SarabunPSK" w:cs="TH SarabunPSK" w:hint="cs"/>
-                <w:noProof/>
-                <w:sz w:val="28"/>
-                <w:cs/>
-              </w:rPr>
-              <w:t xml:space="preserve">  หัวข้อ </w:t>
-            </w:r>
-            <w:r>
-              <w:rPr>
-                <w:rFonts w:ascii="TH SarabunPSK" w:hAnsi="TH SarabunPSK" w:cs="TH SarabunPSK"/>
-                <w:noProof/>
-                <w:sz w:val="28"/>
-              </w:rPr>
-              <w:t>2.1-2.</w:t>
-            </w:r>
-            <w:r>
-              <w:rPr>
-                <w:rFonts w:ascii="TH SarabunPSK" w:hAnsi="TH SarabunPSK" w:cs="TH SarabunPSK"/>
-                <w:noProof/>
-                <w:sz w:val="28"/>
-              </w:rPr>
-              <w:t>7</w:t>
-            </w:r>
-            <w:r>
-              <w:rPr>
-                <w:rFonts w:ascii="TH SarabunPSK" w:hAnsi="TH SarabunPSK" w:cs="TH SarabunPSK"/>
-                <w:noProof/>
-                <w:sz w:val="28"/>
-              </w:rPr>
-              <w:t>)</w:t>
-            </w:r>
-          </w:p>
           <w:p>
             <w:pPr>
               <w:spacing w:after="0" w:line="240" w:lineRule="auto"/>
@@ -12077,9 +10373,8 @@
             <w:pPr>
               <w:rPr>
                 <w:rFonts w:ascii="TH SarabunPSK" w:hAnsi="TH SarabunPSK" w:cs="TH SarabunPSK"/>
-                <w:b/>
-                <w:bCs/>
-                <w:noProof/>
+                <w:noProof/>
+                <w:sz w:val="28"/>
               </w:rPr>
             </w:pPr>
             <m:oMath>
@@ -12101,27 +10396,20 @@
                 <w:b/>
                 <w:bCs/>
                 <w:noProof/>
-                <w:cs/>
-              </w:rPr>
-              <w:t xml:space="preserve"> ระดับที่ ๔ : </w:t>
-            </w:r>
-            <w:r>
-              <w:rPr>
-                <w:rFonts w:ascii="TH SarabunPSK" w:hAnsi="TH SarabunPSK" w:cs="TH SarabunPSK"/>
-                <w:noProof/>
-                <w:cs/>
-              </w:rPr>
-              <w:t>ผลงานบริการวิชาการ หรืองานวิจัย หรืองานสร้างสรรค์ ได้รับการอ้างอิงในฐานข้อมูล ระดับชาติ ระดับนานาชาติ หรือสามารถสร้างทีมงานบริการวิชาการ หรืองานวิจัย หรืองานสร้างสรรค์ ที่มีความเป็นเลิศเฉพาะทาง</w:t>
-            </w:r>
-          </w:p>
-          <w:p>
-            <w:pPr>
-              <w:rPr>
-                <w:rFonts w:ascii="TH SarabunPSK" w:hAnsi="TH SarabunPSK" w:cs="TH SarabunPSK"/>
-                <w:noProof/>
-                <w:cs/>
-              </w:rPr>
-            </w:pPr>
+                <w:sz w:val="28"/>
+                <w:cs/>
+              </w:rPr>
+              <w:t xml:space="preserve"> ระดับที่ ๕ :</w:t>
+            </w:r>
+            <w:r>
+              <w:rPr>
+                <w:rFonts w:ascii="TH SarabunPSK" w:hAnsi="TH SarabunPSK" w:cs="TH SarabunPSK"/>
+                <w:noProof/>
+                <w:sz w:val="28"/>
+                <w:cs/>
+              </w:rPr>
+              <w:t xml:space="preserve">  คิดค้น พัฒนางานบริการวิชาการ หรืองานวิจัย หรืองานสร้างสรรค์ จนเกิดเป็นนวัตกรรมใหม่ ที่สามารถจดสิทธิบัตร/อนุสิทธิบัตร หรือได้รับรางวัลงานบริการวิชาการหรืองานวิจัยหรืองานสร้างสรรค์ระดับประเทศ</w:t>
+            </w:r>
           </w:p>
         </w:tc>
         <w:tc>
@@ -12132,491 +10420,11 @@
             <w:pPr>
               <w:spacing w:after="0" w:line="240" w:lineRule="auto"/>
               <w:rPr>
-                <w:rFonts w:ascii="TH SarabunPSK" w:hAnsi="TH SarabunPSK" w:cs="TH SarabunPSK"/>
-                <w:b/>
-                <w:bCs/>
-                <w:sz w:val="28"/>
-              </w:rPr>
-            </w:pPr>
-            <w:r>
-              <w:rPr>
-                <w:rFonts w:ascii="TH SarabunPSK" w:hAnsi="TH SarabunPSK" w:cs="TH SarabunPSK"/>
-                <w:noProof/>
-                <w:sz w:val="28"/>
-              </w:rPr>
-              <w:t xml:space="preserve">4.1 </w:t>
-            </w:r>
-            <w:r>
-              <w:rPr>
-                <w:rFonts w:ascii="TH SarabunPSK" w:hAnsi="TH SarabunPSK" w:cs="TH SarabunPSK"/>
-                <w:noProof/>
-                <w:sz w:val="28"/>
-                <w:cs/>
-              </w:rPr>
-              <w:t>ผลงานบริการวิชาการ หรืองานวิจัย หรืองานสร้างสรรค์ ได้รับการอ้างอิงในฐานข้อมูล ระดับชาติ ระดับนานาชาติ</w:t>
-            </w:r>
-            <w:r>
-              <w:rPr>
-                <w:rFonts w:ascii="TH SarabunPSK" w:hAnsi="TH SarabunPSK" w:cs="TH SarabunPSK"/>
-                <w:noProof/>
-                <w:sz w:val="28"/>
-              </w:rPr>
-              <w:t>(</w:t>
-            </w:r>
-            <w:r>
-              <w:rPr>
                 <w:rFonts w:ascii="TH SarabunPSK" w:hAnsi="TH SarabunPSK" w:cs="TH SarabunPSK" w:hint="cs"/>
                 <w:noProof/>
                 <w:sz w:val="28"/>
-                <w:cs/>
-              </w:rPr>
-              <w:t xml:space="preserve">เอกสาร </w:t>
-            </w:r>
-            <w:r>
-              <w:rPr>
-                <w:rFonts w:ascii="TH SarabunPSK" w:hAnsi="TH SarabunPSK" w:cs="TH SarabunPSK"/>
-                <w:noProof/>
-                <w:sz w:val="28"/>
-                <w:cs/>
-              </w:rPr>
-              <w:t>แฟ้มสะสมงาน (</w:t>
-            </w:r>
-            <w:r>
-              <w:rPr>
-                <w:rFonts w:ascii="TH SarabunPSK" w:hAnsi="TH SarabunPSK" w:cs="TH SarabunPSK"/>
-                <w:noProof/>
-                <w:sz w:val="28"/>
-              </w:rPr>
-              <w:t>Portfolio)</w:t>
-            </w:r>
-            <w:r>
-              <w:rPr>
-                <w:rFonts w:ascii="TH SarabunPSK" w:hAnsi="TH SarabunPSK" w:cs="TH SarabunPSK" w:hint="cs"/>
-                <w:noProof/>
-                <w:sz w:val="28"/>
-                <w:cs/>
-              </w:rPr>
-              <w:t xml:space="preserve">  หัวข้อ </w:t>
-            </w:r>
-            <w:r>
-              <w:rPr>
-                <w:rFonts w:ascii="TH SarabunPSK" w:hAnsi="TH SarabunPSK" w:cs="TH SarabunPSK"/>
-                <w:noProof/>
-                <w:sz w:val="28"/>
-              </w:rPr>
-              <w:t>2.</w:t>
-            </w:r>
-            <w:r>
-              <w:rPr>
-                <w:rFonts w:ascii="TH SarabunPSK" w:hAnsi="TH SarabunPSK" w:cs="TH SarabunPSK"/>
-                <w:noProof/>
-                <w:sz w:val="28"/>
-              </w:rPr>
-              <w:t>1</w:t>
-            </w:r>
-            <w:r>
-              <w:rPr>
-                <w:rFonts w:ascii="TH SarabunPSK" w:hAnsi="TH SarabunPSK" w:cs="TH SarabunPSK"/>
-                <w:noProof/>
-                <w:sz w:val="28"/>
-              </w:rPr>
-              <w:t>-2.</w:t>
-            </w:r>
-            <w:r>
-              <w:rPr>
-                <w:rFonts w:ascii="TH SarabunPSK" w:hAnsi="TH SarabunPSK" w:cs="TH SarabunPSK"/>
-                <w:noProof/>
-                <w:sz w:val="28"/>
-              </w:rPr>
-              <w:t>7</w:t>
-            </w:r>
-            <w:r>
-              <w:rPr>
-                <w:rFonts w:ascii="TH SarabunPSK" w:hAnsi="TH SarabunPSK" w:cs="TH SarabunPSK"/>
-                <w:noProof/>
-                <w:sz w:val="28"/>
-              </w:rPr>
-              <w:t>)</w:t>
-            </w:r>
-          </w:p>
-          <w:p>
-            <w:pPr>
-              <w:spacing w:after="0" w:line="240" w:lineRule="auto"/>
-              <w:rPr>
-                <w:rFonts w:ascii="TH SarabunPSK" w:hAnsi="TH SarabunPSK" w:cs="TH SarabunPSK"/>
-                <w:b/>
-                <w:bCs/>
-                <w:sz w:val="28"/>
-              </w:rPr>
-            </w:pPr>
-            <w:r>
-              <w:rPr>
-                <w:rFonts w:ascii="TH SarabunPSK" w:hAnsi="TH SarabunPSK" w:cs="TH SarabunPSK"/>
-                <w:noProof/>
-                <w:sz w:val="28"/>
-              </w:rPr>
-              <w:t xml:space="preserve">4.2 </w:t>
-            </w:r>
-            <w:r>
-              <w:rPr>
-                <w:rFonts w:ascii="TH SarabunPSK" w:hAnsi="TH SarabunPSK" w:cs="TH SarabunPSK"/>
-                <w:noProof/>
-                <w:sz w:val="28"/>
-                <w:cs/>
-              </w:rPr>
-              <w:t xml:space="preserve">สร้างทีมงานบริการวิชาการ หรืองานวิจัย หรืองานสร้างสรรค์ </w:t>
-            </w:r>
-            <w:proofErr w:type="gramStart"/>
-            <w:r>
-              <w:rPr>
-                <w:rFonts w:ascii="TH SarabunPSK" w:hAnsi="TH SarabunPSK" w:cs="TH SarabunPSK"/>
-                <w:noProof/>
-                <w:sz w:val="28"/>
-                <w:cs/>
-              </w:rPr>
-              <w:t>ที่มีความเป็นเลิศเฉพาะทาง</w:t>
-            </w:r>
-            <w:r>
-              <w:rPr>
-                <w:rFonts w:ascii="TH SarabunPSK" w:hAnsi="TH SarabunPSK" w:cs="TH SarabunPSK" w:hint="cs"/>
-                <w:noProof/>
-                <w:sz w:val="28"/>
-                <w:cs/>
-              </w:rPr>
-              <w:t xml:space="preserve">โดยมีทีมงานบริการวิชากการเรื่อง </w:t>
-            </w:r>
-            <w:r>
-              <w:rPr>
-                <w:rFonts w:ascii="TH SarabunPSK" w:hAnsi="TH SarabunPSK" w:cs="TH SarabunPSK"/>
-                <w:noProof/>
-                <w:sz w:val="28"/>
-              </w:rPr>
-              <w:t xml:space="preserve"> </w:t>
-            </w:r>
-            <w:r>
-              <w:rPr>
-                <w:rFonts w:ascii="TH SarabunPSK" w:hAnsi="TH SarabunPSK" w:cs="TH SarabunPSK" w:hint="cs"/>
-                <w:noProof/>
-                <w:sz w:val="28"/>
-                <w:cs/>
-              </w:rPr>
-              <w:t>เรื่อง</w:t>
-            </w:r>
-            <w:r>
-              <w:rPr>
-                <w:rFonts w:ascii="TH SarabunPSK" w:hAnsi="TH SarabunPSK" w:cs="TH SarabunPSK" w:hint="cs"/>
-                <w:b/>
-                <w:bCs/>
-                <w:color w:val="050505"/>
-                <w:sz w:val="28"/>
-                <w:shd w:val="clear" w:color="auto" w:fill="FFFFFF"/>
-                <w:cs/>
-              </w:rPr>
-              <w:t>ระบบ</w:t>
-            </w:r>
-            <w:proofErr w:type="gramEnd"/>
-            <w:r>
-              <w:rPr>
-                <w:rFonts w:ascii="TH SarabunPSK" w:hAnsi="TH SarabunPSK" w:cs="TH SarabunPSK" w:hint="cs"/>
-                <w:b/>
-                <w:bCs/>
-                <w:color w:val="050505"/>
-                <w:sz w:val="28"/>
-                <w:shd w:val="clear" w:color="auto" w:fill="FFFFFF"/>
-                <w:cs/>
-              </w:rPr>
-              <w:t xml:space="preserve"> </w:t>
-            </w:r>
-            <w:r>
-              <w:rPr>
-                <w:rFonts w:ascii="TH SarabunPSK" w:hAnsi="TH SarabunPSK" w:cs="TH SarabunPSK" w:hint="cs"/>
-                <w:b/>
-                <w:bCs/>
-                <w:color w:val="050505"/>
-                <w:sz w:val="28"/>
-                <w:shd w:val="clear" w:color="auto" w:fill="FFFFFF"/>
-              </w:rPr>
-              <w:t xml:space="preserve">GIS </w:t>
-            </w:r>
-            <w:r>
-              <w:rPr>
-                <w:rFonts w:ascii="TH SarabunPSK" w:hAnsi="TH SarabunPSK" w:cs="TH SarabunPSK" w:hint="cs"/>
-                <w:b/>
-                <w:bCs/>
-                <w:color w:val="050505"/>
-                <w:sz w:val="28"/>
-                <w:shd w:val="clear" w:color="auto" w:fill="FFFFFF"/>
-                <w:cs/>
-              </w:rPr>
-              <w:t>มาช่วยยกระดับการให้บริการด้านสาธารณสุขของตำบลเมืองพาน</w:t>
-            </w:r>
-            <w:r>
-              <w:rPr>
-                <w:rFonts w:ascii="TH SarabunPSK" w:hAnsi="TH SarabunPSK" w:cs="TH SarabunPSK"/>
-                <w:color w:val="050505"/>
-                <w:sz w:val="28"/>
-                <w:shd w:val="clear" w:color="auto" w:fill="FFFFFF"/>
-              </w:rPr>
-              <w:t xml:space="preserve"> </w:t>
-            </w:r>
-            <w:r>
-              <w:rPr>
-                <w:rFonts w:ascii="TH SarabunPSK" w:hAnsi="TH SarabunPSK" w:cs="TH SarabunPSK" w:hint="cs"/>
-                <w:color w:val="050505"/>
-                <w:sz w:val="28"/>
-                <w:shd w:val="clear" w:color="auto" w:fill="FFFFFF"/>
-                <w:cs/>
-              </w:rPr>
-              <w:t xml:space="preserve">และ </w:t>
-            </w:r>
-            <w:r>
-              <w:rPr>
-                <w:rFonts w:ascii="TH SarabunPSK" w:hAnsi="TH SarabunPSK" w:cs="TH SarabunPSK" w:hint="cs"/>
-                <w:b/>
-                <w:bCs/>
-                <w:color w:val="050505"/>
-                <w:sz w:val="28"/>
-                <w:shd w:val="clear" w:color="auto" w:fill="FFFFFF"/>
-                <w:cs/>
-              </w:rPr>
-              <w:t>ระบบการจัดการคลังสังฆทานอุปกรณ์การแพทย์วัดร้องหลอดเพื่อบริการชุมชนโดยเทคโนโลยีไฮบริดแอพพลิเคชั่น</w:t>
-            </w:r>
-            <w:r>
-              <w:rPr>
-                <w:rFonts w:ascii="TH SarabunPSK" w:hAnsi="TH SarabunPSK" w:cs="TH SarabunPSK" w:hint="cs"/>
-                <w:b/>
-                <w:bCs/>
-                <w:sz w:val="28"/>
-                <w:cs/>
-              </w:rPr>
-              <w:t xml:space="preserve"> </w:t>
-            </w:r>
-            <w:r>
-              <w:rPr>
-                <w:rFonts w:ascii="TH SarabunPSK" w:hAnsi="TH SarabunPSK" w:cs="TH SarabunPSK"/>
-                <w:noProof/>
-                <w:sz w:val="28"/>
-              </w:rPr>
-              <w:t>(</w:t>
-            </w:r>
-            <w:r>
-              <w:rPr>
-                <w:rFonts w:ascii="TH SarabunPSK" w:hAnsi="TH SarabunPSK" w:cs="TH SarabunPSK" w:hint="cs"/>
-                <w:noProof/>
-                <w:sz w:val="28"/>
-                <w:cs/>
-              </w:rPr>
-              <w:t xml:space="preserve">เอกสาร </w:t>
-            </w:r>
-            <w:r>
-              <w:rPr>
-                <w:rFonts w:ascii="TH SarabunPSK" w:hAnsi="TH SarabunPSK" w:cs="TH SarabunPSK"/>
-                <w:noProof/>
-                <w:sz w:val="28"/>
-                <w:cs/>
-              </w:rPr>
-              <w:t>แฟ้มสะสมงาน (</w:t>
-            </w:r>
-            <w:r>
-              <w:rPr>
-                <w:rFonts w:ascii="TH SarabunPSK" w:hAnsi="TH SarabunPSK" w:cs="TH SarabunPSK"/>
-                <w:noProof/>
-                <w:sz w:val="28"/>
-              </w:rPr>
-              <w:t>Portfolio)</w:t>
-            </w:r>
-            <w:r>
-              <w:rPr>
-                <w:rFonts w:ascii="TH SarabunPSK" w:hAnsi="TH SarabunPSK" w:cs="TH SarabunPSK" w:hint="cs"/>
-                <w:noProof/>
-                <w:sz w:val="28"/>
-                <w:cs/>
-              </w:rPr>
-              <w:t xml:space="preserve">  หัวข้อ </w:t>
-            </w:r>
-            <w:r>
-              <w:rPr>
-                <w:rFonts w:ascii="TH SarabunPSK" w:hAnsi="TH SarabunPSK" w:cs="TH SarabunPSK"/>
-                <w:noProof/>
-                <w:sz w:val="28"/>
-              </w:rPr>
-              <w:t>3.1)</w:t>
-            </w:r>
-          </w:p>
-          <w:p>
-            <w:pPr>
-              <w:spacing w:after="0" w:line="240" w:lineRule="auto"/>
-              <w:rPr>
-                <w:rFonts w:ascii="TH SarabunPSK" w:hAnsi="TH SarabunPSK" w:cs="TH SarabunPSK"/>
-                <w:noProof/>
-              </w:rPr>
-            </w:pPr>
-          </w:p>
-        </w:tc>
-      </w:tr>
-      <w:tr>
-        <w:trPr>
-          <w:gridAfter w:val="1"/>
-          <w:wAfter w:w="26" w:type="dxa"/>
-          <w:trHeight w:val="1085"/>
-        </w:trPr>
-        <w:tc>
-          <w:tcPr>
-            <w:tcW w:w="4106" w:type="dxa"/>
-          </w:tcPr>
-          <w:p>
-            <w:pPr>
-              <w:rPr>
-                <w:rFonts w:ascii="TH SarabunPSK" w:hAnsi="TH SarabunPSK" w:cs="TH SarabunPSK"/>
-                <w:noProof/>
-                <w:sz w:val="28"/>
-              </w:rPr>
-            </w:pPr>
-            <m:oMath>
-              <m:r>
-                <m:rPr>
-                  <m:sty m:val="bi"/>
-                </m:rPr>
-                <w:rPr>
-                  <w:rFonts w:ascii="Cambria Math" w:hAnsi="Cambria Math" w:cs="TH SarabunPSK"/>
-                  <w:sz w:val="36"/>
-                  <w:szCs w:val="44"/>
-                </w:rPr>
-                <m:t>∎</m:t>
-              </m:r>
-            </m:oMath>
-            <w:r>
-              <w:rPr>
-                <w:rFonts w:ascii="TH SarabunPSK" w:hAnsi="TH SarabunPSK" w:cs="TH SarabunPSK"/>
-                <w:b/>
-                <w:bCs/>
-                <w:noProof/>
-                <w:sz w:val="28"/>
-                <w:cs/>
-              </w:rPr>
-              <w:t xml:space="preserve"> ระดับที่ ๕ :</w:t>
-            </w:r>
-            <w:r>
-              <w:rPr>
-                <w:rFonts w:ascii="TH SarabunPSK" w:hAnsi="TH SarabunPSK" w:cs="TH SarabunPSK"/>
-                <w:noProof/>
-                <w:sz w:val="28"/>
-                <w:cs/>
-              </w:rPr>
-              <w:t xml:space="preserve">  คิดค้น พัฒนางานบริการวิชาการ หรืองานวิจัย หรืองานสร้างสรรค์ จนเกิดเป็นนวัตกรรมใหม่ ที่สามารถจดสิทธิบัตร/อนุสิทธิบัตร หรือได้รับรางวัลงานบริการวิชาการหรืองานวิจัยหรืองานสร้างสรรค์ระดับประเทศ</w:t>
-            </w:r>
-          </w:p>
-        </w:tc>
-        <w:tc>
-          <w:tcPr>
-            <w:tcW w:w="5672" w:type="dxa"/>
-          </w:tcPr>
-          <w:p>
-            <w:pPr>
-              <w:spacing w:after="0" w:line="240" w:lineRule="auto"/>
-              <w:rPr>
-                <w:rFonts w:ascii="TH SarabunPSK" w:hAnsi="TH SarabunPSK" w:cs="TH SarabunPSK"/>
-                <w:noProof/>
-                <w:sz w:val="28"/>
-              </w:rPr>
-            </w:pPr>
-            <w:r>
-              <w:rPr>
-                <w:rFonts w:ascii="TH SarabunPSK" w:hAnsi="TH SarabunPSK" w:cs="TH SarabunPSK"/>
-                <w:b/>
-                <w:bCs/>
-                <w:noProof/>
-                <w:sz w:val="28"/>
-              </w:rPr>
-              <w:t xml:space="preserve">5.1 </w:t>
-            </w:r>
-            <w:r>
-              <w:rPr>
-                <w:rFonts w:ascii="TH SarabunPSK" w:hAnsi="TH SarabunPSK" w:cs="TH SarabunPSK"/>
-                <w:noProof/>
-                <w:sz w:val="28"/>
-                <w:cs/>
-              </w:rPr>
-              <w:t>คิดค้น พัฒนางานบริการวิชาการ หรืองานวิจัย หรืองานสร้างสรรค์ จนเกิดเป็นนวัตกรรมใหม่ ที่สามารถจดอนุสิทธิบัตร</w:t>
-            </w:r>
-            <w:r>
-              <w:rPr>
-                <w:rFonts w:ascii="TH SarabunPSK" w:hAnsi="TH SarabunPSK" w:cs="TH SarabunPSK"/>
-                <w:noProof/>
-                <w:sz w:val="28"/>
-              </w:rPr>
-              <w:t xml:space="preserve"> </w:t>
-            </w:r>
-            <w:r>
-              <w:rPr>
-                <w:rFonts w:ascii="TH SarabunPSK" w:hAnsi="TH SarabunPSK" w:cs="TH SarabunPSK" w:hint="cs"/>
-                <w:noProof/>
-                <w:sz w:val="28"/>
-                <w:cs/>
-              </w:rPr>
-              <w:t>โดยขณะนี้กำลังรอการ</w:t>
-            </w:r>
-            <w:r>
-              <w:rPr>
-                <w:rFonts w:ascii="TH SarabunPSK" w:hAnsi="TH SarabunPSK" w:cs="TH SarabunPSK"/>
-                <w:noProof/>
-                <w:sz w:val="28"/>
-                <w:cs/>
-              </w:rPr>
-              <w:t>จดอนุสิทธิบัตร</w:t>
-            </w:r>
-            <w:r>
-              <w:rPr>
-                <w:rFonts w:ascii="TH SarabunPSK" w:hAnsi="TH SarabunPSK" w:cs="TH SarabunPSK" w:hint="cs"/>
-                <w:noProof/>
-                <w:sz w:val="28"/>
-                <w:cs/>
-              </w:rPr>
-              <w:t xml:space="preserve"> โดยจะเข้ารับการอบรมการจด</w:t>
-            </w:r>
-            <w:r>
-              <w:rPr>
-                <w:rFonts w:ascii="TH SarabunPSK" w:hAnsi="TH SarabunPSK" w:cs="TH SarabunPSK"/>
-                <w:noProof/>
-                <w:sz w:val="28"/>
-                <w:cs/>
-              </w:rPr>
-              <w:t>จดอนุสิทธิบัตร</w:t>
-            </w:r>
-            <w:r>
-              <w:rPr>
-                <w:rFonts w:ascii="TH SarabunPSK" w:hAnsi="TH SarabunPSK" w:cs="TH SarabunPSK" w:hint="cs"/>
-                <w:noProof/>
-                <w:sz w:val="28"/>
-                <w:cs/>
-              </w:rPr>
-              <w:t xml:space="preserve">กับ </w:t>
-            </w:r>
-            <w:r>
-              <w:rPr>
-                <w:rFonts w:ascii="TH SarabunPSK" w:hAnsi="TH SarabunPSK" w:cs="TH SarabunPSK"/>
-                <w:noProof/>
-                <w:sz w:val="28"/>
-              </w:rPr>
-              <w:t>“</w:t>
-            </w:r>
-            <w:r>
-              <w:rPr>
-                <w:rFonts w:ascii="TH SarabunPSK" w:hAnsi="TH SarabunPSK" w:cs="TH SarabunPSK" w:hint="cs"/>
-                <w:noProof/>
-                <w:sz w:val="28"/>
-                <w:cs/>
-              </w:rPr>
-              <w:t xml:space="preserve">คลินิกทรัพย์สินทางปัญญา </w:t>
-            </w:r>
-            <w:r>
-              <w:rPr>
-                <w:rFonts w:ascii="TH SarabunPSK" w:hAnsi="TH SarabunPSK" w:cs="TH SarabunPSK"/>
-                <w:noProof/>
-                <w:sz w:val="28"/>
-              </w:rPr>
-              <w:t>TLO#4”</w:t>
-            </w:r>
+              </w:rPr>
+            </w:pPr>
           </w:p>
         </w:tc>
       </w:tr>
@@ -12797,7 +10605,6 @@
                   <w:sz w:val="36"/>
                   <w:szCs w:val="44"/>
                 </w:rPr>
-                <w:lastRenderedPageBreak/>
                 <m:t>∎</m:t>
               </m:r>
             </m:oMath>
@@ -12900,7 +10707,7 @@
               </w:rPr>
               <w:t xml:space="preserve"> </w:t>
             </w:r>
-            <w:hyperlink r:id="rId9" w:history="1">
+            <w:hyperlink r:id="rId7" w:history="1">
               <w:r>
                 <w:rPr>
                   <w:rStyle w:val="a7"/>
@@ -12925,7 +10732,15 @@
                 <w:sz w:val="28"/>
                 <w:cs/>
               </w:rPr>
-              <w:t>ชื่อ ณัฐพล อุ่นยัง</w:t>
+              <w:t xml:space="preserve">ชื่อ </w:t>
+            </w:r>
+            <w:r>
+              <w:rPr>
+                <w:rFonts w:ascii="TH SarabunPSK" w:hAnsi="TH SarabunPSK" w:cs="TH SarabunPSK" w:hint="cs"/>
+                <w:sz w:val="28"/>
+                <w:cs/>
+              </w:rPr>
+              <w:t>กัมปนาท สุทธิจิระพันธ์</w:t>
             </w:r>
             <w:r>
               <w:rPr>
@@ -13102,42 +10917,117 @@
                 <w:rFonts w:ascii="TH SarabunPSK" w:hAnsi="TH SarabunPSK" w:cs="TH SarabunPSK"/>
                 <w:noProof/>
                 <w:sz w:val="28"/>
+                <w:cs/>
+              </w:rPr>
+              <w:t>)</w:t>
+            </w:r>
+          </w:p>
+        </w:tc>
+      </w:tr>
+      <w:tr>
+        <w:trPr>
+          <w:gridAfter w:val="1"/>
+          <w:wAfter w:w="26" w:type="dxa"/>
+          <w:trHeight w:val="1085"/>
+        </w:trPr>
+        <w:tc>
+          <w:tcPr>
+            <w:tcW w:w="4106" w:type="dxa"/>
+          </w:tcPr>
+          <w:p>
+            <w:pPr>
+              <w:rPr>
+                <w:rFonts w:ascii="TH SarabunPSK" w:hAnsi="TH SarabunPSK" w:cs="TH SarabunPSK"/>
+                <w:noProof/>
+                <w:sz w:val="28"/>
+                <w:cs/>
+              </w:rPr>
+            </w:pPr>
+            <m:oMath>
+              <m:r>
+                <m:rPr>
+                  <m:sty m:val="bi"/>
+                </m:rPr>
+                <w:rPr>
+                  <w:rFonts w:ascii="Cambria Math" w:hAnsi="Cambria Math" w:cs="TH SarabunPSK"/>
+                  <w:sz w:val="36"/>
+                  <w:szCs w:val="44"/>
+                </w:rPr>
+                <w:lastRenderedPageBreak/>
+                <m:t>∎</m:t>
+              </m:r>
+            </m:oMath>
+            <w:r>
+              <w:rPr>
+                <w:rFonts w:ascii="TH SarabunPSK" w:hAnsi="TH SarabunPSK" w:cs="TH SarabunPSK"/>
+                <w:b/>
+                <w:bCs/>
+                <w:noProof/>
+                <w:sz w:val="28"/>
+                <w:cs/>
+              </w:rPr>
+              <w:t xml:space="preserve"> ระดับที่ ๓ :</w:t>
+            </w:r>
+            <w:r>
+              <w:rPr>
+                <w:rFonts w:ascii="TH SarabunPSK" w:hAnsi="TH SarabunPSK" w:cs="TH SarabunPSK"/>
+                <w:b/>
+                <w:bCs/>
+                <w:noProof/>
+                <w:sz w:val="28"/>
               </w:rPr>
               <w:t xml:space="preserve"> </w:t>
             </w:r>
             <w:r>
               <w:rPr>
+                <w:rFonts w:ascii="TH SarabunPSK" w:hAnsi="TH SarabunPSK" w:cs="TH SarabunPSK"/>
+                <w:noProof/>
+                <w:sz w:val="28"/>
+                <w:cs/>
+              </w:rPr>
+              <w:t>นำองค์ความรู้ที่ทันสมัยมาพัฒนาปรับปรุงตนเอง เพื่อเพิ่มศักยภาพในการปฎิบัติงาน</w:t>
+            </w:r>
+          </w:p>
+        </w:tc>
+        <w:tc>
+          <w:tcPr>
+            <w:tcW w:w="5672" w:type="dxa"/>
+          </w:tcPr>
+          <w:p>
+            <w:pPr>
+              <w:spacing w:after="0" w:line="240" w:lineRule="auto"/>
+              <w:rPr>
                 <w:rFonts w:ascii="TH SarabunPSK" w:hAnsi="TH SarabunPSK" w:cs="TH SarabunPSK" w:hint="cs"/>
                 <w:noProof/>
                 <w:sz w:val="28"/>
                 <w:cs/>
               </w:rPr>
-              <w:t xml:space="preserve">และ </w:t>
-            </w:r>
-            <w:r>
-              <w:rPr>
-                <w:rFonts w:ascii="TH SarabunPSK" w:hAnsi="TH SarabunPSK" w:cs="TH SarabunPSK"/>
-                <w:noProof/>
-                <w:sz w:val="28"/>
-              </w:rPr>
-              <w:t>2.1 – 2.</w:t>
-            </w:r>
-            <w:r>
-              <w:rPr>
-                <w:rFonts w:ascii="TH SarabunPSK" w:hAnsi="TH SarabunPSK" w:cs="TH SarabunPSK"/>
-                <w:noProof/>
-                <w:sz w:val="28"/>
-              </w:rPr>
-              <w:t>7</w:t>
-            </w:r>
-            <w:r>
-              <w:rPr>
-                <w:rFonts w:ascii="TH SarabunPSK" w:hAnsi="TH SarabunPSK" w:cs="TH SarabunPSK"/>
-                <w:noProof/>
-                <w:sz w:val="28"/>
-                <w:cs/>
-              </w:rPr>
-              <w:t>)</w:t>
+            </w:pPr>
+            <w:r>
+              <w:rPr>
+                <w:rFonts w:ascii="TH SarabunPSK" w:hAnsi="TH SarabunPSK" w:cs="TH SarabunPSK"/>
+                <w:noProof/>
+                <w:sz w:val="28"/>
+              </w:rPr>
+              <w:t xml:space="preserve">3.1 </w:t>
+            </w:r>
+            <w:r>
+              <w:rPr>
+                <w:rFonts w:ascii="TH SarabunPSK" w:hAnsi="TH SarabunPSK" w:cs="TH SarabunPSK"/>
+                <w:noProof/>
+                <w:sz w:val="28"/>
+                <w:cs/>
+              </w:rPr>
+              <w:t>นำองค์ความรู้ที่ทันสมัยมาพัฒนาปรับปรุงตนเอง เพื่อเพิ่มศักยภาพในการปฎิบัติงาน</w:t>
+            </w:r>
+            <w:r>
+              <w:rPr>
+                <w:rFonts w:ascii="TH SarabunPSK" w:hAnsi="TH SarabunPSK" w:cs="TH SarabunPSK" w:hint="cs"/>
+                <w:noProof/>
+                <w:sz w:val="28"/>
+                <w:cs/>
+              </w:rPr>
+              <w:t xml:space="preserve">อยู่เสมอ ดูได้จากผลการออกแบบใบงานในรายวิชาที่สอน เนื้อหาวิชาจะเป็นการใช้เทคโนโลยีในปัจจุบัน </w:t>
             </w:r>
           </w:p>
         </w:tc>
@@ -13177,32 +11067,11 @@
             <w:r>
               <w:rPr>
                 <w:rFonts w:ascii="TH SarabunPSK" w:hAnsi="TH SarabunPSK" w:cs="TH SarabunPSK"/>
-                <w:b/>
-                <w:bCs/>
-                <w:noProof/>
-                <w:sz w:val="28"/>
-                <w:cs/>
-              </w:rPr>
-              <w:t xml:space="preserve"> ระดับที่ ๓ :</w:t>
-            </w:r>
-            <w:r>
-              <w:rPr>
-                <w:rFonts w:ascii="TH SarabunPSK" w:hAnsi="TH SarabunPSK" w:cs="TH SarabunPSK"/>
-                <w:b/>
-                <w:bCs/>
-                <w:noProof/>
-                <w:sz w:val="28"/>
-              </w:rPr>
-              <w:t xml:space="preserve"> </w:t>
-            </w:r>
-            <w:r>
-              <w:rPr>
-                <w:rFonts w:ascii="TH SarabunPSK" w:hAnsi="TH SarabunPSK" w:cs="TH SarabunPSK"/>
-                <w:noProof/>
-                <w:sz w:val="28"/>
-                <w:cs/>
-              </w:rPr>
-              <w:t>นำองค์ความรู้ที่ทันสมัยมาพัฒนาปรับปรุงตนเอง เพื่อเพิ่มศักยภาพในการปฎิบัติงาน</w:t>
+                <w:noProof/>
+                <w:sz w:val="28"/>
+                <w:cs/>
+              </w:rPr>
+              <w:t xml:space="preserve"> ระดับที่ ๔ :  ใช้ความรู้ความเชียวชาญที่มี เป็นแบบที่ดี ถ่ายทอดให้แก่ผู้อื่นในระดับมหาวิทยาลัย</w:t>
             </w:r>
           </w:p>
         </w:tc>
@@ -13217,176 +11086,6 @@
                 <w:rFonts w:ascii="TH SarabunPSK" w:hAnsi="TH SarabunPSK" w:cs="TH SarabunPSK"/>
                 <w:noProof/>
                 <w:sz w:val="28"/>
-              </w:rPr>
-            </w:pPr>
-            <w:r>
-              <w:rPr>
-                <w:rFonts w:ascii="TH SarabunPSK" w:hAnsi="TH SarabunPSK" w:cs="TH SarabunPSK"/>
-                <w:noProof/>
-                <w:sz w:val="28"/>
-              </w:rPr>
-              <w:t xml:space="preserve">3.1 </w:t>
-            </w:r>
-            <w:r>
-              <w:rPr>
-                <w:rFonts w:ascii="TH SarabunPSK" w:hAnsi="TH SarabunPSK" w:cs="TH SarabunPSK"/>
-                <w:noProof/>
-                <w:sz w:val="28"/>
-                <w:cs/>
-              </w:rPr>
-              <w:t>นำองค์ความรู้ที่ทันสมัยมาพัฒนาปรับปรุงตนเอง เพื่อเพิ่มศักยภาพในการปฎิบัติงาน</w:t>
-            </w:r>
-            <w:r>
-              <w:rPr>
-                <w:rFonts w:ascii="TH SarabunPSK" w:hAnsi="TH SarabunPSK" w:cs="TH SarabunPSK" w:hint="cs"/>
-                <w:noProof/>
-                <w:sz w:val="28"/>
-                <w:cs/>
-              </w:rPr>
-              <w:t xml:space="preserve">อยู่เสมอ ดูได้จากผลการออกแบบใบงานในรายวิชาที่สอน เนื้อหาวิชาจะเป็นการใช้เทคโนโลยีในปัจจุบัน </w:t>
-            </w:r>
-          </w:p>
-          <w:p>
-            <w:pPr>
-              <w:spacing w:after="0" w:line="240" w:lineRule="auto"/>
-              <w:rPr>
-                <w:rFonts w:ascii="TH SarabunPSK" w:eastAsia="Times New Roman" w:hAnsi="TH SarabunPSK" w:cs="TH SarabunPSK"/>
-                <w:sz w:val="28"/>
-              </w:rPr>
-            </w:pPr>
-            <w:r>
-              <w:rPr>
-                <w:rFonts w:ascii="TH SarabunPSK" w:eastAsia="Times New Roman" w:hAnsi="TH SarabunPSK" w:cs="TH SarabunPSK"/>
-                <w:sz w:val="28"/>
-              </w:rPr>
-              <w:t>(</w:t>
-            </w:r>
-            <w:r>
-              <w:rPr>
-                <w:rFonts w:ascii="TH SarabunPSK" w:eastAsia="Times New Roman" w:hAnsi="TH SarabunPSK" w:cs="TH SarabunPSK"/>
-                <w:sz w:val="28"/>
-                <w:cs/>
-              </w:rPr>
-              <w:t xml:space="preserve">หลักฐานดูได้จากกลุ่มรายวิชาใน </w:t>
-            </w:r>
-            <w:r>
-              <w:rPr>
-                <w:rFonts w:ascii="TH SarabunPSK" w:eastAsia="Times New Roman" w:hAnsi="TH SarabunPSK" w:cs="TH SarabunPSK"/>
-                <w:sz w:val="28"/>
-              </w:rPr>
-              <w:t xml:space="preserve">Facebook </w:t>
-            </w:r>
-            <w:r>
-              <w:rPr>
-                <w:rFonts w:ascii="TH SarabunPSK" w:eastAsia="Times New Roman" w:hAnsi="TH SarabunPSK" w:cs="TH SarabunPSK"/>
-                <w:sz w:val="28"/>
-                <w:cs/>
-              </w:rPr>
-              <w:t xml:space="preserve">เช่นวิชา วิศวกรรมฐานข้อมูล </w:t>
-            </w:r>
-            <w:r>
-              <w:rPr>
-                <w:rFonts w:ascii="TH SarabunPSK" w:eastAsia="Times New Roman" w:hAnsi="TH SarabunPSK" w:cs="TH SarabunPSK"/>
-                <w:sz w:val="28"/>
-              </w:rPr>
-              <w:t>ENGCE</w:t>
-            </w:r>
-            <w:proofErr w:type="gramStart"/>
-            <w:r>
-              <w:rPr>
-                <w:rFonts w:ascii="TH SarabunPSK" w:eastAsia="Times New Roman" w:hAnsi="TH SarabunPSK" w:cs="TH SarabunPSK"/>
-                <w:sz w:val="28"/>
-              </w:rPr>
-              <w:t>111</w:t>
-            </w:r>
-            <w:r>
-              <w:rPr>
-                <w:rFonts w:ascii="TH SarabunPSK" w:eastAsia="Times New Roman" w:hAnsi="TH SarabunPSK" w:cs="TH SarabunPSK"/>
-                <w:sz w:val="28"/>
-              </w:rPr>
-              <w:t xml:space="preserve"> </w:t>
-            </w:r>
-            <w:r>
-              <w:t xml:space="preserve"> </w:t>
-            </w:r>
-            <w:r>
-              <w:rPr>
-                <w:rFonts w:ascii="TH SarabunPSK" w:eastAsia="Times New Roman" w:hAnsi="TH SarabunPSK" w:cs="TH SarabunPSK"/>
-                <w:sz w:val="24"/>
-                <w:szCs w:val="24"/>
-              </w:rPr>
-              <w:t>https://www.facebook.com/groups/3672539032982265</w:t>
-            </w:r>
-            <w:proofErr w:type="gramEnd"/>
-          </w:p>
-          <w:p>
-            <w:pPr>
-              <w:spacing w:after="0" w:line="240" w:lineRule="auto"/>
-              <w:rPr>
-                <w:rFonts w:ascii="TH SarabunPSK" w:eastAsia="Times New Roman" w:hAnsi="TH SarabunPSK" w:cs="TH SarabunPSK"/>
-                <w:sz w:val="28"/>
-              </w:rPr>
-            </w:pPr>
-            <w:r>
-              <w:rPr>
-                <w:rFonts w:ascii="TH SarabunPSK" w:eastAsia="Times New Roman" w:hAnsi="TH SarabunPSK" w:cs="TH SarabunPSK"/>
-                <w:sz w:val="28"/>
-              </w:rPr>
-              <w:t>(</w:t>
-            </w:r>
-            <w:r>
-              <w:rPr>
-                <w:rFonts w:ascii="TH SarabunPSK" w:eastAsia="Times New Roman" w:hAnsi="TH SarabunPSK" w:cs="TH SarabunPSK"/>
-                <w:sz w:val="28"/>
-                <w:cs/>
-              </w:rPr>
-              <w:t xml:space="preserve">หลักฐานดูได้จากกลุ่มรายวิชาใน </w:t>
-            </w:r>
-            <w:r>
-              <w:rPr>
-                <w:rFonts w:ascii="TH SarabunPSK" w:eastAsia="Times New Roman" w:hAnsi="TH SarabunPSK" w:cs="TH SarabunPSK"/>
-                <w:sz w:val="28"/>
-              </w:rPr>
-              <w:t xml:space="preserve">Facebook </w:t>
-            </w:r>
-            <w:r>
-              <w:rPr>
-                <w:rFonts w:ascii="TH SarabunPSK" w:eastAsia="Times New Roman" w:hAnsi="TH SarabunPSK" w:cs="TH SarabunPSK"/>
-                <w:sz w:val="28"/>
-                <w:cs/>
-              </w:rPr>
-              <w:t xml:space="preserve">เช่นวิชา </w:t>
-            </w:r>
-            <w:r>
-              <w:rPr>
-                <w:rFonts w:ascii="TH SarabunPSK" w:eastAsia="Times New Roman" w:hAnsi="TH SarabunPSK" w:cs="TH SarabunPSK" w:hint="cs"/>
-                <w:sz w:val="28"/>
-                <w:cs/>
-              </w:rPr>
-              <w:t>การออกแบบซอฟต์แวร์</w:t>
-            </w:r>
-            <w:r>
-              <w:t xml:space="preserve">  </w:t>
-            </w:r>
-            <w:hyperlink r:id="rId10" w:history="1">
-              <w:r>
-                <w:rPr>
-                  <w:rStyle w:val="a7"/>
-                  <w:rFonts w:ascii="TH SarabunPSK" w:eastAsia="Times New Roman" w:hAnsi="TH SarabunPSK" w:cs="TH SarabunPSK"/>
-                  <w:sz w:val="28"/>
-                </w:rPr>
-                <w:t>https://www.facebook.com/groups/621681108843912</w:t>
-              </w:r>
-            </w:hyperlink>
-          </w:p>
-          <w:p>
-            <w:pPr>
-              <w:spacing w:after="0" w:line="240" w:lineRule="auto"/>
-              <w:rPr>
-                <w:rFonts w:ascii="TH SarabunPSK" w:hAnsi="TH SarabunPSK" w:cs="TH SarabunPSK"/>
-                <w:noProof/>
-                <w:sz w:val="28"/>
-                <w:cs/>
               </w:rPr>
             </w:pPr>
           </w:p>
@@ -13406,9 +11105,10 @@
             <w:pPr>
               <w:rPr>
                 <w:rFonts w:ascii="TH SarabunPSK" w:hAnsi="TH SarabunPSK" w:cs="TH SarabunPSK"/>
-                <w:noProof/>
-                <w:sz w:val="28"/>
-                <w:cs/>
+                <w:b/>
+                <w:bCs/>
+                <w:noProof/>
+                <w:sz w:val="28"/>
               </w:rPr>
             </w:pPr>
             <m:oMath>
@@ -13427,11 +11127,31 @@
             <w:r>
               <w:rPr>
                 <w:rFonts w:ascii="TH SarabunPSK" w:hAnsi="TH SarabunPSK" w:cs="TH SarabunPSK"/>
-                <w:noProof/>
-                <w:sz w:val="28"/>
-                <w:cs/>
-              </w:rPr>
-              <w:t xml:space="preserve"> ระดับที่ ๔ :  ใช้ความรู้ความเชียวชาญที่มี เป็นแบบที่ดี ถ่ายทอดให้แก่ผู้อื่นในระดับมหาวิทยาลัย</w:t>
+                <w:b/>
+                <w:bCs/>
+                <w:noProof/>
+                <w:sz w:val="28"/>
+                <w:cs/>
+              </w:rPr>
+              <w:t xml:space="preserve"> ระดับที่ ๕ </w:t>
+            </w:r>
+            <w:r>
+              <w:rPr>
+                <w:rFonts w:ascii="TH SarabunPSK" w:hAnsi="TH SarabunPSK" w:cs="TH SarabunPSK"/>
+                <w:noProof/>
+                <w:sz w:val="28"/>
+                <w:cs/>
+              </w:rPr>
+              <w:t>: ความรู้ความเชี่ยวชาญที่มี ถ่ายทอดในระดับประเทศหรือนานาชาติ</w:t>
+            </w:r>
+            <w:r>
+              <w:rPr>
+                <w:rFonts w:ascii="TH SarabunPSK" w:hAnsi="TH SarabunPSK" w:cs="TH SarabunPSK" w:hint="cs"/>
+                <w:noProof/>
+                <w:sz w:val="28"/>
+                <w:cs/>
+              </w:rPr>
+              <w:t xml:space="preserve"> </w:t>
             </w:r>
           </w:p>
         </w:tc>
@@ -13449,277 +11169,6 @@
                 <w:sz w:val="28"/>
               </w:rPr>
             </w:pPr>
-            <w:r>
-              <w:rPr>
-                <w:rFonts w:ascii="TH SarabunPSK" w:hAnsi="TH SarabunPSK" w:cs="TH SarabunPSK" w:hint="cs"/>
-                <w:noProof/>
-                <w:sz w:val="28"/>
-                <w:cs/>
-              </w:rPr>
-              <w:t>จัดการอบรม</w:t>
-            </w:r>
-            <w:r>
-              <w:rPr>
-                <w:rFonts w:ascii="TH SarabunPSK" w:hAnsi="TH SarabunPSK" w:cs="TH SarabunPSK"/>
-                <w:noProof/>
-                <w:sz w:val="28"/>
-                <w:cs/>
-              </w:rPr>
-              <w:t>เผยแพร่</w:t>
-            </w:r>
-            <w:r>
-              <w:rPr>
-                <w:rFonts w:ascii="TH SarabunPSK" w:hAnsi="TH SarabunPSK" w:cs="TH SarabunPSK" w:hint="cs"/>
-                <w:noProof/>
-                <w:sz w:val="28"/>
-                <w:cs/>
-              </w:rPr>
-              <w:t>ความรู้</w:t>
-            </w:r>
-            <w:r>
-              <w:rPr>
-                <w:rFonts w:ascii="TH SarabunPSK" w:hAnsi="TH SarabunPSK" w:cs="TH SarabunPSK" w:hint="cs"/>
-                <w:b/>
-                <w:bCs/>
-                <w:sz w:val="28"/>
-                <w:cs/>
-              </w:rPr>
-              <w:t xml:space="preserve"> </w:t>
-            </w:r>
-            <w:r>
-              <w:rPr>
-                <w:rFonts w:ascii="TH SarabunPSK" w:hAnsi="TH SarabunPSK" w:cs="TH SarabunPSK"/>
-                <w:noProof/>
-                <w:sz w:val="28"/>
-              </w:rPr>
-              <w:t>(</w:t>
-            </w:r>
-            <w:r>
-              <w:rPr>
-                <w:rFonts w:ascii="TH SarabunPSK" w:hAnsi="TH SarabunPSK" w:cs="TH SarabunPSK" w:hint="cs"/>
-                <w:noProof/>
-                <w:sz w:val="28"/>
-                <w:cs/>
-              </w:rPr>
-              <w:t xml:space="preserve">เอกสาร </w:t>
-            </w:r>
-            <w:r>
-              <w:rPr>
-                <w:rFonts w:ascii="TH SarabunPSK" w:hAnsi="TH SarabunPSK" w:cs="TH SarabunPSK"/>
-                <w:noProof/>
-                <w:sz w:val="28"/>
-                <w:cs/>
-              </w:rPr>
-              <w:t>แฟ้มสะสมงาน (</w:t>
-            </w:r>
-            <w:r>
-              <w:rPr>
-                <w:rFonts w:ascii="TH SarabunPSK" w:hAnsi="TH SarabunPSK" w:cs="TH SarabunPSK"/>
-                <w:noProof/>
-                <w:sz w:val="28"/>
-              </w:rPr>
-              <w:t>Portfolio)</w:t>
-            </w:r>
-            <w:r>
-              <w:rPr>
-                <w:rFonts w:ascii="TH SarabunPSK" w:hAnsi="TH SarabunPSK" w:cs="TH SarabunPSK" w:hint="cs"/>
-                <w:noProof/>
-                <w:sz w:val="28"/>
-                <w:cs/>
-              </w:rPr>
-              <w:t xml:space="preserve">  หัวข้อ </w:t>
-            </w:r>
-            <w:r>
-              <w:rPr>
-                <w:rFonts w:ascii="TH SarabunPSK" w:hAnsi="TH SarabunPSK" w:cs="TH SarabunPSK"/>
-                <w:noProof/>
-                <w:sz w:val="28"/>
-              </w:rPr>
-              <w:t>3.1</w:t>
-            </w:r>
-            <w:r>
-              <w:rPr>
-                <w:rFonts w:ascii="TH SarabunPSK" w:hAnsi="TH SarabunPSK" w:cs="TH SarabunPSK"/>
-                <w:noProof/>
-                <w:sz w:val="28"/>
-              </w:rPr>
-              <w:t>-3.4</w:t>
-            </w:r>
-            <w:r>
-              <w:rPr>
-                <w:rFonts w:ascii="TH SarabunPSK" w:hAnsi="TH SarabunPSK" w:cs="TH SarabunPSK"/>
-                <w:noProof/>
-                <w:sz w:val="28"/>
-              </w:rPr>
-              <w:t>)</w:t>
-            </w:r>
-          </w:p>
-          <w:p>
-            <w:pPr>
-              <w:spacing w:after="0" w:line="240" w:lineRule="auto"/>
-              <w:rPr>
-                <w:rFonts w:ascii="TH SarabunPSK" w:hAnsi="TH SarabunPSK" w:cs="TH SarabunPSK"/>
-                <w:noProof/>
-                <w:sz w:val="28"/>
-              </w:rPr>
-            </w:pPr>
-          </w:p>
-        </w:tc>
-      </w:tr>
-      <w:tr>
-        <w:trPr>
-          <w:gridAfter w:val="1"/>
-          <w:wAfter w:w="26" w:type="dxa"/>
-          <w:trHeight w:val="1085"/>
-        </w:trPr>
-        <w:tc>
-          <w:tcPr>
-            <w:tcW w:w="4106" w:type="dxa"/>
-          </w:tcPr>
-          <w:p>
-            <w:pPr>
-              <w:rPr>
-                <w:rFonts w:ascii="TH SarabunPSK" w:hAnsi="TH SarabunPSK" w:cs="TH SarabunPSK"/>
-                <w:b/>
-                <w:bCs/>
-                <w:noProof/>
-                <w:sz w:val="28"/>
-              </w:rPr>
-            </w:pPr>
-            <m:oMath>
-              <m:r>
-                <m:rPr>
-                  <m:sty m:val="bi"/>
-                </m:rPr>
-                <w:rPr>
-                  <w:rFonts w:ascii="Cambria Math" w:hAnsi="Cambria Math" w:cs="TH SarabunPSK"/>
-                  <w:sz w:val="36"/>
-                  <w:szCs w:val="44"/>
-                </w:rPr>
-                <m:t>∎</m:t>
-              </m:r>
-            </m:oMath>
-            <w:r>
-              <w:rPr>
-                <w:rFonts w:ascii="TH SarabunPSK" w:hAnsi="TH SarabunPSK" w:cs="TH SarabunPSK"/>
-                <w:b/>
-                <w:bCs/>
-                <w:noProof/>
-                <w:sz w:val="28"/>
-                <w:cs/>
-              </w:rPr>
-              <w:t xml:space="preserve"> ระดับที่ ๕ </w:t>
-            </w:r>
-            <w:r>
-              <w:rPr>
-                <w:rFonts w:ascii="TH SarabunPSK" w:hAnsi="TH SarabunPSK" w:cs="TH SarabunPSK"/>
-                <w:noProof/>
-                <w:sz w:val="28"/>
-                <w:cs/>
-              </w:rPr>
-              <w:t>: ความรู้ความเชี่ยวชาญที่มี ถ่ายทอดในระดับประเทศหรือนานาชาติ</w:t>
-            </w:r>
-            <w:r>
-              <w:rPr>
-                <w:rFonts w:ascii="TH SarabunPSK" w:hAnsi="TH SarabunPSK" w:cs="TH SarabunPSK" w:hint="cs"/>
-                <w:noProof/>
-                <w:sz w:val="28"/>
-                <w:cs/>
-              </w:rPr>
-              <w:t xml:space="preserve"> </w:t>
-            </w:r>
-          </w:p>
-        </w:tc>
-        <w:tc>
-          <w:tcPr>
-            <w:tcW w:w="5672" w:type="dxa"/>
-          </w:tcPr>
-          <w:p>
-            <w:pPr>
-              <w:spacing w:after="0" w:line="240" w:lineRule="auto"/>
-              <w:rPr>
-                <w:rFonts w:ascii="TH SarabunPSK" w:hAnsi="TH SarabunPSK" w:cs="TH SarabunPSK"/>
-                <w:b/>
-                <w:bCs/>
-                <w:sz w:val="28"/>
-              </w:rPr>
-            </w:pPr>
-            <w:r>
-              <w:rPr>
-                <w:rFonts w:ascii="TH SarabunPSK" w:hAnsi="TH SarabunPSK" w:cs="TH SarabunPSK"/>
-                <w:noProof/>
-                <w:sz w:val="28"/>
-                <w:cs/>
-              </w:rPr>
-              <w:t>ผลงานวิจัย ตีพิมพ์เผยแพร่ได้ในระดับชาติหรือระดับนานาชาติ</w:t>
-            </w:r>
-            <w:r>
-              <w:rPr>
-                <w:rFonts w:ascii="TH SarabunPSK" w:hAnsi="TH SarabunPSK" w:cs="TH SarabunPSK"/>
-                <w:noProof/>
-                <w:sz w:val="28"/>
-              </w:rPr>
-              <w:t xml:space="preserve"> (</w:t>
-            </w:r>
-            <w:r>
-              <w:rPr>
-                <w:rFonts w:ascii="TH SarabunPSK" w:hAnsi="TH SarabunPSK" w:cs="TH SarabunPSK" w:hint="cs"/>
-                <w:noProof/>
-                <w:sz w:val="28"/>
-                <w:cs/>
-              </w:rPr>
-              <w:t xml:space="preserve">เอกสาร </w:t>
-            </w:r>
-            <w:r>
-              <w:rPr>
-                <w:rFonts w:ascii="TH SarabunPSK" w:hAnsi="TH SarabunPSK" w:cs="TH SarabunPSK"/>
-                <w:noProof/>
-                <w:sz w:val="28"/>
-                <w:cs/>
-              </w:rPr>
-              <w:t>แฟ้มสะสมงาน (</w:t>
-            </w:r>
-            <w:r>
-              <w:rPr>
-                <w:rFonts w:ascii="TH SarabunPSK" w:hAnsi="TH SarabunPSK" w:cs="TH SarabunPSK"/>
-                <w:noProof/>
-                <w:sz w:val="28"/>
-              </w:rPr>
-              <w:t>Portfolio)</w:t>
-            </w:r>
-            <w:r>
-              <w:rPr>
-                <w:rFonts w:ascii="TH SarabunPSK" w:hAnsi="TH SarabunPSK" w:cs="TH SarabunPSK" w:hint="cs"/>
-                <w:noProof/>
-                <w:sz w:val="28"/>
-                <w:cs/>
-              </w:rPr>
-              <w:t xml:space="preserve">  หัวข้อ </w:t>
-            </w:r>
-            <w:r>
-              <w:rPr>
-                <w:rFonts w:ascii="TH SarabunPSK" w:hAnsi="TH SarabunPSK" w:cs="TH SarabunPSK"/>
-                <w:noProof/>
-                <w:sz w:val="28"/>
-              </w:rPr>
-              <w:t>2.1-2.</w:t>
-            </w:r>
-            <w:r>
-              <w:rPr>
-                <w:rFonts w:ascii="TH SarabunPSK" w:hAnsi="TH SarabunPSK" w:cs="TH SarabunPSK"/>
-                <w:noProof/>
-                <w:sz w:val="28"/>
-              </w:rPr>
-              <w:t>7</w:t>
-            </w:r>
-            <w:r>
-              <w:rPr>
-                <w:rFonts w:ascii="TH SarabunPSK" w:hAnsi="TH SarabunPSK" w:cs="TH SarabunPSK"/>
-                <w:noProof/>
-                <w:sz w:val="28"/>
-              </w:rPr>
-              <w:t>)</w:t>
-            </w:r>
           </w:p>
         </w:tc>
       </w:tr>
@@ -13889,8 +11338,9 @@
           <w:p>
             <w:pPr>
               <w:rPr>
-                <w:rFonts w:ascii="TH SarabunPSK" w:hAnsi="TH SarabunPSK" w:cs="TH SarabunPSK"/>
-                <w:noProof/>
+                <w:rFonts w:ascii="TH SarabunPSK" w:hAnsi="TH SarabunPSK" w:cs="TH SarabunPSK" w:hint="cs"/>
+                <w:noProof/>
+                <w:cs/>
               </w:rPr>
             </w:pPr>
             <w:r>
@@ -13929,18 +11379,6 @@
               </w:rPr>
               <w:t xml:space="preserve">มีความมุ่งมั่น มีมนุษย์สัมพันธ์ อัธยาศัยดี  ตั้งใจในการปฎิบัติงาน สามารถทำงานได้  บรรลุตามวัตถุประสงค์ </w:t>
             </w:r>
-          </w:p>
-          <w:p>
-            <w:pPr>
-              <w:jc w:val="center"/>
-              <w:rPr>
-                <w:rFonts w:ascii="TH SarabunPSK" w:hAnsi="TH SarabunPSK" w:cs="TH SarabunPSK"/>
-                <w:b/>
-                <w:bCs/>
-                <w:noProof/>
-                <w:cs/>
-              </w:rPr>
-            </w:pPr>
           </w:p>
         </w:tc>
         <w:tc>
@@ -13963,289 +11401,7 @@
                 <w:sz w:val="28"/>
                 <w:cs/>
               </w:rPr>
-              <w:lastRenderedPageBreak/>
-              <w:t xml:space="preserve">       มีความมุ่งมั่น มีมนุษย์สัมพันธ์ อัธยาศัยดี  ตั้งใจในการปฎิบัติงาน สามารถทำงานได้  บรรลุตามวัตถุประสงค์ พิจารณาได้จากผลการประเมิน </w:t>
-            </w:r>
-            <w:r>
-              <w:rPr>
-                <w:rFonts w:ascii="TH SarabunPSK" w:hAnsi="TH SarabunPSK" w:cs="TH SarabunPSK"/>
-                <w:color w:val="333333"/>
-                <w:sz w:val="28"/>
-                <w:shd w:val="clear" w:color="auto" w:fill="FBFBFB"/>
-                <w:cs/>
-              </w:rPr>
-              <w:t xml:space="preserve">ปี </w:t>
-            </w:r>
-            <w:r>
-              <w:rPr>
-                <w:rFonts w:ascii="TH SarabunPSK" w:hAnsi="TH SarabunPSK" w:cs="TH SarabunPSK"/>
-                <w:color w:val="333333"/>
-                <w:sz w:val="28"/>
-                <w:shd w:val="clear" w:color="auto" w:fill="FBFBFB"/>
-              </w:rPr>
-              <w:t xml:space="preserve">2565 </w:t>
-            </w:r>
-            <w:r>
-              <w:rPr>
-                <w:rFonts w:ascii="TH SarabunPSK" w:hAnsi="TH SarabunPSK" w:cs="TH SarabunPSK"/>
-                <w:color w:val="333333"/>
-                <w:sz w:val="28"/>
-                <w:shd w:val="clear" w:color="auto" w:fill="FBFBFB"/>
-                <w:cs/>
-              </w:rPr>
-              <w:t xml:space="preserve">รอบที่ </w:t>
-            </w:r>
-            <w:r>
-              <w:rPr>
-                <w:rFonts w:ascii="TH SarabunPSK" w:hAnsi="TH SarabunPSK" w:cs="TH SarabunPSK"/>
-                <w:color w:val="333333"/>
-                <w:sz w:val="28"/>
-                <w:shd w:val="clear" w:color="auto" w:fill="FBFBFB"/>
-              </w:rPr>
-              <w:t>1</w:t>
-            </w:r>
-            <w:r>
-              <w:rPr>
-                <w:rFonts w:ascii="TH SarabunPSK" w:hAnsi="TH SarabunPSK" w:cs="TH SarabunPSK"/>
-                <w:color w:val="333333"/>
-                <w:sz w:val="28"/>
-                <w:shd w:val="clear" w:color="auto" w:fill="FBFBFB"/>
-              </w:rPr>
-              <w:t xml:space="preserve"> ( 1 </w:t>
-            </w:r>
-            <w:r>
-              <w:rPr>
-                <w:rFonts w:ascii="TH SarabunPSK" w:hAnsi="TH SarabunPSK" w:cs="TH SarabunPSK" w:hint="cs"/>
-                <w:color w:val="333333"/>
-                <w:sz w:val="28"/>
-                <w:shd w:val="clear" w:color="auto" w:fill="FBFBFB"/>
-                <w:cs/>
-              </w:rPr>
-              <w:t>ตุลาคม</w:t>
-            </w:r>
-            <w:r>
-              <w:rPr>
-                <w:rFonts w:ascii="TH SarabunPSK" w:hAnsi="TH SarabunPSK" w:cs="TH SarabunPSK"/>
-                <w:color w:val="333333"/>
-                <w:sz w:val="28"/>
-                <w:shd w:val="clear" w:color="auto" w:fill="FBFBFB"/>
-                <w:cs/>
-              </w:rPr>
-              <w:t xml:space="preserve"> </w:t>
-            </w:r>
-            <w:r>
-              <w:rPr>
-                <w:rFonts w:ascii="TH SarabunPSK" w:hAnsi="TH SarabunPSK" w:cs="TH SarabunPSK"/>
-                <w:color w:val="333333"/>
-                <w:sz w:val="28"/>
-                <w:shd w:val="clear" w:color="auto" w:fill="FBFBFB"/>
-              </w:rPr>
-              <w:t>256</w:t>
-            </w:r>
-            <w:r>
-              <w:rPr>
-                <w:rFonts w:ascii="TH SarabunPSK" w:hAnsi="TH SarabunPSK" w:cs="TH SarabunPSK"/>
-                <w:color w:val="333333"/>
-                <w:sz w:val="28"/>
-                <w:shd w:val="clear" w:color="auto" w:fill="FBFBFB"/>
-              </w:rPr>
-              <w:t>7</w:t>
-            </w:r>
-            <w:r>
-              <w:rPr>
-                <w:rFonts w:ascii="TH SarabunPSK" w:hAnsi="TH SarabunPSK" w:cs="TH SarabunPSK"/>
-                <w:color w:val="333333"/>
-                <w:sz w:val="28"/>
-                <w:shd w:val="clear" w:color="auto" w:fill="FBFBFB"/>
-              </w:rPr>
-              <w:t xml:space="preserve"> - 30 </w:t>
-            </w:r>
-            <w:r>
-              <w:rPr>
-                <w:rFonts w:ascii="TH SarabunPSK" w:hAnsi="TH SarabunPSK" w:cs="TH SarabunPSK" w:hint="cs"/>
-                <w:color w:val="333333"/>
-                <w:sz w:val="28"/>
-                <w:shd w:val="clear" w:color="auto" w:fill="FBFBFB"/>
-                <w:cs/>
-              </w:rPr>
-              <w:t>มีนาคม</w:t>
-            </w:r>
-            <w:r>
-              <w:rPr>
-                <w:rFonts w:ascii="TH SarabunPSK" w:hAnsi="TH SarabunPSK" w:cs="TH SarabunPSK"/>
-                <w:color w:val="333333"/>
-                <w:sz w:val="28"/>
-                <w:shd w:val="clear" w:color="auto" w:fill="FBFBFB"/>
-                <w:cs/>
-              </w:rPr>
-              <w:t xml:space="preserve"> </w:t>
-            </w:r>
-            <w:r>
-              <w:rPr>
-                <w:rFonts w:ascii="TH SarabunPSK" w:hAnsi="TH SarabunPSK" w:cs="TH SarabunPSK"/>
-                <w:color w:val="333333"/>
-                <w:sz w:val="28"/>
-                <w:shd w:val="clear" w:color="auto" w:fill="FBFBFB"/>
-              </w:rPr>
-              <w:t>256</w:t>
-            </w:r>
-            <w:r>
-              <w:rPr>
-                <w:rFonts w:ascii="TH SarabunPSK" w:hAnsi="TH SarabunPSK" w:cs="TH SarabunPSK"/>
-                <w:color w:val="333333"/>
-                <w:sz w:val="28"/>
-                <w:shd w:val="clear" w:color="auto" w:fill="FBFBFB"/>
-              </w:rPr>
-              <w:t>7</w:t>
-            </w:r>
-            <w:r>
-              <w:rPr>
-                <w:rFonts w:ascii="TH SarabunPSK" w:hAnsi="TH SarabunPSK" w:cs="TH SarabunPSK"/>
-                <w:color w:val="333333"/>
-                <w:sz w:val="28"/>
-                <w:shd w:val="clear" w:color="auto" w:fill="FBFBFB"/>
-              </w:rPr>
-              <w:t xml:space="preserve"> )</w:t>
-            </w:r>
-            <w:r>
-              <w:rPr>
-                <w:rFonts w:ascii="TH SarabunPSK" w:hAnsi="TH SarabunPSK" w:cs="TH SarabunPSK"/>
-                <w:noProof/>
-                <w:sz w:val="28"/>
-                <w:cs/>
-              </w:rPr>
-              <w:t xml:space="preserve"> ซึ่งผลระดับประเมินได้ </w:t>
-            </w:r>
-            <w:r>
-              <w:rPr>
-                <w:rFonts w:ascii="TH SarabunPSK" w:hAnsi="TH SarabunPSK" w:cs="TH SarabunPSK"/>
-                <w:noProof/>
-                <w:sz w:val="28"/>
-              </w:rPr>
-              <w:t>“</w:t>
-            </w:r>
-            <w:r>
-              <w:rPr>
-                <w:rFonts w:ascii="TH SarabunPSK" w:hAnsi="TH SarabunPSK" w:cs="TH SarabunPSK"/>
-                <w:noProof/>
-                <w:sz w:val="28"/>
-                <w:cs/>
-              </w:rPr>
-              <w:t>ดีเด่น</w:t>
-            </w:r>
-            <w:r>
-              <w:rPr>
-                <w:rFonts w:ascii="TH SarabunPSK" w:hAnsi="TH SarabunPSK" w:cs="TH SarabunPSK"/>
-                <w:noProof/>
-                <w:sz w:val="28"/>
-              </w:rPr>
-              <w:t>”</w:t>
-            </w:r>
-            <w:r>
-              <w:rPr>
-                <w:rFonts w:ascii="TH SarabunPSK" w:hAnsi="TH SarabunPSK" w:cs="TH SarabunPSK"/>
-                <w:noProof/>
-                <w:sz w:val="28"/>
-                <w:cs/>
-              </w:rPr>
-              <w:t xml:space="preserve"> ผลคะแนนร้อยล่ะ </w:t>
-            </w:r>
-            <w:r>
-              <w:rPr>
-                <w:rFonts w:ascii="TH SarabunPSK" w:hAnsi="TH SarabunPSK" w:cs="TH SarabunPSK"/>
-                <w:noProof/>
-                <w:sz w:val="28"/>
-              </w:rPr>
-              <w:t>9</w:t>
-            </w:r>
-            <w:r>
-              <w:rPr>
-                <w:rFonts w:ascii="TH SarabunPSK" w:hAnsi="TH SarabunPSK" w:cs="TH SarabunPSK"/>
-                <w:noProof/>
-                <w:sz w:val="28"/>
-              </w:rPr>
-              <w:t>6.20</w:t>
-            </w:r>
-            <w:r>
-              <w:rPr>
-                <w:rFonts w:ascii="TH SarabunPSK" w:hAnsi="TH SarabunPSK" w:cs="TH SarabunPSK"/>
-                <w:noProof/>
-                <w:sz w:val="28"/>
-              </w:rPr>
-              <w:t xml:space="preserve">  </w:t>
-            </w:r>
-            <w:r>
-              <w:rPr>
-                <w:rFonts w:ascii="TH SarabunPSK" w:hAnsi="TH SarabunPSK" w:cs="TH SarabunPSK" w:hint="cs"/>
-                <w:noProof/>
-                <w:sz w:val="28"/>
-                <w:cs/>
-              </w:rPr>
-              <w:t>และในรอบปัจจุบันที่มี</w:t>
-            </w:r>
-            <w:r>
-              <w:rPr>
-                <w:rFonts w:ascii="TH SarabunPSK" w:hAnsi="TH SarabunPSK" w:cs="TH SarabunPSK" w:hint="cs"/>
-                <w:noProof/>
-                <w:sz w:val="28"/>
-                <w:cs/>
-              </w:rPr>
-              <w:lastRenderedPageBreak/>
-              <w:t>ผล</w:t>
-            </w:r>
-            <w:r>
-              <w:rPr>
-                <w:rFonts w:ascii="TH SarabunPSK" w:hAnsi="TH SarabunPSK" w:cs="TH SarabunPSK" w:hint="cs"/>
-                <w:noProof/>
-                <w:sz w:val="28"/>
-                <w:cs/>
-              </w:rPr>
-              <w:t>งานมากกว่ารอบก่อน ซึ่งคาดว่าผลงานจะ</w:t>
-            </w:r>
-            <w:r>
-              <w:rPr>
-                <w:rFonts w:ascii="TH SarabunPSK" w:hAnsi="TH SarabunPSK" w:cs="TH SarabunPSK"/>
-                <w:noProof/>
-                <w:sz w:val="28"/>
-                <w:cs/>
-              </w:rPr>
-              <w:t>บรรลุตามวัตถุประสงค์</w:t>
-            </w:r>
-            <w:r>
-              <w:rPr>
-                <w:rFonts w:ascii="TH SarabunPSK" w:hAnsi="TH SarabunPSK" w:cs="TH SarabunPSK" w:hint="cs"/>
-                <w:noProof/>
-                <w:sz w:val="28"/>
-                <w:cs/>
-              </w:rPr>
-              <w:t xml:space="preserve"> </w:t>
-            </w:r>
-            <w:r>
-              <w:rPr>
-                <w:rFonts w:ascii="TH SarabunPSK" w:hAnsi="TH SarabunPSK" w:cs="TH SarabunPSK"/>
-                <w:noProof/>
-                <w:sz w:val="28"/>
-              </w:rPr>
-              <w:t>(</w:t>
-            </w:r>
-            <w:r>
-              <w:t xml:space="preserve"> </w:t>
-            </w:r>
-            <w:r>
-              <w:rPr>
-                <w:rFonts w:ascii="TH SarabunPSK" w:hAnsi="TH SarabunPSK" w:cs="TH SarabunPSK"/>
-                <w:noProof/>
-                <w:sz w:val="28"/>
-              </w:rPr>
-              <w:t>https://hr.rmutl.ac.th/employee/e08evaluation</w:t>
-            </w:r>
-            <w:r>
-              <w:rPr>
-                <w:rFonts w:ascii="TH SarabunPSK" w:hAnsi="TH SarabunPSK" w:cs="TH SarabunPSK"/>
-                <w:noProof/>
-                <w:sz w:val="28"/>
-              </w:rPr>
-              <w:t>)</w:t>
+              <w:t xml:space="preserve">       มีความมุ่งมั่น มีมนุษย์สัมพันธ์ อัธยาศัยดี  ตั้งใจในการปฎิบัติงาน สามารถทำงานได้  บรรลุตามวัตถุประสงค์ </w:t>
             </w:r>
           </w:p>
         </w:tc>
@@ -14276,7 +11432,6 @@
                 <w:bCs/>
                 <w:noProof/>
               </w:rPr>
-              <w:lastRenderedPageBreak/>
               <w:sym w:font="Wingdings 2" w:char="F035"/>
             </w:r>
             <w:r>
@@ -14583,7 +11738,16 @@
                 <w:noProof/>
                 <w:cs/>
               </w:rPr>
-              <w:t>มีส่วนร่วมในการวางแผนงานและปฎิบัติงานของส่วนร่วม มีการสอนที่สอดแทรกคุณธรรม จริยธรรม เสียสละเวลา เพื่องานของมหาวิทยาลัย</w:t>
+              <w:t>มีส่วนร่วมในการวางแผนงานและปฎิบัติงานของส่วนร่วม มีการสอนที่สอดแทรก</w:t>
+            </w:r>
+            <w:r>
+              <w:rPr>
+                <w:rFonts w:ascii="TH SarabunPSK" w:hAnsi="TH SarabunPSK" w:cs="TH SarabunPSK"/>
+                <w:noProof/>
+                <w:cs/>
+              </w:rPr>
+              <w:lastRenderedPageBreak/>
+              <w:t>คุณธรรม จริยธรรม เสียสละเวลา เพื่องานของมหาวิทยาลัย</w:t>
             </w:r>
           </w:p>
           <w:p>
@@ -14625,7 +11789,18 @@
                 <w:sz w:val="28"/>
                 <w:cs/>
               </w:rPr>
-              <w:t xml:space="preserve">      มีส่วนร่วมในการวางแผนงานและปฎิบัติงานของส่วนร่วม มีการสอนที่สอดแทรกคุณธรรม จริยธรรม เสียสละเวลา เพื่องานของมหาวิทยาลัย โดยทางหลักสูตรได้เห็นความสำคัญของเรื่องความรู้คู่คุณธรรม โดยมีนโยบายให้คณาอาจารย์สอดแทรกคุณธรรม จริยธรรมระหว่างสอน </w:t>
+              <w:lastRenderedPageBreak/>
+              <w:t xml:space="preserve">      มีส่วนร่วมในการวางแผนงานและปฎิบัติงานของส่วนร่วม มีการสอนที่สอดแทรกคุณธรรม จริยธรรม เสียสละเวลา เพื่องานของมหาวิทยาลัย โดยทางหลักสูตรได้เห็นความสำคัญของเรื่องความรู้คู่คุณธรรม โดยมีนโยบายให้</w:t>
+            </w:r>
+            <w:r>
+              <w:rPr>
+                <w:rFonts w:ascii="TH SarabunPSK" w:hAnsi="TH SarabunPSK" w:cs="TH SarabunPSK"/>
+                <w:noProof/>
+                <w:sz w:val="28"/>
+                <w:cs/>
+              </w:rPr>
+              <w:lastRenderedPageBreak/>
+              <w:t xml:space="preserve">คณาอาจารย์สอดแทรกคุณธรรม จริยธรรมระหว่างสอน </w:t>
             </w:r>
             <w:r>
               <w:rPr>
@@ -14679,6 +11854,7 @@
                 <w:bCs/>
                 <w:noProof/>
               </w:rPr>
+              <w:lastRenderedPageBreak/>
               <w:sym w:font="Wingdings 2" w:char="F035"/>
             </w:r>
             <w:r>
@@ -14965,7 +12141,6 @@
                 <w:bCs/>
                 <w:noProof/>
               </w:rPr>
-              <w:lastRenderedPageBreak/>
               <w:t xml:space="preserve">  </w:t>
             </w:r>
             <w:r>
@@ -15219,32 +12394,7 @@
                 <w:noProof/>
                 <w:sz w:val="28"/>
               </w:rPr>
-              <w:t xml:space="preserve">4 </w:t>
-            </w:r>
-            <w:r>
-              <w:rPr>
-                <w:rFonts w:ascii="TH SarabunPSK" w:hAnsi="TH SarabunPSK" w:cs="TH SarabunPSK" w:hint="cs"/>
-                <w:noProof/>
-                <w:sz w:val="28"/>
-                <w:cs/>
-              </w:rPr>
-              <w:t xml:space="preserve">ข้อ </w:t>
-            </w:r>
-            <w:r>
-              <w:rPr>
-                <w:rFonts w:ascii="TH SarabunPSK" w:hAnsi="TH SarabunPSK" w:cs="TH SarabunPSK"/>
-                <w:noProof/>
-                <w:sz w:val="28"/>
-              </w:rPr>
-              <w:t>4.1-4.</w:t>
-            </w:r>
-            <w:r>
-              <w:rPr>
-                <w:rFonts w:ascii="TH SarabunPSK" w:hAnsi="TH SarabunPSK" w:cs="TH SarabunPSK"/>
-                <w:noProof/>
-                <w:sz w:val="28"/>
-              </w:rPr>
-              <w:t>8</w:t>
+              <w:t>4</w:t>
             </w:r>
             <w:r>
               <w:rPr>
@@ -15300,7 +12450,16 @@
                 <w:noProof/>
                 <w:cs/>
               </w:rPr>
-              <w:t>สามารถสอดแทรกศิลปวัฒนธรรมเข้ากับการเรียนการสอนด้วยรูปแบบและวิธีการที่เหมาะสม รวมทั้งบูรณาการด้านการทำนุบำรุงศิลปวัฒนธรรม นำไปเผยแพร่หรือได้รับรางวัลระดับชุมชน</w:t>
+              <w:t>สามารถสอดแทรกศิลปวัฒนธรรมเข้ากับการเรียนการสอนด้วยรูปแบบและวิธีการที่เหมาะสม รวมทั้งบูรณาการด้านการทำนุบำรุง</w:t>
+            </w:r>
+            <w:r>
+              <w:rPr>
+                <w:rFonts w:ascii="TH SarabunPSK" w:hAnsi="TH SarabunPSK" w:cs="TH SarabunPSK"/>
+                <w:noProof/>
+                <w:cs/>
+              </w:rPr>
+              <w:lastRenderedPageBreak/>
+              <w:t>ศิลปวัฒนธรรม นำไปเผยแพร่หรือได้รับรางวัลระดับชุมชน</w:t>
             </w:r>
           </w:p>
           <w:p>
@@ -15334,117 +12493,8 @@
                 <w:rFonts w:ascii="TH SarabunIT๙" w:hAnsi="TH SarabunIT๙" w:cs="TH SarabunIT๙"/>
                 <w:noProof/>
               </w:rPr>
+              <w:lastRenderedPageBreak/>
               <w:t xml:space="preserve">         </w:t>
-            </w:r>
-            <w:r>
-              <w:rPr>
-                <w:rFonts w:ascii="TH SarabunPSK" w:hAnsi="TH SarabunPSK" w:cs="TH SarabunPSK"/>
-                <w:noProof/>
-                <w:sz w:val="28"/>
-                <w:cs/>
-              </w:rPr>
-              <w:t xml:space="preserve">ประยุกต์ใช้ร่วมกันระหว่างลายผ้าสัปปะรด และงานวิจัยได้อย่างลงตัว และเป็นการอนุรักษ์ และทำนุบำรุงศิลปวัฒธรรมไปด้วย โดยใช้เทคโนโลยีที่ทันสมัยอย่างเหมาะสมผ่านการพัฒนาหัวข้อวิจัย </w:t>
-            </w:r>
-            <w:r>
-              <w:rPr>
-                <w:rFonts w:ascii="TH SarabunPSK" w:hAnsi="TH SarabunPSK" w:cs="TH SarabunPSK"/>
-                <w:noProof/>
-                <w:sz w:val="28"/>
-              </w:rPr>
-              <w:br/>
-              <w:t>1.</w:t>
-            </w:r>
-            <w:r>
-              <w:rPr>
-                <w:rFonts w:ascii="TH SarabunPSK" w:hAnsi="TH SarabunPSK" w:cs="TH SarabunPSK"/>
-                <w:noProof/>
-                <w:sz w:val="28"/>
-              </w:rPr>
-              <w:t xml:space="preserve">Classification of Pineapple Fiber Woven Fabrics Based on Convolutional Neural Network </w:t>
-            </w:r>
-            <w:r>
-              <w:rPr>
-                <w:rFonts w:ascii="TH SarabunPSK" w:hAnsi="TH SarabunPSK" w:cs="TH SarabunPSK"/>
-                <w:noProof/>
-                <w:sz w:val="28"/>
-              </w:rPr>
-              <w:br/>
-              <w:t xml:space="preserve">2. </w:t>
-            </w:r>
-            <w:r>
-              <w:rPr>
-                <w:rFonts w:ascii="TH SarabunPSK" w:hAnsi="TH SarabunPSK" w:cs="TH SarabunPSK"/>
-                <w:noProof/>
-                <w:sz w:val="28"/>
-              </w:rPr>
-              <w:t>Classification of Pineapple Fiber Woven Fabrics on Raspberry Pi Based on Convolutional Neural Network</w:t>
-            </w:r>
-            <w:r>
-              <w:rPr>
-                <w:rFonts w:ascii="TH SarabunPSK" w:hAnsi="TH SarabunPSK" w:cs="TH SarabunPSK"/>
-                <w:noProof/>
-                <w:sz w:val="28"/>
-              </w:rPr>
-              <w:br/>
-              <w:t xml:space="preserve">3. </w:t>
-            </w:r>
-            <w:r>
-              <w:rPr>
-                <w:rFonts w:ascii="TH SarabunPSK" w:hAnsi="TH SarabunPSK" w:cs="TH SarabunPSK"/>
-                <w:noProof/>
-                <w:sz w:val="28"/>
-              </w:rPr>
-              <w:t>Smart UV Analyzer for</w:t>
-            </w:r>
-            <w:r>
-              <w:rPr>
-                <w:rFonts w:ascii="TH SarabunPSK" w:hAnsi="TH SarabunPSK" w:cs="TH SarabunPSK"/>
-                <w:noProof/>
-                <w:sz w:val="28"/>
-              </w:rPr>
-              <w:t xml:space="preserve"> </w:t>
-            </w:r>
-            <w:r>
-              <w:rPr>
-                <w:rFonts w:ascii="TH SarabunPSK" w:hAnsi="TH SarabunPSK" w:cs="TH SarabunPSK"/>
-                <w:noProof/>
-                <w:sz w:val="28"/>
-              </w:rPr>
-              <w:t>Pesticide Residues  Using TLC Based  On Image Processing</w:t>
-            </w:r>
-            <w:r>
-              <w:rPr>
-                <w:rFonts w:ascii="TH SarabunPSK" w:hAnsi="TH SarabunPSK" w:cs="TH SarabunPSK"/>
-                <w:noProof/>
-                <w:sz w:val="28"/>
-                <w:cs/>
-              </w:rPr>
-              <w:t xml:space="preserve">  ภาระงานด้านที่ </w:t>
-            </w:r>
-            <w:r>
-              <w:rPr>
-                <w:rFonts w:ascii="TH SarabunPSK" w:hAnsi="TH SarabunPSK" w:cs="TH SarabunPSK"/>
-                <w:noProof/>
-                <w:sz w:val="28"/>
-              </w:rPr>
-              <w:t xml:space="preserve">2 </w:t>
-            </w:r>
-            <w:r>
-              <w:rPr>
-                <w:rFonts w:ascii="TH SarabunPSK" w:hAnsi="TH SarabunPSK" w:cs="TH SarabunPSK"/>
-                <w:noProof/>
-                <w:sz w:val="28"/>
-                <w:cs/>
-              </w:rPr>
-              <w:t xml:space="preserve">ข้อ </w:t>
-            </w:r>
-            <w:r>
-              <w:rPr>
-                <w:rFonts w:ascii="TH SarabunPSK" w:hAnsi="TH SarabunPSK" w:cs="TH SarabunPSK"/>
-                <w:noProof/>
-                <w:sz w:val="28"/>
-              </w:rPr>
-              <w:t xml:space="preserve">2.7.1 -2.7.2 </w:t>
             </w:r>
           </w:p>
         </w:tc>
@@ -15687,7 +12737,7 @@
       <w:pPr>
         <w:spacing w:after="0" w:line="240" w:lineRule="auto"/>
         <w:rPr>
-          <w:rFonts w:ascii="TH SarabunPSK" w:hAnsi="TH SarabunPSK" w:cs="TH SarabunPSK" w:hint="cs"/>
+          <w:rFonts w:ascii="TH SarabunPSK" w:hAnsi="TH SarabunPSK" w:cs="TH SarabunPSK"/>
           <w:b/>
           <w:bCs/>
           <w:sz w:val="32"/>
@@ -19968,7 +17018,6 @@
   <w:style w:type="character" w:default="1" w:styleId="a0">
     <w:name w:val="Default Paragraph Font"/>
     <w:uiPriority w:val="1"/>
-    <w:semiHidden/>
     <w:unhideWhenUsed/>
   </w:style>
   <w:style w:type="table" w:default="1" w:styleId="a1">
